--- a/3/3.3.docx
+++ b/3/3.3.docx
@@ -341,7 +341,6 @@
           <w:caps/>
           <w:sz w:val="28"/>
           <w:szCs w:val="28"/>
-          <w:lang w:val="en-US"/>
         </w:rPr>
       </w:pPr>
       <w:r>
@@ -363,7 +362,6 @@
           <w:caps/>
           <w:sz w:val="28"/>
           <w:szCs w:val="28"/>
-          <w:lang w:val="en-US"/>
         </w:rPr>
         <w:t>3</w:t>
       </w:r>
@@ -926,101 +924,26 @@
         <w:lastRenderedPageBreak/>
         <w:t xml:space="preserve">Задание </w:t>
       </w:r>
+      <w:bookmarkStart w:id="0" w:name="_GoBack"/>
+      <w:bookmarkEnd w:id="0"/>
     </w:p>
     <w:p>
       <w:pPr>
         <w:spacing w:after="0" w:line="360" w:lineRule="auto"/>
-        <w:ind w:firstLine="709"/>
         <w:jc w:val="both"/>
         <w:rPr>
           <w:rFonts w:ascii="Times New Roman" w:hAnsi="Times New Roman" w:cs="Times New Roman"/>
-          <w:b/>
-          <w:sz w:val="28"/>
-          <w:szCs w:val="28"/>
-        </w:rPr>
-      </w:pPr>
-      <w:r>
-        <w:rPr>
-          <w:rFonts w:ascii="Times New Roman" w:hAnsi="Times New Roman" w:cs="Times New Roman"/>
-          <w:sz w:val="28"/>
-          <w:szCs w:val="28"/>
-        </w:rPr>
-        <w:t>Вычислить</w:t>
-      </w:r>
-      <w:proofErr w:type="gramStart"/>
-      <w:r>
-        <w:rPr>
-          <w:rFonts w:ascii="Times New Roman" w:hAnsi="Times New Roman" w:cs="Times New Roman"/>
-          <w:sz w:val="28"/>
-          <w:szCs w:val="28"/>
-        </w:rPr>
-        <w:t xml:space="preserve"> :</w:t>
-      </w:r>
-      <w:proofErr w:type="gramEnd"/>
-      <w:r>
-        <w:rPr>
-          <w:rFonts w:ascii="Times New Roman" w:hAnsi="Times New Roman" w:cs="Times New Roman"/>
-          <w:sz w:val="28"/>
-          <w:szCs w:val="28"/>
-        </w:rPr>
-        <w:t xml:space="preserve"> </w:t>
-      </w:r>
-      <w:r>
-        <w:rPr>
-          <w:rFonts w:ascii="Times New Roman" w:hAnsi="Times New Roman" w:cs="Times New Roman"/>
-          <w:b/>
-          <w:sz w:val="28"/>
-          <w:szCs w:val="28"/>
-          <w:lang w:val="en-US"/>
-        </w:rPr>
-        <w:t>y</w:t>
-      </w:r>
-      <w:r>
-        <w:rPr>
-          <w:rFonts w:ascii="Times New Roman" w:hAnsi="Times New Roman" w:cs="Times New Roman"/>
-          <w:b/>
-          <w:sz w:val="28"/>
-          <w:szCs w:val="28"/>
-        </w:rPr>
-        <w:t xml:space="preserve"> = 2</w:t>
-      </w:r>
-      <w:r>
-        <w:rPr>
-          <w:rFonts w:ascii="Times New Roman" w:hAnsi="Times New Roman" w:cs="Times New Roman"/>
-          <w:b/>
-          <w:sz w:val="28"/>
-          <w:szCs w:val="28"/>
-          <w:lang w:val="en-US"/>
-        </w:rPr>
-        <w:t>n</w:t>
-      </w:r>
-      <w:r>
-        <w:rPr>
-          <w:rFonts w:ascii="Times New Roman" w:hAnsi="Times New Roman" w:cs="Times New Roman"/>
-          <w:b/>
-          <w:sz w:val="28"/>
-          <w:szCs w:val="28"/>
-        </w:rPr>
-        <w:t xml:space="preserve">!, </w:t>
-      </w:r>
-      <w:r>
-        <w:rPr>
-          <w:rFonts w:ascii="Times New Roman" w:hAnsi="Times New Roman" w:cs="Times New Roman"/>
-          <w:b/>
-          <w:sz w:val="28"/>
-          <w:szCs w:val="28"/>
-          <w:lang w:val="en-US"/>
-        </w:rPr>
-        <w:t>n</w:t>
-      </w:r>
-      <w:r>
-        <w:rPr>
-          <w:rFonts w:ascii="Times New Roman" w:hAnsi="Times New Roman" w:cs="Times New Roman"/>
-          <w:b/>
-          <w:sz w:val="28"/>
-          <w:szCs w:val="28"/>
-        </w:rPr>
-        <w:t>&gt;0;</w:t>
+          <w:sz w:val="28"/>
+          <w:szCs w:val="28"/>
+        </w:rPr>
+      </w:pPr>
+      <w:r>
+        <w:rPr>
+          <w:rFonts w:ascii="Times New Roman" w:hAnsi="Times New Roman" w:cs="Times New Roman"/>
+          <w:sz w:val="28"/>
+          <w:szCs w:val="28"/>
+        </w:rPr>
+        <w:t>Задан одномерный массив целых чисел. Определить разность между суммой элементов с нечётными номерами и суммой элементов с чётными номерами.</w:t>
       </w:r>
     </w:p>
     <w:p>
@@ -1084,7 +1007,6 @@
               <w:jc w:val="center"/>
               <w:rPr>
                 <w:rFonts w:ascii="Times New Roman" w:hAnsi="Times New Roman" w:cs="Times New Roman"/>
-                <w:lang w:val="en-US"/>
               </w:rPr>
             </w:pPr>
             <w:r>
@@ -1105,7 +1027,6 @@
             <w:pPr>
               <w:rPr>
                 <w:rFonts w:ascii="Times New Roman" w:hAnsi="Times New Roman" w:cs="Times New Roman"/>
-                <w:lang w:val="en-US"/>
               </w:rPr>
             </w:pPr>
             <w:r>
@@ -1145,7 +1066,6 @@
             <w:pPr>
               <w:rPr>
                 <w:rFonts w:ascii="Times New Roman" w:hAnsi="Times New Roman" w:cs="Times New Roman"/>
-                <w:lang w:val="en-US"/>
               </w:rPr>
             </w:pPr>
             <w:r>
@@ -1176,7 +1096,6 @@
             <w:pPr>
               <w:rPr>
                 <w:rFonts w:ascii="Times New Roman" w:hAnsi="Times New Roman" w:cs="Times New Roman"/>
-                <w:lang w:val="en-US"/>
               </w:rPr>
             </w:pPr>
             <w:r>
@@ -1197,7 +1116,6 @@
             <w:pPr>
               <w:rPr>
                 <w:rFonts w:ascii="Times New Roman" w:hAnsi="Times New Roman" w:cs="Times New Roman"/>
-                <w:lang w:val="en-US"/>
               </w:rPr>
             </w:pPr>
             <w:r>
@@ -1217,7 +1135,6 @@
             <w:pPr>
               <w:rPr>
                 <w:rFonts w:ascii="Times New Roman" w:hAnsi="Times New Roman" w:cs="Times New Roman"/>
-                <w:lang w:val="en-US"/>
               </w:rPr>
             </w:pPr>
             <w:r>
@@ -1236,7 +1153,6 @@
             <w:r>
               <w:rPr>
                 <w:rFonts w:ascii="Times New Roman" w:hAnsi="Times New Roman" w:cs="Times New Roman"/>
-                <w:lang w:val="en-US"/>
               </w:rPr>
               <w:t xml:space="preserve"> </w:t>
             </w:r>
@@ -1255,7 +1171,6 @@
             <w:pPr>
               <w:rPr>
                 <w:rFonts w:ascii="Times New Roman" w:hAnsi="Times New Roman" w:cs="Times New Roman"/>
-                <w:lang w:val="en-US"/>
               </w:rPr>
             </w:pPr>
             <w:r>
@@ -1295,7 +1210,6 @@
             <w:pPr>
               <w:rPr>
                 <w:rFonts w:ascii="Times New Roman" w:hAnsi="Times New Roman" w:cs="Times New Roman"/>
-                <w:lang w:val="en-US"/>
               </w:rPr>
             </w:pPr>
             <w:r>
@@ -1326,7 +1240,6 @@
             <w:pPr>
               <w:rPr>
                 <w:rFonts w:ascii="Times New Roman" w:hAnsi="Times New Roman" w:cs="Times New Roman"/>
-                <w:lang w:val="en-US"/>
               </w:rPr>
             </w:pPr>
             <w:r>
@@ -1805,8 +1718,8 @@
         </w:rPr>
         <w:drawing>
           <wp:inline distT="0" distB="0" distL="0" distR="0" wp14:anchorId="3A3CA09C" wp14:editId="42EA5F9B">
-            <wp:extent cx="5318150" cy="5391302"/>
-            <wp:effectExtent l="0" t="0" r="0" b="0"/>
+            <wp:extent cx="4614848" cy="4678326"/>
+            <wp:effectExtent l="0" t="0" r="0" b="8255"/>
             <wp:docPr id="1" name="Рисунок 1"/>
             <wp:cNvGraphicFramePr>
               <a:graphicFrameLocks xmlns:a="http://schemas.openxmlformats.org/drawingml/2006/main" noChangeAspect="1"/>
@@ -1827,7 +1740,7 @@
                   <pic:spPr>
                     <a:xfrm>
                       <a:off x="0" y="0"/>
-                      <a:ext cx="5314950" cy="5388058"/>
+                      <a:ext cx="4624066" cy="4687671"/>
                     </a:xfrm>
                     <a:prstGeom prst="rect">
                       <a:avLst/>
@@ -1857,7 +1770,6 @@
           <w:noProof/>
           <w:lang w:eastAsia="ru-RU"/>
         </w:rPr>
-        <w:lastRenderedPageBreak/>
         <w:t xml:space="preserve"> </w:t>
       </w:r>
     </w:p>
@@ -2634,7 +2546,6 @@
           <w:rFonts w:ascii="Times New Roman" w:hAnsi="Times New Roman" w:cs="Times New Roman"/>
           <w:sz w:val="28"/>
           <w:szCs w:val="28"/>
-          <w:lang w:val="en-US"/>
         </w:rPr>
         <w:t>8.1 1&lt;3 (</w:t>
       </w:r>
@@ -2651,7 +2562,6 @@
           <w:rFonts w:ascii="Times New Roman" w:hAnsi="Times New Roman" w:cs="Times New Roman"/>
           <w:sz w:val="28"/>
           <w:szCs w:val="28"/>
-          <w:lang w:val="en-US"/>
         </w:rPr>
         <w:t>)</w:t>
       </w:r>
@@ -3194,7 +3104,6 @@
           <w:b/>
           <w:sz w:val="28"/>
           <w:szCs w:val="28"/>
-          <w:lang w:val="en-US"/>
         </w:rPr>
       </w:pPr>
       <w:r>
@@ -3363,7 +3272,6 @@
           <w:b/>
           <w:sz w:val="28"/>
           <w:szCs w:val="28"/>
-          <w:lang w:val="en-US"/>
         </w:rPr>
       </w:pPr>
       <w:r>
@@ -3388,27 +3296,47 @@
           <w:sz w:val="28"/>
           <w:szCs w:val="28"/>
         </w:rPr>
+        <w:t xml:space="preserve"> - </w:t>
+      </w:r>
+      <w:r>
+        <w:rPr>
+          <w:rFonts w:ascii="Times New Roman" w:hAnsi="Times New Roman" w:cs="Times New Roman"/>
+          <w:sz w:val="28"/>
+          <w:szCs w:val="28"/>
+        </w:rPr>
+        <w:t>Присвоение переменной</w:t>
+      </w:r>
+      <w:r>
+        <w:rPr>
+          <w:rFonts w:ascii="Times New Roman" w:hAnsi="Times New Roman" w:cs="Times New Roman"/>
+          <w:sz w:val="28"/>
+          <w:szCs w:val="28"/>
+        </w:rPr>
         <w:t xml:space="preserve"> </w:t>
       </w:r>
       <w:r>
         <w:rPr>
           <w:rFonts w:ascii="Times New Roman" w:hAnsi="Times New Roman" w:cs="Times New Roman"/>
-          <w:sz w:val="28"/>
-          <w:szCs w:val="28"/>
-        </w:rPr>
-        <w:t xml:space="preserve">- </w:t>
-      </w:r>
-      <w:r>
-        <w:rPr>
-          <w:rFonts w:ascii="Times New Roman" w:hAnsi="Times New Roman" w:cs="Times New Roman"/>
-          <w:sz w:val="28"/>
-          <w:szCs w:val="28"/>
-        </w:rPr>
-        <w:t>Присвоение переменной</w:t>
-      </w:r>
-      <w:r>
-        <w:rPr>
-          <w:rFonts w:ascii="Times New Roman" w:hAnsi="Times New Roman" w:cs="Times New Roman"/>
+          <w:b/>
+          <w:sz w:val="28"/>
+          <w:szCs w:val="28"/>
+          <w:lang w:val="en-US"/>
+        </w:rPr>
+        <w:t>sum</w:t>
+      </w:r>
+      <w:r>
+        <w:rPr>
+          <w:rFonts w:ascii="Times New Roman" w:hAnsi="Times New Roman" w:cs="Times New Roman"/>
+          <w:b/>
+          <w:sz w:val="28"/>
+          <w:szCs w:val="28"/>
+        </w:rPr>
+        <w:t>2</w:t>
+      </w:r>
+      <w:r>
+        <w:rPr>
+          <w:rFonts w:ascii="Times New Roman" w:hAnsi="Times New Roman" w:cs="Times New Roman"/>
+          <w:b/>
           <w:sz w:val="28"/>
           <w:szCs w:val="28"/>
         </w:rPr>
@@ -3417,6 +3345,23 @@
       <w:r>
         <w:rPr>
           <w:rFonts w:ascii="Times New Roman" w:hAnsi="Times New Roman" w:cs="Times New Roman"/>
+          <w:sz w:val="28"/>
+          <w:szCs w:val="28"/>
+        </w:rPr>
+        <w:t xml:space="preserve">значения </w:t>
+      </w:r>
+      <w:r>
+        <w:rPr>
+          <w:rFonts w:ascii="Times New Roman" w:hAnsi="Times New Roman" w:cs="Times New Roman"/>
+          <w:b/>
+          <w:sz w:val="28"/>
+          <w:szCs w:val="28"/>
+        </w:rPr>
+        <w:t xml:space="preserve"> </w:t>
+      </w:r>
+      <w:r>
+        <w:rPr>
+          <w:rFonts w:ascii="Times New Roman" w:hAnsi="Times New Roman" w:cs="Times New Roman"/>
           <w:b/>
           <w:sz w:val="28"/>
           <w:szCs w:val="28"/>
@@ -3431,61 +3376,7 @@
           <w:sz w:val="28"/>
           <w:szCs w:val="28"/>
         </w:rPr>
-        <w:t>2</w:t>
-      </w:r>
-      <w:r>
-        <w:rPr>
-          <w:rFonts w:ascii="Times New Roman" w:hAnsi="Times New Roman" w:cs="Times New Roman"/>
-          <w:b/>
-          <w:sz w:val="28"/>
-          <w:szCs w:val="28"/>
-        </w:rPr>
-        <w:t xml:space="preserve"> </w:t>
-      </w:r>
-      <w:r>
-        <w:rPr>
-          <w:rFonts w:ascii="Times New Roman" w:hAnsi="Times New Roman" w:cs="Times New Roman"/>
-          <w:sz w:val="28"/>
-          <w:szCs w:val="28"/>
-        </w:rPr>
-        <w:t xml:space="preserve">значения </w:t>
-      </w:r>
-      <w:r>
-        <w:rPr>
-          <w:rFonts w:ascii="Times New Roman" w:hAnsi="Times New Roman" w:cs="Times New Roman"/>
-          <w:b/>
-          <w:sz w:val="28"/>
-          <w:szCs w:val="28"/>
-        </w:rPr>
-        <w:t xml:space="preserve"> </w:t>
-      </w:r>
-      <w:r>
-        <w:rPr>
-          <w:rFonts w:ascii="Times New Roman" w:hAnsi="Times New Roman" w:cs="Times New Roman"/>
-          <w:b/>
-          <w:sz w:val="28"/>
-          <w:szCs w:val="28"/>
-          <w:lang w:val="en-US"/>
-        </w:rPr>
-        <w:t>sum</w:t>
-      </w:r>
-      <w:r>
-        <w:rPr>
-          <w:rFonts w:ascii="Times New Roman" w:hAnsi="Times New Roman" w:cs="Times New Roman"/>
-          <w:b/>
-          <w:sz w:val="28"/>
-          <w:szCs w:val="28"/>
-        </w:rPr>
-        <w:t>2</w:t>
-      </w:r>
-      <w:r>
-        <w:rPr>
-          <w:rFonts w:ascii="Times New Roman" w:hAnsi="Times New Roman" w:cs="Times New Roman"/>
-          <w:b/>
-          <w:sz w:val="28"/>
-          <w:szCs w:val="28"/>
-        </w:rPr>
-        <w:t>+</w:t>
+        <w:t>2+</w:t>
       </w:r>
       <w:r>
         <w:rPr>
@@ -3546,15 +3437,7 @@
           <w:sz w:val="28"/>
           <w:szCs w:val="28"/>
         </w:rPr>
-        <w:t xml:space="preserve">10. </w:t>
-      </w:r>
-      <w:r>
-        <w:rPr>
-          <w:rFonts w:ascii="Times New Roman" w:hAnsi="Times New Roman" w:cs="Times New Roman"/>
-          <w:sz w:val="28"/>
-          <w:szCs w:val="28"/>
-        </w:rPr>
-        <w:t xml:space="preserve"> </w:t>
+        <w:t xml:space="preserve">10.  </w:t>
       </w:r>
       <w:r>
         <w:rPr>
@@ -3736,8 +3619,6 @@
           <w:u w:val="single"/>
         </w:rPr>
       </w:pPr>
-      <w:bookmarkStart w:id="0" w:name="_GoBack"/>
-      <w:bookmarkEnd w:id="0"/>
       <w:r>
         <w:rPr>
           <w:rFonts w:ascii="Times New Roman" w:hAnsi="Times New Roman" w:cs="Times New Roman"/>
@@ -4411,8 +4292,18 @@
           <w:color w:val="A6A6A6" w:themeColor="background1" w:themeShade="A6"/>
           <w:sz w:val="28"/>
           <w:szCs w:val="28"/>
-        </w:rPr>
-        <w:t>//вывод</w:t>
+          <w:lang w:val="en-US"/>
+        </w:rPr>
+        <w:t>//</w:t>
+      </w:r>
+      <w:r>
+        <w:rPr>
+          <w:rFonts w:ascii="Times New Roman" w:hAnsi="Times New Roman" w:cs="Times New Roman"/>
+          <w:color w:val="A6A6A6" w:themeColor="background1" w:themeShade="A6"/>
+          <w:sz w:val="28"/>
+          <w:szCs w:val="28"/>
+        </w:rPr>
+        <w:t>вывод</w:t>
       </w:r>
     </w:p>
     <w:p>
@@ -4435,7 +4326,6 @@
           <w:szCs w:val="28"/>
           <w:lang w:val="en-US"/>
         </w:rPr>
-        <w:lastRenderedPageBreak/>
         <w:tab/>
       </w:r>
       <w:proofErr w:type="spellStart"/>
@@ -4475,8 +4365,28 @@
           <w:color w:val="A6A6A6" w:themeColor="background1" w:themeShade="A6"/>
           <w:sz w:val="28"/>
           <w:szCs w:val="28"/>
-        </w:rPr>
-        <w:t>//ввод n</w:t>
+          <w:lang w:val="en-US"/>
+        </w:rPr>
+        <w:t>//</w:t>
+      </w:r>
+      <w:r>
+        <w:rPr>
+          <w:rFonts w:ascii="Times New Roman" w:hAnsi="Times New Roman" w:cs="Times New Roman"/>
+          <w:color w:val="A6A6A6" w:themeColor="background1" w:themeShade="A6"/>
+          <w:sz w:val="28"/>
+          <w:szCs w:val="28"/>
+        </w:rPr>
+        <w:t>ввод</w:t>
+      </w:r>
+      <w:r>
+        <w:rPr>
+          <w:rFonts w:ascii="Times New Roman" w:hAnsi="Times New Roman" w:cs="Times New Roman"/>
+          <w:color w:val="A6A6A6" w:themeColor="background1" w:themeShade="A6"/>
+          <w:sz w:val="28"/>
+          <w:szCs w:val="28"/>
+          <w:lang w:val="en-US"/>
+        </w:rPr>
+        <w:t xml:space="preserve"> n</w:t>
       </w:r>
     </w:p>
     <w:p>
@@ -4558,8 +4468,9 @@
           <w:color w:val="A6A6A6" w:themeColor="background1" w:themeShade="A6"/>
           <w:sz w:val="28"/>
           <w:szCs w:val="28"/>
-        </w:rPr>
-        <w:t>//вывод"enter elements of array</w:t>
+          <w:lang w:val="en-US"/>
+        </w:rPr>
+        <w:t>//</w:t>
       </w:r>
       <w:r>
         <w:rPr>
@@ -4568,7 +4479,17 @@
           <w:sz w:val="28"/>
           <w:szCs w:val="28"/>
         </w:rPr>
-        <w:t>"</w:t>
+        <w:t>вывод</w:t>
+      </w:r>
+      <w:r>
+        <w:rPr>
+          <w:rFonts w:ascii="Times New Roman" w:hAnsi="Times New Roman" w:cs="Times New Roman"/>
+          <w:color w:val="A6A6A6" w:themeColor="background1" w:themeShade="A6"/>
+          <w:sz w:val="28"/>
+          <w:szCs w:val="28"/>
+          <w:lang w:val="en-US"/>
+        </w:rPr>
+        <w:t>"enter elements of array"</w:t>
       </w:r>
     </w:p>
     <w:p>
@@ -4591,6 +4512,7 @@
           <w:szCs w:val="28"/>
           <w:lang w:val="en-US"/>
         </w:rPr>
+        <w:lastRenderedPageBreak/>
         <w:tab/>
       </w:r>
       <w:proofErr w:type="gramStart"/>
@@ -4708,8 +4630,18 @@
           <w:color w:val="A6A6A6" w:themeColor="background1" w:themeShade="A6"/>
           <w:sz w:val="28"/>
           <w:szCs w:val="28"/>
-        </w:rPr>
-        <w:t>//цикл</w:t>
+          <w:lang w:val="en-US"/>
+        </w:rPr>
+        <w:t>//</w:t>
+      </w:r>
+      <w:r>
+        <w:rPr>
+          <w:rFonts w:ascii="Times New Roman" w:hAnsi="Times New Roman" w:cs="Times New Roman"/>
+          <w:color w:val="A6A6A6" w:themeColor="background1" w:themeShade="A6"/>
+          <w:sz w:val="28"/>
+          <w:szCs w:val="28"/>
+        </w:rPr>
+        <w:t>цикл</w:t>
       </w:r>
     </w:p>
     <w:p>
@@ -4824,8 +4756,28 @@
           <w:color w:val="A6A6A6" w:themeColor="background1" w:themeShade="A6"/>
           <w:sz w:val="28"/>
           <w:szCs w:val="28"/>
-        </w:rPr>
-        <w:t>//ввод m[</w:t>
+          <w:lang w:val="en-US"/>
+        </w:rPr>
+        <w:t>//</w:t>
+      </w:r>
+      <w:r>
+        <w:rPr>
+          <w:rFonts w:ascii="Times New Roman" w:hAnsi="Times New Roman" w:cs="Times New Roman"/>
+          <w:color w:val="A6A6A6" w:themeColor="background1" w:themeShade="A6"/>
+          <w:sz w:val="28"/>
+          <w:szCs w:val="28"/>
+        </w:rPr>
+        <w:t>ввод</w:t>
+      </w:r>
+      <w:r>
+        <w:rPr>
+          <w:rFonts w:ascii="Times New Roman" w:hAnsi="Times New Roman" w:cs="Times New Roman"/>
+          <w:color w:val="A6A6A6" w:themeColor="background1" w:themeShade="A6"/>
+          <w:sz w:val="28"/>
+          <w:szCs w:val="28"/>
+          <w:lang w:val="en-US"/>
+        </w:rPr>
+        <w:t xml:space="preserve"> m[</w:t>
       </w:r>
       <w:proofErr w:type="spellStart"/>
       <w:r>
@@ -4834,6 +4786,7 @@
           <w:color w:val="A6A6A6" w:themeColor="background1" w:themeShade="A6"/>
           <w:sz w:val="28"/>
           <w:szCs w:val="28"/>
+          <w:lang w:val="en-US"/>
         </w:rPr>
         <w:t>i</w:t>
       </w:r>
@@ -4844,6 +4797,7 @@
           <w:color w:val="A6A6A6" w:themeColor="background1" w:themeShade="A6"/>
           <w:sz w:val="28"/>
           <w:szCs w:val="28"/>
+          <w:lang w:val="en-US"/>
         </w:rPr>
         <w:t>]</w:t>
       </w:r>
@@ -5109,8 +5063,9 @@
           <w:sz w:val="28"/>
           <w:szCs w:val="28"/>
         </w:rPr>
-        <w:t xml:space="preserve">// </w:t>
-      </w:r>
+        <w:t xml:space="preserve">// Присвоение переменной sum2 </w:t>
+      </w:r>
+      <w:proofErr w:type="gramStart"/>
       <w:r>
         <w:rPr>
           <w:rFonts w:ascii="Times New Roman" w:hAnsi="Times New Roman" w:cs="Times New Roman"/>
@@ -5118,9 +5073,9 @@
           <w:sz w:val="28"/>
           <w:szCs w:val="28"/>
         </w:rPr>
-        <w:t xml:space="preserve">Присвоение переменной sum2 </w:t>
-      </w:r>
-      <w:proofErr w:type="gramStart"/>
+        <w:t>значения  sum2</w:t>
+      </w:r>
+      <w:proofErr w:type="gramEnd"/>
       <w:r>
         <w:rPr>
           <w:rFonts w:ascii="Times New Roman" w:hAnsi="Times New Roman" w:cs="Times New Roman"/>
@@ -5128,37 +5083,7 @@
           <w:sz w:val="28"/>
           <w:szCs w:val="28"/>
         </w:rPr>
-        <w:t>значения  sum2</w:t>
-      </w:r>
-      <w:proofErr w:type="gramEnd"/>
-      <w:r>
-        <w:rPr>
-          <w:rFonts w:ascii="Times New Roman" w:hAnsi="Times New Roman" w:cs="Times New Roman"/>
-          <w:color w:val="A6A6A6" w:themeColor="background1" w:themeShade="A6"/>
-          <w:sz w:val="28"/>
-          <w:szCs w:val="28"/>
-        </w:rPr>
-        <w:t>+m[</w:t>
-      </w:r>
-      <w:proofErr w:type="spellStart"/>
-      <w:r>
-        <w:rPr>
-          <w:rFonts w:ascii="Times New Roman" w:hAnsi="Times New Roman" w:cs="Times New Roman"/>
-          <w:color w:val="A6A6A6" w:themeColor="background1" w:themeShade="A6"/>
-          <w:sz w:val="28"/>
-          <w:szCs w:val="28"/>
-        </w:rPr>
-        <w:t>i</w:t>
-      </w:r>
-      <w:proofErr w:type="spellEnd"/>
-      <w:r>
-        <w:rPr>
-          <w:rFonts w:ascii="Times New Roman" w:hAnsi="Times New Roman" w:cs="Times New Roman"/>
-          <w:color w:val="A6A6A6" w:themeColor="background1" w:themeShade="A6"/>
-          <w:sz w:val="28"/>
-          <w:szCs w:val="28"/>
-        </w:rPr>
-        <w:t>]</w:t>
+        <w:t>+m[i]</w:t>
       </w:r>
     </w:p>
     <w:p>
@@ -5210,7 +5135,6 @@
           <w:rFonts w:ascii="Times New Roman" w:hAnsi="Times New Roman" w:cs="Times New Roman"/>
           <w:sz w:val="28"/>
           <w:szCs w:val="28"/>
-          <w:lang w:val="en-US"/>
         </w:rPr>
       </w:pPr>
       <w:r>
@@ -5247,7 +5171,6 @@
           <w:rFonts w:ascii="Times New Roman" w:hAnsi="Times New Roman" w:cs="Times New Roman"/>
           <w:sz w:val="28"/>
           <w:szCs w:val="28"/>
-          <w:lang w:val="en-US"/>
         </w:rPr>
         <w:t xml:space="preserve"> {</w:t>
       </w:r>
@@ -5270,7 +5193,6 @@
           <w:rFonts w:ascii="Times New Roman" w:hAnsi="Times New Roman" w:cs="Times New Roman"/>
           <w:sz w:val="28"/>
           <w:szCs w:val="28"/>
-          <w:lang w:val="en-US"/>
         </w:rPr>
         <w:tab/>
       </w:r>
@@ -5279,7 +5201,6 @@
           <w:rFonts w:ascii="Times New Roman" w:hAnsi="Times New Roman" w:cs="Times New Roman"/>
           <w:sz w:val="28"/>
           <w:szCs w:val="28"/>
-          <w:lang w:val="en-US"/>
         </w:rPr>
         <w:tab/>
       </w:r>
@@ -5288,9 +5209,16 @@
           <w:rFonts w:ascii="Times New Roman" w:hAnsi="Times New Roman" w:cs="Times New Roman"/>
           <w:sz w:val="28"/>
           <w:szCs w:val="28"/>
-          <w:lang w:val="en-US"/>
         </w:rPr>
         <w:tab/>
+      </w:r>
+      <w:r>
+        <w:rPr>
+          <w:rFonts w:ascii="Times New Roman" w:hAnsi="Times New Roman" w:cs="Times New Roman"/>
+          <w:sz w:val="28"/>
+          <w:szCs w:val="28"/>
+          <w:lang w:val="en-US"/>
+        </w:rPr>
         <w:t>sum</w:t>
       </w:r>
       <w:r>
@@ -5369,8 +5297,9 @@
           <w:sz w:val="28"/>
           <w:szCs w:val="28"/>
         </w:rPr>
-        <w:t xml:space="preserve">// </w:t>
-      </w:r>
+        <w:t xml:space="preserve">// Присвоение переменной sum1 </w:t>
+      </w:r>
+      <w:proofErr w:type="gramStart"/>
       <w:r>
         <w:rPr>
           <w:rFonts w:ascii="Times New Roman" w:hAnsi="Times New Roman" w:cs="Times New Roman"/>
@@ -5378,8 +5307,9 @@
           <w:sz w:val="28"/>
           <w:szCs w:val="28"/>
         </w:rPr>
-        <w:t>Присвоение переменной sum</w:t>
-      </w:r>
+        <w:t>значения  sum1</w:t>
+      </w:r>
+      <w:proofErr w:type="gramEnd"/>
       <w:r>
         <w:rPr>
           <w:rFonts w:ascii="Times New Roman" w:hAnsi="Times New Roman" w:cs="Times New Roman"/>
@@ -5387,65 +5317,7 @@
           <w:sz w:val="28"/>
           <w:szCs w:val="28"/>
         </w:rPr>
-        <w:t>1</w:t>
-      </w:r>
-      <w:r>
-        <w:rPr>
-          <w:rFonts w:ascii="Times New Roman" w:hAnsi="Times New Roman" w:cs="Times New Roman"/>
-          <w:color w:val="A6A6A6" w:themeColor="background1" w:themeShade="A6"/>
-          <w:sz w:val="28"/>
-          <w:szCs w:val="28"/>
-        </w:rPr>
-        <w:t xml:space="preserve"> </w:t>
-      </w:r>
-      <w:proofErr w:type="gramStart"/>
-      <w:r>
-        <w:rPr>
-          <w:rFonts w:ascii="Times New Roman" w:hAnsi="Times New Roman" w:cs="Times New Roman"/>
-          <w:color w:val="A6A6A6" w:themeColor="background1" w:themeShade="A6"/>
-          <w:sz w:val="28"/>
-          <w:szCs w:val="28"/>
-        </w:rPr>
-        <w:t>значения  sum</w:t>
-      </w:r>
-      <w:r>
-        <w:rPr>
-          <w:rFonts w:ascii="Times New Roman" w:hAnsi="Times New Roman" w:cs="Times New Roman"/>
-          <w:color w:val="A6A6A6" w:themeColor="background1" w:themeShade="A6"/>
-          <w:sz w:val="28"/>
-          <w:szCs w:val="28"/>
-        </w:rPr>
-        <w:t>1</w:t>
-      </w:r>
-      <w:proofErr w:type="gramEnd"/>
-      <w:r>
-        <w:rPr>
-          <w:rFonts w:ascii="Times New Roman" w:hAnsi="Times New Roman" w:cs="Times New Roman"/>
-          <w:color w:val="A6A6A6" w:themeColor="background1" w:themeShade="A6"/>
-          <w:sz w:val="28"/>
-          <w:szCs w:val="28"/>
-        </w:rPr>
-        <w:t>+m[</w:t>
-      </w:r>
-      <w:proofErr w:type="spellStart"/>
-      <w:r>
-        <w:rPr>
-          <w:rFonts w:ascii="Times New Roman" w:hAnsi="Times New Roman" w:cs="Times New Roman"/>
-          <w:color w:val="A6A6A6" w:themeColor="background1" w:themeShade="A6"/>
-          <w:sz w:val="28"/>
-          <w:szCs w:val="28"/>
-        </w:rPr>
-        <w:t>i</w:t>
-      </w:r>
-      <w:proofErr w:type="spellEnd"/>
-      <w:r>
-        <w:rPr>
-          <w:rFonts w:ascii="Times New Roman" w:hAnsi="Times New Roman" w:cs="Times New Roman"/>
-          <w:color w:val="A6A6A6" w:themeColor="background1" w:themeShade="A6"/>
-          <w:sz w:val="28"/>
-          <w:szCs w:val="28"/>
-        </w:rPr>
-        <w:t>]</w:t>
+        <w:t>+m[i]</w:t>
       </w:r>
     </w:p>
     <w:p>
@@ -5590,34 +5462,7 @@
           <w:sz w:val="28"/>
           <w:szCs w:val="28"/>
         </w:rPr>
-        <w:t xml:space="preserve">// </w:t>
-      </w:r>
-      <w:r>
-        <w:rPr>
-          <w:rFonts w:ascii="Times New Roman" w:hAnsi="Times New Roman" w:cs="Times New Roman"/>
-          <w:color w:val="A6A6A6" w:themeColor="background1" w:themeShade="A6"/>
-          <w:sz w:val="28"/>
-          <w:szCs w:val="28"/>
-        </w:rPr>
-        <w:t xml:space="preserve">Присвоение переменной </w:t>
-      </w:r>
-      <w:r>
-        <w:rPr>
-          <w:rFonts w:ascii="Times New Roman" w:hAnsi="Times New Roman" w:cs="Times New Roman"/>
-          <w:color w:val="A6A6A6" w:themeColor="background1" w:themeShade="A6"/>
-          <w:sz w:val="28"/>
-          <w:szCs w:val="28"/>
-        </w:rPr>
-        <w:t>k</w:t>
-      </w:r>
-      <w:r>
-        <w:rPr>
-          <w:rFonts w:ascii="Times New Roman" w:hAnsi="Times New Roman" w:cs="Times New Roman"/>
-          <w:color w:val="A6A6A6" w:themeColor="background1" w:themeShade="A6"/>
-          <w:sz w:val="28"/>
-          <w:szCs w:val="28"/>
-        </w:rPr>
-        <w:t xml:space="preserve"> </w:t>
+        <w:t xml:space="preserve">// Присвоение переменной k </w:t>
       </w:r>
       <w:proofErr w:type="gramStart"/>
       <w:r>
@@ -5652,6 +5497,7 @@
           <w:color w:val="A6A6A6" w:themeColor="background1" w:themeShade="A6"/>
           <w:sz w:val="28"/>
           <w:szCs w:val="28"/>
+          <w:lang w:val="en-US"/>
         </w:rPr>
       </w:pPr>
       <w:r>
@@ -5700,8 +5546,9 @@
           <w:color w:val="A6A6A6" w:themeColor="background1" w:themeShade="A6"/>
           <w:sz w:val="28"/>
           <w:szCs w:val="28"/>
-        </w:rPr>
-        <w:t xml:space="preserve">//вывод </w:t>
+          <w:lang w:val="en-US"/>
+        </w:rPr>
+        <w:t>//</w:t>
       </w:r>
       <w:r>
         <w:rPr>
@@ -5710,7 +5557,7 @@
           <w:sz w:val="28"/>
           <w:szCs w:val="28"/>
         </w:rPr>
-        <w:t>"difference of even numbers is "</w:t>
+        <w:t>вывод</w:t>
       </w:r>
       <w:r>
         <w:rPr>
@@ -5718,8 +5565,9 @@
           <w:color w:val="A6A6A6" w:themeColor="background1" w:themeShade="A6"/>
           <w:sz w:val="28"/>
           <w:szCs w:val="28"/>
-        </w:rPr>
-        <w:t>, k</w:t>
+          <w:lang w:val="en-US"/>
+        </w:rPr>
+        <w:t xml:space="preserve"> "difference of even numbers is ", k</w:t>
       </w:r>
     </w:p>
     <w:p>
@@ -7364,16 +7212,19 @@
   <a:extraClrSchemeLst/>
   <a:extLst>
     <a:ext uri="{05A4C25C-085E-4340-85A3-A5531E510DB2}">
-      <thm15:themeFamily xmlns="" xmlns:thm15="http://schemas.microsoft.com/office/thememl/2012/main" name="Office Theme" id="{62F939B6-93AF-4DB8-9C6B-D6C7DFDC589F}" vid="{4A3C46E8-61CC-4603-A589-7422A47A8E4A}"/>
+      <thm15:themeFamily xmlns:thm15="http://schemas.microsoft.com/office/thememl/2012/main" xmlns="" name="Office Theme" id="{62F939B6-93AF-4DB8-9C6B-D6C7DFDC589F}" vid="{4A3C46E8-61CC-4603-A589-7422A47A8E4A}"/>
     </a:ext>
   </a:extLst>
 </a:theme>
 </file>
 
 <file path=customXml/item1.xml><?xml version="1.0" encoding="utf-8"?>
-<p:properties xmlns:p="http://schemas.microsoft.com/office/2006/metadata/properties" xmlns:xsi="http://www.w3.org/2001/XMLSchema-instance" xmlns:pc="http://schemas.microsoft.com/office/infopath/2007/PartnerControls">
-  <documentManagement/>
-</p:properties>
+<?mso-contentType ?>
+<FormTemplates xmlns="http://schemas.microsoft.com/sharepoint/v3/contenttype/forms">
+  <Display>DocumentLibraryForm</Display>
+  <Edit>DocumentLibraryForm</Edit>
+  <New>DocumentLibraryForm</New>
+</FormTemplates>
 </file>
 
 <file path=customXml/item2.xml><?xml version="1.0" encoding="utf-8"?>
@@ -7509,19 +7360,15 @@
 </file>
 
 <file path=customXml/item3.xml><?xml version="1.0" encoding="utf-8"?>
-<?mso-contentType ?>
-<FormTemplates xmlns="http://schemas.microsoft.com/sharepoint/v3/contenttype/forms">
-  <Display>DocumentLibraryForm</Display>
-  <Edit>DocumentLibraryForm</Edit>
-  <New>DocumentLibraryForm</New>
-</FormTemplates>
+<p:properties xmlns:p="http://schemas.microsoft.com/office/2006/metadata/properties" xmlns:xsi="http://www.w3.org/2001/XMLSchema-instance" xmlns:pc="http://schemas.microsoft.com/office/infopath/2007/PartnerControls">
+  <documentManagement/>
+</p:properties>
 </file>
 
 <file path=customXml/itemProps1.xml><?xml version="1.0" encoding="utf-8"?>
-<ds:datastoreItem xmlns:ds="http://schemas.openxmlformats.org/officeDocument/2006/customXml" ds:itemID="{E508901A-10A6-4D69-BBE7-5D82CE56FFD4}">
+<ds:datastoreItem xmlns:ds="http://schemas.openxmlformats.org/officeDocument/2006/customXml" ds:itemID="{8689E07C-BF07-466D-BB09-C84422F55947}">
   <ds:schemaRefs>
-    <ds:schemaRef ds:uri="http://schemas.microsoft.com/office/2006/metadata/properties"/>
-    <ds:schemaRef ds:uri="http://schemas.microsoft.com/office/infopath/2007/PartnerControls"/>
+    <ds:schemaRef ds:uri="http://schemas.microsoft.com/sharepoint/v3/contenttype/forms"/>
   </ds:schemaRefs>
 </ds:datastoreItem>
 </file>
@@ -7545,9 +7392,10 @@
 </file>
 
 <file path=customXml/itemProps3.xml><?xml version="1.0" encoding="utf-8"?>
-<ds:datastoreItem xmlns:ds="http://schemas.openxmlformats.org/officeDocument/2006/customXml" ds:itemID="{8689E07C-BF07-466D-BB09-C84422F55947}">
+<ds:datastoreItem xmlns:ds="http://schemas.openxmlformats.org/officeDocument/2006/customXml" ds:itemID="{E508901A-10A6-4D69-BBE7-5D82CE56FFD4}">
   <ds:schemaRefs>
-    <ds:schemaRef ds:uri="http://schemas.microsoft.com/sharepoint/v3/contenttype/forms"/>
+    <ds:schemaRef ds:uri="http://schemas.microsoft.com/office/2006/metadata/properties"/>
+    <ds:schemaRef ds:uri="http://schemas.microsoft.com/office/infopath/2007/PartnerControls"/>
   </ds:schemaRefs>
 </ds:datastoreItem>
 </file>
--- a/3/3.3.docx
+++ b/3/3.3.docx
@@ -924,8 +924,6 @@
         <w:lastRenderedPageBreak/>
         <w:t xml:space="preserve">Задание </w:t>
       </w:r>
-      <w:bookmarkStart w:id="0" w:name="_GoBack"/>
-      <w:bookmarkEnd w:id="0"/>
     </w:p>
     <w:p>
       <w:pPr>
@@ -2074,6 +2072,82 @@
         </w:rPr>
         <w:t>0</w:t>
       </w:r>
+      <w:r>
+        <w:rPr>
+          <w:rFonts w:ascii="Times New Roman" w:hAnsi="Times New Roman" w:cs="Times New Roman"/>
+          <w:b/>
+          <w:sz w:val="28"/>
+          <w:szCs w:val="28"/>
+        </w:rPr>
+        <w:t>.</w:t>
+      </w:r>
+    </w:p>
+    <w:p>
+      <w:pPr>
+        <w:pStyle w:val="a5"/>
+        <w:tabs>
+          <w:tab w:val="left" w:pos="5872"/>
+        </w:tabs>
+        <w:ind w:left="360"/>
+        <w:rPr>
+          <w:rFonts w:ascii="Times New Roman" w:hAnsi="Times New Roman" w:cs="Times New Roman"/>
+          <w:sz w:val="28"/>
+          <w:szCs w:val="28"/>
+        </w:rPr>
+      </w:pPr>
+      <w:r>
+        <w:rPr>
+          <w:rFonts w:ascii="Times New Roman" w:hAnsi="Times New Roman" w:cs="Times New Roman"/>
+          <w:sz w:val="28"/>
+          <w:szCs w:val="28"/>
+        </w:rPr>
+        <w:t xml:space="preserve">Присвоение переменной  </w:t>
+      </w:r>
+      <w:r>
+        <w:rPr>
+          <w:rFonts w:ascii="Times New Roman" w:hAnsi="Times New Roman" w:cs="Times New Roman"/>
+          <w:b/>
+          <w:sz w:val="28"/>
+          <w:szCs w:val="28"/>
+          <w:lang w:val="en-US"/>
+        </w:rPr>
+        <w:t>sum2</w:t>
+      </w:r>
+      <w:r>
+        <w:rPr>
+          <w:rFonts w:ascii="Times New Roman" w:hAnsi="Times New Roman" w:cs="Times New Roman"/>
+          <w:sz w:val="32"/>
+          <w:szCs w:val="28"/>
+        </w:rPr>
+        <w:t xml:space="preserve"> </w:t>
+      </w:r>
+      <w:r>
+        <w:rPr>
+          <w:rFonts w:ascii="Times New Roman" w:hAnsi="Times New Roman" w:cs="Times New Roman"/>
+          <w:sz w:val="28"/>
+          <w:szCs w:val="28"/>
+        </w:rPr>
+        <w:t xml:space="preserve">значения </w:t>
+      </w:r>
+      <w:r>
+        <w:rPr>
+          <w:rFonts w:ascii="Times New Roman" w:hAnsi="Times New Roman" w:cs="Times New Roman"/>
+          <w:b/>
+          <w:sz w:val="28"/>
+          <w:szCs w:val="28"/>
+          <w:lang w:val="en-US"/>
+        </w:rPr>
+        <w:t>0</w:t>
+      </w:r>
+      <w:r>
+        <w:rPr>
+          <w:rFonts w:ascii="Times New Roman" w:hAnsi="Times New Roman" w:cs="Times New Roman"/>
+          <w:b/>
+          <w:sz w:val="28"/>
+          <w:szCs w:val="28"/>
+        </w:rPr>
+        <w:t xml:space="preserve"> </w:t>
+      </w:r>
     </w:p>
     <w:p>
       <w:pPr>
@@ -2097,52 +2171,16 @@
           <w:sz w:val="28"/>
           <w:szCs w:val="28"/>
         </w:rPr>
-        <w:t xml:space="preserve">Присвоение переменной  </w:t>
-      </w:r>
-      <w:r>
-        <w:rPr>
-          <w:rFonts w:ascii="Times New Roman" w:hAnsi="Times New Roman" w:cs="Times New Roman"/>
-          <w:b/>
-          <w:sz w:val="28"/>
-          <w:szCs w:val="28"/>
-          <w:lang w:val="en-US"/>
-        </w:rPr>
-        <w:t>sum2</w:t>
-      </w:r>
-      <w:r>
-        <w:rPr>
-          <w:rFonts w:ascii="Times New Roman" w:hAnsi="Times New Roman" w:cs="Times New Roman"/>
-          <w:sz w:val="32"/>
-          <w:szCs w:val="28"/>
-        </w:rPr>
-        <w:t xml:space="preserve"> </w:t>
-      </w:r>
-      <w:r>
-        <w:rPr>
-          <w:rFonts w:ascii="Times New Roman" w:hAnsi="Times New Roman" w:cs="Times New Roman"/>
-          <w:sz w:val="28"/>
-          <w:szCs w:val="28"/>
-        </w:rPr>
-        <w:t xml:space="preserve">значения </w:t>
-      </w:r>
-      <w:r>
-        <w:rPr>
-          <w:rFonts w:ascii="Times New Roman" w:hAnsi="Times New Roman" w:cs="Times New Roman"/>
-          <w:b/>
-          <w:sz w:val="28"/>
-          <w:szCs w:val="28"/>
-          <w:lang w:val="en-US"/>
-        </w:rPr>
-        <w:t>0</w:t>
-      </w:r>
-      <w:r>
-        <w:rPr>
-          <w:rFonts w:ascii="Times New Roman" w:hAnsi="Times New Roman" w:cs="Times New Roman"/>
-          <w:b/>
-          <w:sz w:val="28"/>
-          <w:szCs w:val="28"/>
-        </w:rPr>
-        <w:t xml:space="preserve"> </w:t>
+        <w:t xml:space="preserve">Вывод </w:t>
+      </w:r>
+      <w:r>
+        <w:rPr>
+          <w:rFonts w:ascii="Times New Roman" w:hAnsi="Times New Roman" w:cs="Times New Roman"/>
+          <w:sz w:val="28"/>
+          <w:szCs w:val="28"/>
+          <w:lang w:val="en-US"/>
+        </w:rPr>
+        <w:t>‘enter elements of array’</w:t>
       </w:r>
     </w:p>
     <w:p>
@@ -2167,16 +2205,53 @@
           <w:sz w:val="28"/>
           <w:szCs w:val="28"/>
         </w:rPr>
-        <w:t xml:space="preserve">Вывод </w:t>
-      </w:r>
-      <w:r>
-        <w:rPr>
-          <w:rFonts w:ascii="Times New Roman" w:hAnsi="Times New Roman" w:cs="Times New Roman"/>
-          <w:sz w:val="28"/>
-          <w:szCs w:val="28"/>
-          <w:lang w:val="en-US"/>
-        </w:rPr>
-        <w:t>‘enter elements of array’</w:t>
+        <w:t xml:space="preserve">Присвоение переменной  </w:t>
+      </w:r>
+      <w:proofErr w:type="spellStart"/>
+      <w:r>
+        <w:rPr>
+          <w:rFonts w:ascii="Times New Roman" w:hAnsi="Times New Roman" w:cs="Times New Roman"/>
+          <w:sz w:val="28"/>
+          <w:szCs w:val="28"/>
+          <w:lang w:val="en-US"/>
+        </w:rPr>
+        <w:t>i</w:t>
+      </w:r>
+      <w:proofErr w:type="spellEnd"/>
+      <w:r>
+        <w:rPr>
+          <w:rFonts w:ascii="Times New Roman" w:hAnsi="Times New Roman" w:cs="Times New Roman"/>
+          <w:sz w:val="32"/>
+          <w:szCs w:val="28"/>
+        </w:rPr>
+        <w:t xml:space="preserve"> </w:t>
+      </w:r>
+      <w:r>
+        <w:rPr>
+          <w:rFonts w:ascii="Times New Roman" w:hAnsi="Times New Roman" w:cs="Times New Roman"/>
+          <w:sz w:val="28"/>
+          <w:szCs w:val="28"/>
+        </w:rPr>
+        <w:t xml:space="preserve">значения </w:t>
+      </w:r>
+      <w:r>
+        <w:rPr>
+          <w:rFonts w:ascii="Times New Roman" w:hAnsi="Times New Roman" w:cs="Times New Roman"/>
+          <w:b/>
+          <w:sz w:val="28"/>
+          <w:szCs w:val="28"/>
+          <w:lang w:val="en-US"/>
+        </w:rPr>
+        <w:t>0</w:t>
+      </w:r>
+      <w:r>
+        <w:rPr>
+          <w:rFonts w:ascii="Times New Roman" w:hAnsi="Times New Roman" w:cs="Times New Roman"/>
+          <w:b/>
+          <w:sz w:val="28"/>
+          <w:szCs w:val="28"/>
+        </w:rPr>
+        <w:t xml:space="preserve"> </w:t>
       </w:r>
     </w:p>
     <w:p>
@@ -2201,77 +2276,6 @@
           <w:sz w:val="28"/>
           <w:szCs w:val="28"/>
         </w:rPr>
-        <w:t xml:space="preserve">Присвоение переменной  </w:t>
-      </w:r>
-      <w:proofErr w:type="spellStart"/>
-      <w:r>
-        <w:rPr>
-          <w:rFonts w:ascii="Times New Roman" w:hAnsi="Times New Roman" w:cs="Times New Roman"/>
-          <w:sz w:val="28"/>
-          <w:szCs w:val="28"/>
-          <w:lang w:val="en-US"/>
-        </w:rPr>
-        <w:t>i</w:t>
-      </w:r>
-      <w:proofErr w:type="spellEnd"/>
-      <w:r>
-        <w:rPr>
-          <w:rFonts w:ascii="Times New Roman" w:hAnsi="Times New Roman" w:cs="Times New Roman"/>
-          <w:sz w:val="32"/>
-          <w:szCs w:val="28"/>
-        </w:rPr>
-        <w:t xml:space="preserve"> </w:t>
-      </w:r>
-      <w:r>
-        <w:rPr>
-          <w:rFonts w:ascii="Times New Roman" w:hAnsi="Times New Roman" w:cs="Times New Roman"/>
-          <w:sz w:val="28"/>
-          <w:szCs w:val="28"/>
-        </w:rPr>
-        <w:t xml:space="preserve">значения </w:t>
-      </w:r>
-      <w:r>
-        <w:rPr>
-          <w:rFonts w:ascii="Times New Roman" w:hAnsi="Times New Roman" w:cs="Times New Roman"/>
-          <w:b/>
-          <w:sz w:val="28"/>
-          <w:szCs w:val="28"/>
-          <w:lang w:val="en-US"/>
-        </w:rPr>
-        <w:t>0</w:t>
-      </w:r>
-      <w:r>
-        <w:rPr>
-          <w:rFonts w:ascii="Times New Roman" w:hAnsi="Times New Roman" w:cs="Times New Roman"/>
-          <w:b/>
-          <w:sz w:val="28"/>
-          <w:szCs w:val="28"/>
-        </w:rPr>
-        <w:t xml:space="preserve"> </w:t>
-      </w:r>
-    </w:p>
-    <w:p>
-      <w:pPr>
-        <w:pStyle w:val="a5"/>
-        <w:numPr>
-          <w:ilvl w:val="0"/>
-          <w:numId w:val="1"/>
-        </w:numPr>
-        <w:tabs>
-          <w:tab w:val="left" w:pos="5872"/>
-        </w:tabs>
-        <w:rPr>
-          <w:rFonts w:ascii="Times New Roman" w:hAnsi="Times New Roman" w:cs="Times New Roman"/>
-          <w:sz w:val="28"/>
-          <w:szCs w:val="28"/>
-        </w:rPr>
-      </w:pPr>
-      <w:r>
-        <w:rPr>
-          <w:rFonts w:ascii="Times New Roman" w:hAnsi="Times New Roman" w:cs="Times New Roman"/>
-          <w:sz w:val="28"/>
-          <w:szCs w:val="28"/>
-        </w:rPr>
         <w:t>Проверка условия (</w:t>
       </w:r>
       <w:proofErr w:type="spellStart"/>
@@ -2322,9 +2326,17 @@
           <w:rFonts w:ascii="Times New Roman" w:hAnsi="Times New Roman" w:cs="Times New Roman"/>
           <w:sz w:val="28"/>
           <w:szCs w:val="28"/>
-          <w:lang w:val="en-US"/>
-        </w:rPr>
-        <w:t>8.1 0&lt;3 (</w:t>
+        </w:rPr>
+        <w:t>7</w:t>
+      </w:r>
+      <w:r>
+        <w:rPr>
+          <w:rFonts w:ascii="Times New Roman" w:hAnsi="Times New Roman" w:cs="Times New Roman"/>
+          <w:sz w:val="28"/>
+          <w:szCs w:val="28"/>
+          <w:lang w:val="en-US"/>
+        </w:rPr>
+        <w:t>.1 0&lt;3 (</w:t>
       </w:r>
       <w:r>
         <w:rPr>
@@ -2363,9 +2375,17 @@
           <w:rFonts w:ascii="Times New Roman" w:hAnsi="Times New Roman" w:cs="Times New Roman"/>
           <w:sz w:val="28"/>
           <w:szCs w:val="28"/>
-          <w:lang w:val="en-US"/>
-        </w:rPr>
-        <w:t>8.2</w:t>
+        </w:rPr>
+        <w:t>7</w:t>
+      </w:r>
+      <w:r>
+        <w:rPr>
+          <w:rFonts w:ascii="Times New Roman" w:hAnsi="Times New Roman" w:cs="Times New Roman"/>
+          <w:sz w:val="28"/>
+          <w:szCs w:val="28"/>
+          <w:lang w:val="en-US"/>
+        </w:rPr>
+        <w:t>.2</w:t>
       </w:r>
       <w:r>
         <w:rPr>
@@ -2442,7 +2462,15 @@
           <w:sz w:val="28"/>
           <w:szCs w:val="28"/>
         </w:rPr>
-        <w:t xml:space="preserve">8.3 </w:t>
+        <w:t>7</w:t>
+      </w:r>
+      <w:r>
+        <w:rPr>
+          <w:rFonts w:ascii="Times New Roman" w:hAnsi="Times New Roman" w:cs="Times New Roman"/>
+          <w:sz w:val="28"/>
+          <w:szCs w:val="28"/>
+        </w:rPr>
+        <w:t xml:space="preserve">.3 </w:t>
       </w:r>
       <w:r>
         <w:rPr>
@@ -2547,7 +2575,15 @@
           <w:sz w:val="28"/>
           <w:szCs w:val="28"/>
         </w:rPr>
-        <w:t>8.1 1&lt;3 (</w:t>
+        <w:t>7</w:t>
+      </w:r>
+      <w:r>
+        <w:rPr>
+          <w:rFonts w:ascii="Times New Roman" w:hAnsi="Times New Roman" w:cs="Times New Roman"/>
+          <w:sz w:val="28"/>
+          <w:szCs w:val="28"/>
+        </w:rPr>
+        <w:t>.1 1&lt;3 (</w:t>
       </w:r>
       <w:r>
         <w:rPr>
@@ -2585,7 +2621,15 @@
           <w:sz w:val="28"/>
           <w:szCs w:val="28"/>
         </w:rPr>
-        <w:t xml:space="preserve"> 8.2 </w:t>
+        <w:t xml:space="preserve"> 7</w:t>
+      </w:r>
+      <w:r>
+        <w:rPr>
+          <w:rFonts w:ascii="Times New Roman" w:hAnsi="Times New Roman" w:cs="Times New Roman"/>
+          <w:sz w:val="28"/>
+          <w:szCs w:val="28"/>
+        </w:rPr>
+        <w:t xml:space="preserve">.2 </w:t>
       </w:r>
       <w:r>
         <w:rPr>
@@ -2652,7 +2696,15 @@
           <w:sz w:val="28"/>
           <w:szCs w:val="28"/>
         </w:rPr>
-        <w:t xml:space="preserve"> 8.3 </w:t>
+        <w:t xml:space="preserve"> 7</w:t>
+      </w:r>
+      <w:r>
+        <w:rPr>
+          <w:rFonts w:ascii="Times New Roman" w:hAnsi="Times New Roman" w:cs="Times New Roman"/>
+          <w:sz w:val="28"/>
+          <w:szCs w:val="28"/>
+        </w:rPr>
+        <w:t xml:space="preserve">.3 </w:t>
       </w:r>
       <w:r>
         <w:rPr>
@@ -2758,7 +2810,15 @@
           <w:sz w:val="28"/>
           <w:szCs w:val="28"/>
         </w:rPr>
-        <w:t xml:space="preserve">8.1 </w:t>
+        <w:t>7</w:t>
+      </w:r>
+      <w:r>
+        <w:rPr>
+          <w:rFonts w:ascii="Times New Roman" w:hAnsi="Times New Roman" w:cs="Times New Roman"/>
+          <w:sz w:val="28"/>
+          <w:szCs w:val="28"/>
+        </w:rPr>
+        <w:t xml:space="preserve">.1 </w:t>
       </w:r>
       <w:r>
         <w:rPr>
@@ -2820,7 +2880,15 @@
           <w:sz w:val="28"/>
           <w:szCs w:val="28"/>
         </w:rPr>
-        <w:t xml:space="preserve"> 8.2 </w:t>
+        <w:t xml:space="preserve"> 7</w:t>
+      </w:r>
+      <w:r>
+        <w:rPr>
+          <w:rFonts w:ascii="Times New Roman" w:hAnsi="Times New Roman" w:cs="Times New Roman"/>
+          <w:sz w:val="28"/>
+          <w:szCs w:val="28"/>
+        </w:rPr>
+        <w:t xml:space="preserve">.2 </w:t>
       </w:r>
       <w:r>
         <w:rPr>
@@ -2865,6 +2933,211 @@
           <w:szCs w:val="28"/>
         </w:rPr>
         <w:t>]</w:t>
+      </w:r>
+    </w:p>
+    <w:p>
+      <w:pPr>
+        <w:pStyle w:val="a5"/>
+        <w:numPr>
+          <w:ilvl w:val="1"/>
+          <w:numId w:val="6"/>
+        </w:numPr>
+        <w:tabs>
+          <w:tab w:val="left" w:pos="5872"/>
+        </w:tabs>
+        <w:rPr>
+          <w:rFonts w:ascii="Times New Roman" w:hAnsi="Times New Roman" w:cs="Times New Roman"/>
+          <w:b/>
+          <w:sz w:val="28"/>
+          <w:szCs w:val="28"/>
+        </w:rPr>
+      </w:pPr>
+      <w:r>
+        <w:rPr>
+          <w:rFonts w:ascii="Times New Roman" w:hAnsi="Times New Roman" w:cs="Times New Roman"/>
+          <w:sz w:val="28"/>
+          <w:szCs w:val="28"/>
+        </w:rPr>
+        <w:t>Присвоение переменной</w:t>
+      </w:r>
+      <w:r>
+        <w:rPr>
+          <w:rFonts w:ascii="Times New Roman" w:hAnsi="Times New Roman" w:cs="Times New Roman"/>
+          <w:sz w:val="28"/>
+          <w:szCs w:val="28"/>
+        </w:rPr>
+        <w:t xml:space="preserve"> </w:t>
+      </w:r>
+      <w:proofErr w:type="spellStart"/>
+      <w:r>
+        <w:rPr>
+          <w:rFonts w:ascii="Times New Roman" w:hAnsi="Times New Roman" w:cs="Times New Roman"/>
+          <w:b/>
+          <w:sz w:val="28"/>
+          <w:szCs w:val="28"/>
+          <w:lang w:val="en-US"/>
+        </w:rPr>
+        <w:t>i</w:t>
+      </w:r>
+      <w:proofErr w:type="spellEnd"/>
+      <w:r>
+        <w:rPr>
+          <w:rFonts w:ascii="Times New Roman" w:hAnsi="Times New Roman" w:cs="Times New Roman"/>
+          <w:b/>
+          <w:sz w:val="28"/>
+          <w:szCs w:val="28"/>
+        </w:rPr>
+        <w:t xml:space="preserve"> </w:t>
+      </w:r>
+      <w:r>
+        <w:rPr>
+          <w:rFonts w:ascii="Times New Roman" w:hAnsi="Times New Roman" w:cs="Times New Roman"/>
+          <w:sz w:val="28"/>
+          <w:szCs w:val="28"/>
+        </w:rPr>
+        <w:t xml:space="preserve">значения </w:t>
+      </w:r>
+      <w:r>
+        <w:rPr>
+          <w:rFonts w:ascii="Times New Roman" w:hAnsi="Times New Roman" w:cs="Times New Roman"/>
+          <w:b/>
+          <w:sz w:val="28"/>
+          <w:szCs w:val="28"/>
+        </w:rPr>
+        <w:t xml:space="preserve"> </w:t>
+      </w:r>
+      <w:proofErr w:type="spellStart"/>
+      <w:r>
+        <w:rPr>
+          <w:rFonts w:ascii="Times New Roman" w:hAnsi="Times New Roman" w:cs="Times New Roman"/>
+          <w:b/>
+          <w:sz w:val="28"/>
+          <w:szCs w:val="28"/>
+          <w:lang w:val="en-US"/>
+        </w:rPr>
+        <w:t>i</w:t>
+      </w:r>
+      <w:proofErr w:type="spellEnd"/>
+      <w:r>
+        <w:rPr>
+          <w:rFonts w:ascii="Times New Roman" w:hAnsi="Times New Roman" w:cs="Times New Roman"/>
+          <w:b/>
+          <w:sz w:val="28"/>
+          <w:szCs w:val="28"/>
+        </w:rPr>
+        <w:t>+1</w:t>
+      </w:r>
+    </w:p>
+    <w:p>
+      <w:pPr>
+        <w:pStyle w:val="a5"/>
+        <w:tabs>
+          <w:tab w:val="left" w:pos="5872"/>
+        </w:tabs>
+        <w:ind w:left="870"/>
+        <w:rPr>
+          <w:rFonts w:ascii="Times New Roman" w:hAnsi="Times New Roman" w:cs="Times New Roman"/>
+          <w:sz w:val="28"/>
+          <w:szCs w:val="28"/>
+        </w:rPr>
+      </w:pPr>
+      <w:r>
+        <w:rPr>
+          <w:rFonts w:ascii="Times New Roman" w:hAnsi="Times New Roman" w:cs="Times New Roman"/>
+          <w:sz w:val="28"/>
+          <w:szCs w:val="28"/>
+        </w:rPr>
+        <w:t xml:space="preserve">7.1  </w:t>
+      </w:r>
+      <w:r>
+        <w:rPr>
+          <w:rFonts w:ascii="Times New Roman" w:hAnsi="Times New Roman" w:cs="Times New Roman"/>
+          <w:sz w:val="28"/>
+          <w:szCs w:val="28"/>
+        </w:rPr>
+        <w:t>3&lt;3 (нет)</w:t>
+      </w:r>
+      <w:proofErr w:type="gramStart"/>
+      <w:r>
+        <w:rPr>
+          <w:rFonts w:ascii="Times New Roman" w:hAnsi="Times New Roman" w:cs="Times New Roman"/>
+          <w:sz w:val="28"/>
+          <w:szCs w:val="28"/>
+        </w:rPr>
+        <w:t xml:space="preserve"> ,</w:t>
+      </w:r>
+      <w:proofErr w:type="gramEnd"/>
+      <w:r>
+        <w:rPr>
+          <w:rFonts w:ascii="Times New Roman" w:hAnsi="Times New Roman" w:cs="Times New Roman"/>
+          <w:sz w:val="28"/>
+          <w:szCs w:val="28"/>
+        </w:rPr>
+        <w:t xml:space="preserve"> следовательно выход из цикла</w:t>
+      </w:r>
+    </w:p>
+    <w:p>
+      <w:pPr>
+        <w:tabs>
+          <w:tab w:val="left" w:pos="5872"/>
+        </w:tabs>
+        <w:rPr>
+          <w:rFonts w:ascii="Times New Roman" w:hAnsi="Times New Roman" w:cs="Times New Roman"/>
+          <w:sz w:val="28"/>
+          <w:szCs w:val="28"/>
+        </w:rPr>
+      </w:pPr>
+      <w:r>
+        <w:rPr>
+          <w:rFonts w:ascii="Times New Roman" w:hAnsi="Times New Roman" w:cs="Times New Roman"/>
+          <w:sz w:val="28"/>
+          <w:szCs w:val="28"/>
+        </w:rPr>
+        <w:t xml:space="preserve">8. </w:t>
+      </w:r>
+      <w:r>
+        <w:rPr>
+          <w:rFonts w:ascii="Times New Roman" w:hAnsi="Times New Roman" w:cs="Times New Roman"/>
+          <w:sz w:val="28"/>
+          <w:szCs w:val="28"/>
+        </w:rPr>
+        <w:t>Проверка условия (</w:t>
+      </w:r>
+      <w:proofErr w:type="spellStart"/>
+      <w:r>
+        <w:rPr>
+          <w:rFonts w:ascii="Times New Roman" w:hAnsi="Times New Roman" w:cs="Times New Roman"/>
+          <w:sz w:val="28"/>
+          <w:szCs w:val="28"/>
+          <w:lang w:val="en-US"/>
+        </w:rPr>
+        <w:t>i</w:t>
+      </w:r>
+      <w:proofErr w:type="spellEnd"/>
+      <w:r>
+        <w:rPr>
+          <w:rFonts w:ascii="Times New Roman" w:hAnsi="Times New Roman" w:cs="Times New Roman"/>
+          <w:sz w:val="28"/>
+          <w:szCs w:val="28"/>
+        </w:rPr>
+        <w:t>&lt;</w:t>
+      </w:r>
+      <w:r>
+        <w:rPr>
+          <w:rFonts w:ascii="Times New Roman" w:hAnsi="Times New Roman" w:cs="Times New Roman"/>
+          <w:sz w:val="28"/>
+          <w:szCs w:val="28"/>
+          <w:lang w:val="en-US"/>
+        </w:rPr>
+        <w:t>n</w:t>
+      </w:r>
+      <w:r>
+        <w:rPr>
+          <w:rFonts w:ascii="Times New Roman" w:hAnsi="Times New Roman" w:cs="Times New Roman"/>
+          <w:sz w:val="28"/>
+          <w:szCs w:val="28"/>
+        </w:rPr>
+        <w:t>)</w:t>
       </w:r>
     </w:p>
     <w:p>
@@ -2876,194 +3149,87 @@
         <w:ind w:left="360"/>
         <w:rPr>
           <w:rFonts w:ascii="Times New Roman" w:hAnsi="Times New Roman" w:cs="Times New Roman"/>
-          <w:b/>
-          <w:sz w:val="28"/>
-          <w:szCs w:val="28"/>
-        </w:rPr>
-      </w:pPr>
-      <w:r>
-        <w:rPr>
-          <w:rFonts w:ascii="Times New Roman" w:hAnsi="Times New Roman" w:cs="Times New Roman"/>
-          <w:sz w:val="28"/>
-          <w:szCs w:val="28"/>
-        </w:rPr>
-        <w:t xml:space="preserve"> </w:t>
-      </w:r>
-      <w:r>
-        <w:rPr>
-          <w:rFonts w:ascii="Times New Roman" w:hAnsi="Times New Roman" w:cs="Times New Roman"/>
-          <w:sz w:val="28"/>
-          <w:szCs w:val="28"/>
-        </w:rPr>
-        <w:t xml:space="preserve"> </w:t>
-      </w:r>
-      <w:r>
-        <w:rPr>
-          <w:rFonts w:ascii="Times New Roman" w:hAnsi="Times New Roman" w:cs="Times New Roman"/>
-          <w:sz w:val="28"/>
-          <w:szCs w:val="28"/>
-        </w:rPr>
-        <w:t xml:space="preserve">8.3 </w:t>
-      </w:r>
-      <w:r>
-        <w:rPr>
-          <w:rFonts w:ascii="Times New Roman" w:hAnsi="Times New Roman" w:cs="Times New Roman"/>
-          <w:sz w:val="28"/>
-          <w:szCs w:val="28"/>
-        </w:rPr>
-        <w:t>Присвоение переменной</w:t>
-      </w:r>
-      <w:r>
-        <w:rPr>
-          <w:rFonts w:ascii="Times New Roman" w:hAnsi="Times New Roman" w:cs="Times New Roman"/>
-          <w:sz w:val="28"/>
-          <w:szCs w:val="28"/>
-        </w:rPr>
-        <w:t xml:space="preserve"> </w:t>
-      </w:r>
-      <w:proofErr w:type="spellStart"/>
-      <w:r>
-        <w:rPr>
-          <w:rFonts w:ascii="Times New Roman" w:hAnsi="Times New Roman" w:cs="Times New Roman"/>
-          <w:b/>
-          <w:sz w:val="28"/>
-          <w:szCs w:val="28"/>
-          <w:lang w:val="en-US"/>
-        </w:rPr>
-        <w:t>i</w:t>
-      </w:r>
-      <w:proofErr w:type="spellEnd"/>
-      <w:r>
-        <w:rPr>
-          <w:rFonts w:ascii="Times New Roman" w:hAnsi="Times New Roman" w:cs="Times New Roman"/>
-          <w:b/>
-          <w:sz w:val="28"/>
-          <w:szCs w:val="28"/>
-        </w:rPr>
-        <w:t xml:space="preserve"> </w:t>
-      </w:r>
-      <w:r>
-        <w:rPr>
-          <w:rFonts w:ascii="Times New Roman" w:hAnsi="Times New Roman" w:cs="Times New Roman"/>
-          <w:sz w:val="28"/>
-          <w:szCs w:val="28"/>
-        </w:rPr>
-        <w:t xml:space="preserve">значения </w:t>
-      </w:r>
-      <w:r>
-        <w:rPr>
-          <w:rFonts w:ascii="Times New Roman" w:hAnsi="Times New Roman" w:cs="Times New Roman"/>
-          <w:b/>
-          <w:sz w:val="28"/>
-          <w:szCs w:val="28"/>
-        </w:rPr>
-        <w:t xml:space="preserve"> </w:t>
-      </w:r>
-      <w:proofErr w:type="spellStart"/>
-      <w:r>
-        <w:rPr>
-          <w:rFonts w:ascii="Times New Roman" w:hAnsi="Times New Roman" w:cs="Times New Roman"/>
-          <w:b/>
-          <w:sz w:val="28"/>
-          <w:szCs w:val="28"/>
-          <w:lang w:val="en-US"/>
-        </w:rPr>
-        <w:t>i</w:t>
-      </w:r>
-      <w:proofErr w:type="spellEnd"/>
-      <w:r>
-        <w:rPr>
-          <w:rFonts w:ascii="Times New Roman" w:hAnsi="Times New Roman" w:cs="Times New Roman"/>
-          <w:b/>
-          <w:sz w:val="28"/>
-          <w:szCs w:val="28"/>
-        </w:rPr>
-        <w:t>+1</w:t>
-      </w:r>
-    </w:p>
-    <w:p>
-      <w:pPr>
-        <w:pStyle w:val="a5"/>
-        <w:numPr>
-          <w:ilvl w:val="1"/>
-          <w:numId w:val="5"/>
-        </w:numPr>
+          <w:sz w:val="28"/>
+          <w:szCs w:val="28"/>
+        </w:rPr>
+      </w:pPr>
+      <w:r>
+        <w:rPr>
+          <w:rFonts w:ascii="Times New Roman" w:hAnsi="Times New Roman" w:cs="Times New Roman"/>
+          <w:sz w:val="28"/>
+          <w:szCs w:val="28"/>
+        </w:rPr>
+        <w:t>8</w:t>
+      </w:r>
+      <w:r>
+        <w:rPr>
+          <w:rFonts w:ascii="Times New Roman" w:hAnsi="Times New Roman" w:cs="Times New Roman"/>
+          <w:sz w:val="28"/>
+          <w:szCs w:val="28"/>
+        </w:rPr>
+        <w:t>.1</w:t>
+      </w:r>
+      <w:r>
+        <w:rPr>
+          <w:rFonts w:ascii="Times New Roman" w:hAnsi="Times New Roman" w:cs="Times New Roman"/>
+          <w:sz w:val="28"/>
+          <w:szCs w:val="28"/>
+        </w:rPr>
+        <w:t xml:space="preserve">  </w:t>
+      </w:r>
+      <w:r>
+        <w:rPr>
+          <w:rFonts w:ascii="Times New Roman" w:hAnsi="Times New Roman" w:cs="Times New Roman"/>
+          <w:sz w:val="28"/>
+          <w:szCs w:val="28"/>
+        </w:rPr>
+        <w:t xml:space="preserve"> 0&lt;3 (</w:t>
+      </w:r>
+      <w:r>
+        <w:rPr>
+          <w:rFonts w:ascii="Times New Roman" w:hAnsi="Times New Roman" w:cs="Times New Roman"/>
+          <w:sz w:val="28"/>
+          <w:szCs w:val="28"/>
+        </w:rPr>
+        <w:t>да</w:t>
+      </w:r>
+      <w:r>
+        <w:rPr>
+          <w:rFonts w:ascii="Times New Roman" w:hAnsi="Times New Roman" w:cs="Times New Roman"/>
+          <w:sz w:val="28"/>
+          <w:szCs w:val="28"/>
+        </w:rPr>
+        <w:t>)</w:t>
+      </w:r>
+    </w:p>
+    <w:p>
+      <w:pPr>
         <w:tabs>
           <w:tab w:val="left" w:pos="5872"/>
         </w:tabs>
-        <w:rPr>
-          <w:rFonts w:ascii="Times New Roman" w:hAnsi="Times New Roman" w:cs="Times New Roman"/>
-          <w:sz w:val="28"/>
-          <w:szCs w:val="28"/>
-        </w:rPr>
-      </w:pPr>
-      <w:r>
-        <w:rPr>
-          <w:rFonts w:ascii="Times New Roman" w:hAnsi="Times New Roman" w:cs="Times New Roman"/>
-          <w:sz w:val="28"/>
-          <w:szCs w:val="28"/>
-        </w:rPr>
-        <w:t>3</w:t>
-      </w:r>
-      <w:r>
-        <w:rPr>
-          <w:rFonts w:ascii="Times New Roman" w:hAnsi="Times New Roman" w:cs="Times New Roman"/>
-          <w:sz w:val="28"/>
-          <w:szCs w:val="28"/>
-        </w:rPr>
-        <w:t>&lt;3 (</w:t>
-      </w:r>
-      <w:r>
-        <w:rPr>
-          <w:rFonts w:ascii="Times New Roman" w:hAnsi="Times New Roman" w:cs="Times New Roman"/>
-          <w:sz w:val="28"/>
-          <w:szCs w:val="28"/>
-        </w:rPr>
-        <w:t>нет</w:t>
-      </w:r>
-      <w:r>
-        <w:rPr>
-          <w:rFonts w:ascii="Times New Roman" w:hAnsi="Times New Roman" w:cs="Times New Roman"/>
-          <w:sz w:val="28"/>
-          <w:szCs w:val="28"/>
-        </w:rPr>
-        <w:t>)</w:t>
-      </w:r>
-      <w:proofErr w:type="gramStart"/>
-      <w:r>
-        <w:rPr>
-          <w:rFonts w:ascii="Times New Roman" w:hAnsi="Times New Roman" w:cs="Times New Roman"/>
-          <w:sz w:val="28"/>
-          <w:szCs w:val="28"/>
-        </w:rPr>
-        <w:t xml:space="preserve"> ,</w:t>
-      </w:r>
-      <w:proofErr w:type="gramEnd"/>
-      <w:r>
-        <w:rPr>
-          <w:rFonts w:ascii="Times New Roman" w:hAnsi="Times New Roman" w:cs="Times New Roman"/>
-          <w:sz w:val="28"/>
-          <w:szCs w:val="28"/>
-        </w:rPr>
-        <w:t xml:space="preserve"> следовательно выход из цикла</w:t>
-      </w:r>
-    </w:p>
-    <w:p>
-      <w:pPr>
-        <w:pStyle w:val="a5"/>
-        <w:numPr>
-          <w:ilvl w:val="0"/>
-          <w:numId w:val="1"/>
-        </w:numPr>
-        <w:tabs>
-          <w:tab w:val="left" w:pos="5872"/>
-        </w:tabs>
-        <w:rPr>
-          <w:rFonts w:ascii="Times New Roman" w:hAnsi="Times New Roman" w:cs="Times New Roman"/>
-          <w:sz w:val="28"/>
-          <w:szCs w:val="28"/>
-        </w:rPr>
-      </w:pPr>
+        <w:ind w:left="360"/>
+        <w:rPr>
+          <w:rFonts w:ascii="Times New Roman" w:hAnsi="Times New Roman" w:cs="Times New Roman"/>
+          <w:sz w:val="28"/>
+          <w:szCs w:val="28"/>
+        </w:rPr>
+      </w:pPr>
+      <w:r>
+        <w:rPr>
+          <w:rFonts w:ascii="Times New Roman" w:hAnsi="Times New Roman" w:cs="Times New Roman"/>
+          <w:sz w:val="28"/>
+          <w:szCs w:val="28"/>
+        </w:rPr>
+        <w:t xml:space="preserve">8.2 </w:t>
+      </w:r>
+      <w:r>
+        <w:rPr>
+          <w:rFonts w:ascii="Times New Roman" w:hAnsi="Times New Roman" w:cs="Times New Roman"/>
+          <w:sz w:val="28"/>
+          <w:szCs w:val="28"/>
+        </w:rPr>
+        <w:t xml:space="preserve"> </w:t>
+      </w:r>
       <w:r>
         <w:rPr>
           <w:rFonts w:ascii="Times New Roman" w:hAnsi="Times New Roman" w:cs="Times New Roman"/>
@@ -3112,15 +3278,32 @@
           <w:sz w:val="28"/>
           <w:szCs w:val="28"/>
         </w:rPr>
-        <w:t xml:space="preserve">9.1 </w:t>
-      </w:r>
-      <w:r>
-        <w:rPr>
-          <w:rFonts w:ascii="Times New Roman" w:hAnsi="Times New Roman" w:cs="Times New Roman"/>
-          <w:sz w:val="28"/>
-          <w:szCs w:val="28"/>
-        </w:rPr>
-        <w:t xml:space="preserve">(в случае, если выражение верно) </w:t>
+        <w:t xml:space="preserve">  8.2.1</w:t>
+      </w:r>
+      <w:r>
+        <w:rPr>
+          <w:rFonts w:ascii="Times New Roman" w:hAnsi="Times New Roman" w:cs="Times New Roman"/>
+          <w:sz w:val="28"/>
+          <w:szCs w:val="28"/>
+        </w:rPr>
+        <w:t xml:space="preserve">(в случае, если выражение </w:t>
+      </w:r>
+      <w:r>
+        <w:rPr>
+          <w:rFonts w:ascii="Times New Roman" w:hAnsi="Times New Roman" w:cs="Times New Roman"/>
+          <w:b/>
+          <w:sz w:val="28"/>
+          <w:szCs w:val="28"/>
+        </w:rPr>
+        <w:t>верно</w:t>
+      </w:r>
+      <w:r>
+        <w:rPr>
+          <w:rFonts w:ascii="Times New Roman" w:hAnsi="Times New Roman" w:cs="Times New Roman"/>
+          <w:sz w:val="28"/>
+          <w:szCs w:val="28"/>
+        </w:rPr>
+        <w:t xml:space="preserve">) </w:t>
       </w:r>
       <w:r>
         <w:rPr>
@@ -3280,23 +3463,65 @@
           <w:sz w:val="28"/>
           <w:szCs w:val="28"/>
         </w:rPr>
-        <w:t>9.2</w:t>
-      </w:r>
-      <w:r>
-        <w:rPr>
-          <w:rFonts w:ascii="Times New Roman" w:hAnsi="Times New Roman" w:cs="Times New Roman"/>
-          <w:sz w:val="28"/>
-          <w:szCs w:val="28"/>
-        </w:rPr>
-        <w:t xml:space="preserve"> иначе </w:t>
-      </w:r>
-      <w:r>
-        <w:rPr>
-          <w:rFonts w:ascii="Times New Roman" w:hAnsi="Times New Roman" w:cs="Times New Roman"/>
-          <w:sz w:val="28"/>
-          <w:szCs w:val="28"/>
-        </w:rPr>
-        <w:t xml:space="preserve"> - </w:t>
+        <w:t xml:space="preserve">  8</w:t>
+      </w:r>
+      <w:r>
+        <w:rPr>
+          <w:rFonts w:ascii="Times New Roman" w:hAnsi="Times New Roman" w:cs="Times New Roman"/>
+          <w:sz w:val="28"/>
+          <w:szCs w:val="28"/>
+        </w:rPr>
+        <w:t>.2.2</w:t>
+      </w:r>
+      <w:r>
+        <w:rPr>
+          <w:rFonts w:ascii="Times New Roman" w:hAnsi="Times New Roman" w:cs="Times New Roman"/>
+          <w:sz w:val="28"/>
+          <w:szCs w:val="28"/>
+        </w:rPr>
+        <w:t xml:space="preserve"> </w:t>
+      </w:r>
+      <w:r>
+        <w:rPr>
+          <w:rFonts w:ascii="Times New Roman" w:hAnsi="Times New Roman" w:cs="Times New Roman"/>
+          <w:sz w:val="28"/>
+          <w:szCs w:val="28"/>
+        </w:rPr>
+        <w:t xml:space="preserve">(в случае, если выражение </w:t>
+      </w:r>
+      <w:r>
+        <w:rPr>
+          <w:rFonts w:ascii="Times New Roman" w:hAnsi="Times New Roman" w:cs="Times New Roman"/>
+          <w:b/>
+          <w:sz w:val="28"/>
+          <w:szCs w:val="28"/>
+        </w:rPr>
+        <w:t xml:space="preserve">не </w:t>
+      </w:r>
+      <w:r>
+        <w:rPr>
+          <w:rFonts w:ascii="Times New Roman" w:hAnsi="Times New Roman" w:cs="Times New Roman"/>
+          <w:b/>
+          <w:sz w:val="28"/>
+          <w:szCs w:val="28"/>
+        </w:rPr>
+        <w:t>верно</w:t>
+      </w:r>
+      <w:r>
+        <w:rPr>
+          <w:rFonts w:ascii="Times New Roman" w:hAnsi="Times New Roman" w:cs="Times New Roman"/>
+          <w:sz w:val="28"/>
+          <w:szCs w:val="28"/>
+        </w:rPr>
+        <w:t xml:space="preserve">) </w:t>
+      </w:r>
+      <w:r>
+        <w:rPr>
+          <w:rFonts w:ascii="Times New Roman" w:hAnsi="Times New Roman" w:cs="Times New Roman"/>
+          <w:sz w:val="28"/>
+          <w:szCs w:val="28"/>
+        </w:rPr>
+        <w:t xml:space="preserve">- </w:t>
       </w:r>
       <w:r>
         <w:rPr>
@@ -3417,174 +3642,6 @@
           <w:szCs w:val="28"/>
         </w:rPr>
         <w:t>]</w:t>
-      </w:r>
-    </w:p>
-    <w:p>
-      <w:pPr>
-        <w:tabs>
-          <w:tab w:val="left" w:pos="5872"/>
-        </w:tabs>
-        <w:rPr>
-          <w:rFonts w:ascii="Times New Roman" w:hAnsi="Times New Roman" w:cs="Times New Roman"/>
-          <w:b/>
-          <w:sz w:val="28"/>
-          <w:szCs w:val="28"/>
-        </w:rPr>
-      </w:pPr>
-      <w:r>
-        <w:rPr>
-          <w:rFonts w:ascii="Times New Roman" w:hAnsi="Times New Roman" w:cs="Times New Roman"/>
-          <w:sz w:val="28"/>
-          <w:szCs w:val="28"/>
-        </w:rPr>
-        <w:t xml:space="preserve">10.  </w:t>
-      </w:r>
-      <w:r>
-        <w:rPr>
-          <w:rFonts w:ascii="Times New Roman" w:hAnsi="Times New Roman" w:cs="Times New Roman"/>
-          <w:sz w:val="28"/>
-          <w:szCs w:val="28"/>
-        </w:rPr>
-        <w:t>Присвоение переменной</w:t>
-      </w:r>
-      <w:r>
-        <w:rPr>
-          <w:rFonts w:ascii="Times New Roman" w:hAnsi="Times New Roman" w:cs="Times New Roman"/>
-          <w:sz w:val="28"/>
-          <w:szCs w:val="28"/>
-        </w:rPr>
-        <w:t xml:space="preserve"> </w:t>
-      </w:r>
-      <w:r>
-        <w:rPr>
-          <w:rFonts w:ascii="Times New Roman" w:hAnsi="Times New Roman" w:cs="Times New Roman"/>
-          <w:b/>
-          <w:sz w:val="28"/>
-          <w:szCs w:val="28"/>
-          <w:lang w:val="en-US"/>
-        </w:rPr>
-        <w:t>k</w:t>
-      </w:r>
-      <w:r>
-        <w:rPr>
-          <w:rFonts w:ascii="Times New Roman" w:hAnsi="Times New Roman" w:cs="Times New Roman"/>
-          <w:b/>
-          <w:sz w:val="28"/>
-          <w:szCs w:val="28"/>
-        </w:rPr>
-        <w:t xml:space="preserve"> </w:t>
-      </w:r>
-      <w:r>
-        <w:rPr>
-          <w:rFonts w:ascii="Times New Roman" w:hAnsi="Times New Roman" w:cs="Times New Roman"/>
-          <w:sz w:val="28"/>
-          <w:szCs w:val="28"/>
-        </w:rPr>
-        <w:t xml:space="preserve">значения </w:t>
-      </w:r>
-      <w:r>
-        <w:rPr>
-          <w:rFonts w:ascii="Times New Roman" w:hAnsi="Times New Roman" w:cs="Times New Roman"/>
-          <w:b/>
-          <w:sz w:val="28"/>
-          <w:szCs w:val="28"/>
-        </w:rPr>
-        <w:t xml:space="preserve"> </w:t>
-      </w:r>
-      <w:r>
-        <w:rPr>
-          <w:rFonts w:ascii="Times New Roman" w:hAnsi="Times New Roman" w:cs="Times New Roman"/>
-          <w:b/>
-          <w:sz w:val="28"/>
-          <w:szCs w:val="28"/>
-          <w:lang w:val="en-US"/>
-        </w:rPr>
-        <w:t>sum</w:t>
-      </w:r>
-      <w:r>
-        <w:rPr>
-          <w:rFonts w:ascii="Times New Roman" w:hAnsi="Times New Roman" w:cs="Times New Roman"/>
-          <w:b/>
-          <w:sz w:val="28"/>
-          <w:szCs w:val="28"/>
-        </w:rPr>
-        <w:t>2-</w:t>
-      </w:r>
-      <w:r>
-        <w:rPr>
-          <w:rFonts w:ascii="Times New Roman" w:hAnsi="Times New Roman" w:cs="Times New Roman"/>
-          <w:b/>
-          <w:sz w:val="28"/>
-          <w:szCs w:val="28"/>
-          <w:lang w:val="en-US"/>
-        </w:rPr>
-        <w:t>sum</w:t>
-      </w:r>
-      <w:r>
-        <w:rPr>
-          <w:rFonts w:ascii="Times New Roman" w:hAnsi="Times New Roman" w:cs="Times New Roman"/>
-          <w:b/>
-          <w:sz w:val="28"/>
-          <w:szCs w:val="28"/>
-        </w:rPr>
-        <w:t>1</w:t>
-      </w:r>
-    </w:p>
-    <w:p>
-      <w:pPr>
-        <w:tabs>
-          <w:tab w:val="left" w:pos="5872"/>
-        </w:tabs>
-        <w:rPr>
-          <w:rFonts w:ascii="Times New Roman" w:hAnsi="Times New Roman" w:cs="Times New Roman"/>
-          <w:sz w:val="28"/>
-          <w:szCs w:val="28"/>
-          <w:lang w:val="en-US"/>
-        </w:rPr>
-      </w:pPr>
-      <w:r>
-        <w:rPr>
-          <w:rFonts w:ascii="Times New Roman" w:hAnsi="Times New Roman" w:cs="Times New Roman"/>
-          <w:sz w:val="28"/>
-          <w:szCs w:val="28"/>
-          <w:lang w:val="en-US"/>
-        </w:rPr>
-        <w:t>11.</w:t>
-      </w:r>
-      <w:r>
-        <w:rPr>
-          <w:rFonts w:ascii="Times New Roman" w:hAnsi="Times New Roman" w:cs="Times New Roman"/>
-          <w:sz w:val="28"/>
-          <w:szCs w:val="28"/>
-          <w:lang w:val="en-US"/>
-        </w:rPr>
-        <w:t xml:space="preserve"> </w:t>
-      </w:r>
-      <w:r>
-        <w:rPr>
-          <w:rFonts w:ascii="Times New Roman" w:hAnsi="Times New Roman" w:cs="Times New Roman"/>
-          <w:sz w:val="28"/>
-          <w:szCs w:val="28"/>
-        </w:rPr>
-        <w:t>Вывод</w:t>
-      </w:r>
-      <w:r>
-        <w:rPr>
-          <w:rFonts w:ascii="Times New Roman" w:hAnsi="Times New Roman" w:cs="Times New Roman"/>
-          <w:sz w:val="28"/>
-          <w:szCs w:val="28"/>
-          <w:lang w:val="en-US"/>
-        </w:rPr>
-        <w:t xml:space="preserve"> </w:t>
-      </w:r>
-      <w:r>
-        <w:rPr>
-          <w:rFonts w:ascii="Times New Roman" w:hAnsi="Times New Roman" w:cs="Times New Roman"/>
-          <w:sz w:val="28"/>
-          <w:szCs w:val="28"/>
-          <w:lang w:val="en-US"/>
-        </w:rPr>
-        <w:t>‘difference of even numbers is’, k</w:t>
       </w:r>
     </w:p>
     <w:p>
@@ -3596,9 +3653,1615 @@
         <w:ind w:left="360"/>
         <w:rPr>
           <w:rFonts w:ascii="Times New Roman" w:hAnsi="Times New Roman" w:cs="Times New Roman"/>
-          <w:sz w:val="28"/>
-          <w:szCs w:val="28"/>
-          <w:lang w:val="en-US"/>
+          <w:b/>
+          <w:sz w:val="28"/>
+          <w:szCs w:val="28"/>
+        </w:rPr>
+      </w:pPr>
+      <w:r>
+        <w:rPr>
+          <w:rFonts w:ascii="Times New Roman" w:hAnsi="Times New Roman" w:cs="Times New Roman"/>
+          <w:b/>
+          <w:sz w:val="28"/>
+          <w:szCs w:val="28"/>
+        </w:rPr>
+        <w:t xml:space="preserve"> </w:t>
+      </w:r>
+      <w:r>
+        <w:rPr>
+          <w:rFonts w:ascii="Times New Roman" w:hAnsi="Times New Roman" w:cs="Times New Roman"/>
+          <w:sz w:val="28"/>
+          <w:szCs w:val="28"/>
+        </w:rPr>
+        <w:t xml:space="preserve"> 8.2.3 </w:t>
+      </w:r>
+      <w:r>
+        <w:rPr>
+          <w:rFonts w:ascii="Times New Roman" w:hAnsi="Times New Roman" w:cs="Times New Roman"/>
+          <w:sz w:val="28"/>
+          <w:szCs w:val="28"/>
+        </w:rPr>
+        <w:t>Присвоение переменной</w:t>
+      </w:r>
+      <w:r>
+        <w:rPr>
+          <w:rFonts w:ascii="Times New Roman" w:hAnsi="Times New Roman" w:cs="Times New Roman"/>
+          <w:sz w:val="28"/>
+          <w:szCs w:val="28"/>
+        </w:rPr>
+        <w:t xml:space="preserve"> </w:t>
+      </w:r>
+      <w:proofErr w:type="spellStart"/>
+      <w:r>
+        <w:rPr>
+          <w:rFonts w:ascii="Times New Roman" w:hAnsi="Times New Roman" w:cs="Times New Roman"/>
+          <w:b/>
+          <w:sz w:val="28"/>
+          <w:szCs w:val="28"/>
+          <w:lang w:val="en-US"/>
+        </w:rPr>
+        <w:t>i</w:t>
+      </w:r>
+      <w:proofErr w:type="spellEnd"/>
+      <w:r>
+        <w:rPr>
+          <w:rFonts w:ascii="Times New Roman" w:hAnsi="Times New Roman" w:cs="Times New Roman"/>
+          <w:b/>
+          <w:sz w:val="28"/>
+          <w:szCs w:val="28"/>
+        </w:rPr>
+        <w:t xml:space="preserve"> </w:t>
+      </w:r>
+      <w:r>
+        <w:rPr>
+          <w:rFonts w:ascii="Times New Roman" w:hAnsi="Times New Roman" w:cs="Times New Roman"/>
+          <w:sz w:val="28"/>
+          <w:szCs w:val="28"/>
+        </w:rPr>
+        <w:t xml:space="preserve">значения </w:t>
+      </w:r>
+      <w:proofErr w:type="spellStart"/>
+      <w:r>
+        <w:rPr>
+          <w:rFonts w:ascii="Times New Roman" w:hAnsi="Times New Roman" w:cs="Times New Roman"/>
+          <w:b/>
+          <w:sz w:val="28"/>
+          <w:szCs w:val="28"/>
+          <w:lang w:val="en-US"/>
+        </w:rPr>
+        <w:t>i</w:t>
+      </w:r>
+      <w:proofErr w:type="spellEnd"/>
+      <w:r>
+        <w:rPr>
+          <w:rFonts w:ascii="Times New Roman" w:hAnsi="Times New Roman" w:cs="Times New Roman"/>
+          <w:b/>
+          <w:sz w:val="28"/>
+          <w:szCs w:val="28"/>
+        </w:rPr>
+        <w:t>+1</w:t>
+      </w:r>
+    </w:p>
+    <w:p>
+      <w:pPr>
+        <w:pStyle w:val="a5"/>
+        <w:tabs>
+          <w:tab w:val="left" w:pos="5872"/>
+        </w:tabs>
+        <w:ind w:left="360"/>
+        <w:rPr>
+          <w:rFonts w:ascii="Times New Roman" w:hAnsi="Times New Roman" w:cs="Times New Roman"/>
+          <w:sz w:val="28"/>
+          <w:szCs w:val="28"/>
+        </w:rPr>
+      </w:pPr>
+      <w:r>
+        <w:rPr>
+          <w:rFonts w:ascii="Times New Roman" w:hAnsi="Times New Roman" w:cs="Times New Roman"/>
+          <w:sz w:val="28"/>
+          <w:szCs w:val="28"/>
+        </w:rPr>
+        <w:t>8</w:t>
+      </w:r>
+      <w:r>
+        <w:rPr>
+          <w:rFonts w:ascii="Times New Roman" w:hAnsi="Times New Roman" w:cs="Times New Roman"/>
+          <w:sz w:val="28"/>
+          <w:szCs w:val="28"/>
+        </w:rPr>
+        <w:t>.1</w:t>
+      </w:r>
+      <w:r>
+        <w:rPr>
+          <w:rFonts w:ascii="Times New Roman" w:hAnsi="Times New Roman" w:cs="Times New Roman"/>
+          <w:sz w:val="28"/>
+          <w:szCs w:val="28"/>
+        </w:rPr>
+        <w:t xml:space="preserve">  </w:t>
+      </w:r>
+      <w:r>
+        <w:rPr>
+          <w:rFonts w:ascii="Times New Roman" w:hAnsi="Times New Roman" w:cs="Times New Roman"/>
+          <w:sz w:val="28"/>
+          <w:szCs w:val="28"/>
+        </w:rPr>
+        <w:t xml:space="preserve"> </w:t>
+      </w:r>
+      <w:r>
+        <w:rPr>
+          <w:rFonts w:ascii="Times New Roman" w:hAnsi="Times New Roman" w:cs="Times New Roman"/>
+          <w:sz w:val="28"/>
+          <w:szCs w:val="28"/>
+        </w:rPr>
+        <w:t>1</w:t>
+      </w:r>
+      <w:r>
+        <w:rPr>
+          <w:rFonts w:ascii="Times New Roman" w:hAnsi="Times New Roman" w:cs="Times New Roman"/>
+          <w:sz w:val="28"/>
+          <w:szCs w:val="28"/>
+        </w:rPr>
+        <w:t>&lt;3 (</w:t>
+      </w:r>
+      <w:r>
+        <w:rPr>
+          <w:rFonts w:ascii="Times New Roman" w:hAnsi="Times New Roman" w:cs="Times New Roman"/>
+          <w:sz w:val="28"/>
+          <w:szCs w:val="28"/>
+        </w:rPr>
+        <w:t>да</w:t>
+      </w:r>
+      <w:r>
+        <w:rPr>
+          <w:rFonts w:ascii="Times New Roman" w:hAnsi="Times New Roman" w:cs="Times New Roman"/>
+          <w:sz w:val="28"/>
+          <w:szCs w:val="28"/>
+        </w:rPr>
+        <w:t>)</w:t>
+      </w:r>
+    </w:p>
+    <w:p>
+      <w:pPr>
+        <w:tabs>
+          <w:tab w:val="left" w:pos="5872"/>
+        </w:tabs>
+        <w:ind w:left="360"/>
+        <w:rPr>
+          <w:rFonts w:ascii="Times New Roman" w:hAnsi="Times New Roman" w:cs="Times New Roman"/>
+          <w:sz w:val="28"/>
+          <w:szCs w:val="28"/>
+        </w:rPr>
+      </w:pPr>
+      <w:r>
+        <w:rPr>
+          <w:rFonts w:ascii="Times New Roman" w:hAnsi="Times New Roman" w:cs="Times New Roman"/>
+          <w:sz w:val="28"/>
+          <w:szCs w:val="28"/>
+        </w:rPr>
+        <w:t xml:space="preserve">8.2 </w:t>
+      </w:r>
+      <w:r>
+        <w:rPr>
+          <w:rFonts w:ascii="Times New Roman" w:hAnsi="Times New Roman" w:cs="Times New Roman"/>
+          <w:sz w:val="28"/>
+          <w:szCs w:val="28"/>
+        </w:rPr>
+        <w:t xml:space="preserve"> Проверка условия (</w:t>
+      </w:r>
+      <w:proofErr w:type="spellStart"/>
+      <w:r>
+        <w:rPr>
+          <w:rFonts w:ascii="Times New Roman" w:hAnsi="Times New Roman" w:cs="Times New Roman"/>
+          <w:sz w:val="28"/>
+          <w:szCs w:val="28"/>
+          <w:lang w:val="en-US"/>
+        </w:rPr>
+        <w:t>i</w:t>
+      </w:r>
+      <w:proofErr w:type="spellEnd"/>
+      <w:r>
+        <w:rPr>
+          <w:rFonts w:ascii="Times New Roman" w:hAnsi="Times New Roman" w:cs="Times New Roman"/>
+          <w:sz w:val="28"/>
+          <w:szCs w:val="28"/>
+        </w:rPr>
+        <w:t xml:space="preserve"> % 2!= 0)</w:t>
+      </w:r>
+    </w:p>
+    <w:p>
+      <w:pPr>
+        <w:pStyle w:val="a5"/>
+        <w:tabs>
+          <w:tab w:val="left" w:pos="5872"/>
+        </w:tabs>
+        <w:ind w:left="360"/>
+        <w:rPr>
+          <w:rFonts w:ascii="Times New Roman" w:hAnsi="Times New Roman" w:cs="Times New Roman"/>
+          <w:b/>
+          <w:sz w:val="28"/>
+          <w:szCs w:val="28"/>
+        </w:rPr>
+      </w:pPr>
+      <w:r>
+        <w:rPr>
+          <w:rFonts w:ascii="Times New Roman" w:hAnsi="Times New Roman" w:cs="Times New Roman"/>
+          <w:sz w:val="28"/>
+          <w:szCs w:val="28"/>
+        </w:rPr>
+        <w:t xml:space="preserve">  8.2.1(в случае, если выражение </w:t>
+      </w:r>
+      <w:r>
+        <w:rPr>
+          <w:rFonts w:ascii="Times New Roman" w:hAnsi="Times New Roman" w:cs="Times New Roman"/>
+          <w:b/>
+          <w:sz w:val="28"/>
+          <w:szCs w:val="28"/>
+        </w:rPr>
+        <w:t>верно</w:t>
+      </w:r>
+      <w:r>
+        <w:rPr>
+          <w:rFonts w:ascii="Times New Roman" w:hAnsi="Times New Roman" w:cs="Times New Roman"/>
+          <w:sz w:val="28"/>
+          <w:szCs w:val="28"/>
+        </w:rPr>
+        <w:t xml:space="preserve">) </w:t>
+      </w:r>
+      <w:r>
+        <w:rPr>
+          <w:rFonts w:ascii="Times New Roman" w:hAnsi="Times New Roman" w:cs="Times New Roman"/>
+          <w:sz w:val="28"/>
+          <w:szCs w:val="28"/>
+        </w:rPr>
+        <w:t xml:space="preserve">- </w:t>
+      </w:r>
+      <w:r>
+        <w:rPr>
+          <w:rFonts w:ascii="Times New Roman" w:hAnsi="Times New Roman" w:cs="Times New Roman"/>
+          <w:sz w:val="28"/>
+          <w:szCs w:val="28"/>
+        </w:rPr>
+        <w:t>Присвоение переменной</w:t>
+      </w:r>
+      <w:r>
+        <w:rPr>
+          <w:rFonts w:ascii="Times New Roman" w:hAnsi="Times New Roman" w:cs="Times New Roman"/>
+          <w:sz w:val="28"/>
+          <w:szCs w:val="28"/>
+        </w:rPr>
+        <w:t xml:space="preserve"> </w:t>
+      </w:r>
+      <w:r>
+        <w:rPr>
+          <w:rFonts w:ascii="Times New Roman" w:hAnsi="Times New Roman" w:cs="Times New Roman"/>
+          <w:b/>
+          <w:sz w:val="28"/>
+          <w:szCs w:val="28"/>
+          <w:lang w:val="en-US"/>
+        </w:rPr>
+        <w:t>sum</w:t>
+      </w:r>
+      <w:r>
+        <w:rPr>
+          <w:rFonts w:ascii="Times New Roman" w:hAnsi="Times New Roman" w:cs="Times New Roman"/>
+          <w:b/>
+          <w:sz w:val="28"/>
+          <w:szCs w:val="28"/>
+        </w:rPr>
+        <w:t>1</w:t>
+      </w:r>
+      <w:r>
+        <w:rPr>
+          <w:rFonts w:ascii="Times New Roman" w:hAnsi="Times New Roman" w:cs="Times New Roman"/>
+          <w:b/>
+          <w:sz w:val="28"/>
+          <w:szCs w:val="28"/>
+        </w:rPr>
+        <w:t xml:space="preserve"> </w:t>
+      </w:r>
+      <w:r>
+        <w:rPr>
+          <w:rFonts w:ascii="Times New Roman" w:hAnsi="Times New Roman" w:cs="Times New Roman"/>
+          <w:sz w:val="28"/>
+          <w:szCs w:val="28"/>
+        </w:rPr>
+        <w:t xml:space="preserve">значения </w:t>
+      </w:r>
+      <w:r>
+        <w:rPr>
+          <w:rFonts w:ascii="Times New Roman" w:hAnsi="Times New Roman" w:cs="Times New Roman"/>
+          <w:b/>
+          <w:sz w:val="28"/>
+          <w:szCs w:val="28"/>
+        </w:rPr>
+        <w:t xml:space="preserve"> </w:t>
+      </w:r>
+      <w:r>
+        <w:rPr>
+          <w:rFonts w:ascii="Times New Roman" w:hAnsi="Times New Roman" w:cs="Times New Roman"/>
+          <w:b/>
+          <w:sz w:val="28"/>
+          <w:szCs w:val="28"/>
+          <w:lang w:val="en-US"/>
+        </w:rPr>
+        <w:t>sum</w:t>
+      </w:r>
+      <w:r>
+        <w:rPr>
+          <w:rFonts w:ascii="Times New Roman" w:hAnsi="Times New Roman" w:cs="Times New Roman"/>
+          <w:b/>
+          <w:sz w:val="28"/>
+          <w:szCs w:val="28"/>
+        </w:rPr>
+        <w:t>1</w:t>
+      </w:r>
+      <w:r>
+        <w:rPr>
+          <w:rFonts w:ascii="Times New Roman" w:hAnsi="Times New Roman" w:cs="Times New Roman"/>
+          <w:b/>
+          <w:sz w:val="28"/>
+          <w:szCs w:val="28"/>
+        </w:rPr>
+        <w:t>+</w:t>
+      </w:r>
+      <w:r>
+        <w:rPr>
+          <w:rFonts w:ascii="Times New Roman" w:hAnsi="Times New Roman" w:cs="Times New Roman"/>
+          <w:b/>
+          <w:sz w:val="28"/>
+          <w:szCs w:val="28"/>
+          <w:lang w:val="en-US"/>
+        </w:rPr>
+        <w:t>m</w:t>
+      </w:r>
+      <w:r>
+        <w:rPr>
+          <w:rFonts w:ascii="Times New Roman" w:hAnsi="Times New Roman" w:cs="Times New Roman"/>
+          <w:b/>
+          <w:sz w:val="28"/>
+          <w:szCs w:val="28"/>
+        </w:rPr>
+        <w:t>[</w:t>
+      </w:r>
+      <w:proofErr w:type="spellStart"/>
+      <w:r>
+        <w:rPr>
+          <w:rFonts w:ascii="Times New Roman" w:hAnsi="Times New Roman" w:cs="Times New Roman"/>
+          <w:b/>
+          <w:sz w:val="28"/>
+          <w:szCs w:val="28"/>
+          <w:lang w:val="en-US"/>
+        </w:rPr>
+        <w:t>i</w:t>
+      </w:r>
+      <w:proofErr w:type="spellEnd"/>
+      <w:r>
+        <w:rPr>
+          <w:rFonts w:ascii="Times New Roman" w:hAnsi="Times New Roman" w:cs="Times New Roman"/>
+          <w:b/>
+          <w:sz w:val="28"/>
+          <w:szCs w:val="28"/>
+        </w:rPr>
+        <w:t>]</w:t>
+      </w:r>
+    </w:p>
+    <w:p>
+      <w:pPr>
+        <w:pStyle w:val="a5"/>
+        <w:tabs>
+          <w:tab w:val="left" w:pos="5872"/>
+        </w:tabs>
+        <w:ind w:left="360"/>
+        <w:rPr>
+          <w:rFonts w:ascii="Times New Roman" w:hAnsi="Times New Roman" w:cs="Times New Roman"/>
+          <w:b/>
+          <w:sz w:val="28"/>
+          <w:szCs w:val="28"/>
+          <w:lang w:val="en-US"/>
+        </w:rPr>
+      </w:pPr>
+      <w:r>
+        <w:rPr>
+          <w:rFonts w:ascii="Times New Roman" w:hAnsi="Times New Roman" w:cs="Times New Roman"/>
+          <w:sz w:val="28"/>
+          <w:szCs w:val="28"/>
+        </w:rPr>
+        <w:t xml:space="preserve">  8</w:t>
+      </w:r>
+      <w:r>
+        <w:rPr>
+          <w:rFonts w:ascii="Times New Roman" w:hAnsi="Times New Roman" w:cs="Times New Roman"/>
+          <w:sz w:val="28"/>
+          <w:szCs w:val="28"/>
+        </w:rPr>
+        <w:t>.2.2</w:t>
+      </w:r>
+      <w:r>
+        <w:rPr>
+          <w:rFonts w:ascii="Times New Roman" w:hAnsi="Times New Roman" w:cs="Times New Roman"/>
+          <w:sz w:val="28"/>
+          <w:szCs w:val="28"/>
+        </w:rPr>
+        <w:t xml:space="preserve"> (в случае, если выражение </w:t>
+      </w:r>
+      <w:r>
+        <w:rPr>
+          <w:rFonts w:ascii="Times New Roman" w:hAnsi="Times New Roman" w:cs="Times New Roman"/>
+          <w:b/>
+          <w:sz w:val="28"/>
+          <w:szCs w:val="28"/>
+        </w:rPr>
+        <w:t xml:space="preserve">не </w:t>
+      </w:r>
+      <w:r>
+        <w:rPr>
+          <w:rFonts w:ascii="Times New Roman" w:hAnsi="Times New Roman" w:cs="Times New Roman"/>
+          <w:b/>
+          <w:sz w:val="28"/>
+          <w:szCs w:val="28"/>
+        </w:rPr>
+        <w:t>верно</w:t>
+      </w:r>
+      <w:r>
+        <w:rPr>
+          <w:rFonts w:ascii="Times New Roman" w:hAnsi="Times New Roman" w:cs="Times New Roman"/>
+          <w:sz w:val="28"/>
+          <w:szCs w:val="28"/>
+        </w:rPr>
+        <w:t xml:space="preserve">) </w:t>
+      </w:r>
+      <w:r>
+        <w:rPr>
+          <w:rFonts w:ascii="Times New Roman" w:hAnsi="Times New Roman" w:cs="Times New Roman"/>
+          <w:sz w:val="28"/>
+          <w:szCs w:val="28"/>
+        </w:rPr>
+        <w:t xml:space="preserve">- </w:t>
+      </w:r>
+      <w:r>
+        <w:rPr>
+          <w:rFonts w:ascii="Times New Roman" w:hAnsi="Times New Roman" w:cs="Times New Roman"/>
+          <w:sz w:val="28"/>
+          <w:szCs w:val="28"/>
+        </w:rPr>
+        <w:t>Присвоение переменной</w:t>
+      </w:r>
+      <w:r>
+        <w:rPr>
+          <w:rFonts w:ascii="Times New Roman" w:hAnsi="Times New Roman" w:cs="Times New Roman"/>
+          <w:sz w:val="28"/>
+          <w:szCs w:val="28"/>
+        </w:rPr>
+        <w:t xml:space="preserve"> </w:t>
+      </w:r>
+      <w:r>
+        <w:rPr>
+          <w:rFonts w:ascii="Times New Roman" w:hAnsi="Times New Roman" w:cs="Times New Roman"/>
+          <w:b/>
+          <w:sz w:val="28"/>
+          <w:szCs w:val="28"/>
+          <w:lang w:val="en-US"/>
+        </w:rPr>
+        <w:t>sum</w:t>
+      </w:r>
+      <w:r>
+        <w:rPr>
+          <w:rFonts w:ascii="Times New Roman" w:hAnsi="Times New Roman" w:cs="Times New Roman"/>
+          <w:b/>
+          <w:sz w:val="28"/>
+          <w:szCs w:val="28"/>
+        </w:rPr>
+        <w:t>2</w:t>
+      </w:r>
+      <w:r>
+        <w:rPr>
+          <w:rFonts w:ascii="Times New Roman" w:hAnsi="Times New Roman" w:cs="Times New Roman"/>
+          <w:b/>
+          <w:sz w:val="28"/>
+          <w:szCs w:val="28"/>
+        </w:rPr>
+        <w:t xml:space="preserve"> </w:t>
+      </w:r>
+      <w:r>
+        <w:rPr>
+          <w:rFonts w:ascii="Times New Roman" w:hAnsi="Times New Roman" w:cs="Times New Roman"/>
+          <w:sz w:val="28"/>
+          <w:szCs w:val="28"/>
+        </w:rPr>
+        <w:t xml:space="preserve">значения </w:t>
+      </w:r>
+      <w:r>
+        <w:rPr>
+          <w:rFonts w:ascii="Times New Roman" w:hAnsi="Times New Roman" w:cs="Times New Roman"/>
+          <w:b/>
+          <w:sz w:val="28"/>
+          <w:szCs w:val="28"/>
+        </w:rPr>
+        <w:t xml:space="preserve"> </w:t>
+      </w:r>
+      <w:r>
+        <w:rPr>
+          <w:rFonts w:ascii="Times New Roman" w:hAnsi="Times New Roman" w:cs="Times New Roman"/>
+          <w:b/>
+          <w:sz w:val="28"/>
+          <w:szCs w:val="28"/>
+          <w:lang w:val="en-US"/>
+        </w:rPr>
+        <w:t>sum</w:t>
+      </w:r>
+      <w:r>
+        <w:rPr>
+          <w:rFonts w:ascii="Times New Roman" w:hAnsi="Times New Roman" w:cs="Times New Roman"/>
+          <w:b/>
+          <w:sz w:val="28"/>
+          <w:szCs w:val="28"/>
+        </w:rPr>
+        <w:t>2+</w:t>
+      </w:r>
+      <w:r>
+        <w:rPr>
+          <w:rFonts w:ascii="Times New Roman" w:hAnsi="Times New Roman" w:cs="Times New Roman"/>
+          <w:b/>
+          <w:sz w:val="28"/>
+          <w:szCs w:val="28"/>
+          <w:lang w:val="en-US"/>
+        </w:rPr>
+        <w:t>m</w:t>
+      </w:r>
+      <w:r>
+        <w:rPr>
+          <w:rFonts w:ascii="Times New Roman" w:hAnsi="Times New Roman" w:cs="Times New Roman"/>
+          <w:b/>
+          <w:sz w:val="28"/>
+          <w:szCs w:val="28"/>
+        </w:rPr>
+        <w:t>[</w:t>
+      </w:r>
+      <w:proofErr w:type="spellStart"/>
+      <w:r>
+        <w:rPr>
+          <w:rFonts w:ascii="Times New Roman" w:hAnsi="Times New Roman" w:cs="Times New Roman"/>
+          <w:b/>
+          <w:sz w:val="28"/>
+          <w:szCs w:val="28"/>
+          <w:lang w:val="en-US"/>
+        </w:rPr>
+        <w:t>i</w:t>
+      </w:r>
+      <w:proofErr w:type="spellEnd"/>
+      <w:r>
+        <w:rPr>
+          <w:rFonts w:ascii="Times New Roman" w:hAnsi="Times New Roman" w:cs="Times New Roman"/>
+          <w:b/>
+          <w:sz w:val="28"/>
+          <w:szCs w:val="28"/>
+        </w:rPr>
+        <w:t>]</w:t>
+      </w:r>
+    </w:p>
+    <w:p>
+      <w:pPr>
+        <w:pStyle w:val="a5"/>
+        <w:tabs>
+          <w:tab w:val="left" w:pos="5872"/>
+        </w:tabs>
+        <w:ind w:left="360"/>
+        <w:rPr>
+          <w:rFonts w:ascii="Times New Roman" w:hAnsi="Times New Roman" w:cs="Times New Roman"/>
+          <w:b/>
+          <w:sz w:val="28"/>
+          <w:szCs w:val="28"/>
+        </w:rPr>
+      </w:pPr>
+      <w:r>
+        <w:rPr>
+          <w:rFonts w:ascii="Times New Roman" w:hAnsi="Times New Roman" w:cs="Times New Roman"/>
+          <w:sz w:val="28"/>
+          <w:szCs w:val="28"/>
+        </w:rPr>
+        <w:t>8.2.3 Присвоение переменной</w:t>
+      </w:r>
+      <w:r>
+        <w:rPr>
+          <w:rFonts w:ascii="Times New Roman" w:hAnsi="Times New Roman" w:cs="Times New Roman"/>
+          <w:sz w:val="28"/>
+          <w:szCs w:val="28"/>
+        </w:rPr>
+        <w:t xml:space="preserve"> </w:t>
+      </w:r>
+      <w:proofErr w:type="spellStart"/>
+      <w:r>
+        <w:rPr>
+          <w:rFonts w:ascii="Times New Roman" w:hAnsi="Times New Roman" w:cs="Times New Roman"/>
+          <w:b/>
+          <w:sz w:val="28"/>
+          <w:szCs w:val="28"/>
+          <w:lang w:val="en-US"/>
+        </w:rPr>
+        <w:t>i</w:t>
+      </w:r>
+      <w:proofErr w:type="spellEnd"/>
+      <w:r>
+        <w:rPr>
+          <w:rFonts w:ascii="Times New Roman" w:hAnsi="Times New Roman" w:cs="Times New Roman"/>
+          <w:b/>
+          <w:sz w:val="28"/>
+          <w:szCs w:val="28"/>
+        </w:rPr>
+        <w:t xml:space="preserve"> </w:t>
+      </w:r>
+      <w:r>
+        <w:rPr>
+          <w:rFonts w:ascii="Times New Roman" w:hAnsi="Times New Roman" w:cs="Times New Roman"/>
+          <w:sz w:val="28"/>
+          <w:szCs w:val="28"/>
+        </w:rPr>
+        <w:t xml:space="preserve">значения </w:t>
+      </w:r>
+      <w:proofErr w:type="spellStart"/>
+      <w:r>
+        <w:rPr>
+          <w:rFonts w:ascii="Times New Roman" w:hAnsi="Times New Roman" w:cs="Times New Roman"/>
+          <w:b/>
+          <w:sz w:val="28"/>
+          <w:szCs w:val="28"/>
+          <w:lang w:val="en-US"/>
+        </w:rPr>
+        <w:t>i</w:t>
+      </w:r>
+      <w:proofErr w:type="spellEnd"/>
+      <w:r>
+        <w:rPr>
+          <w:rFonts w:ascii="Times New Roman" w:hAnsi="Times New Roman" w:cs="Times New Roman"/>
+          <w:b/>
+          <w:sz w:val="28"/>
+          <w:szCs w:val="28"/>
+        </w:rPr>
+        <w:t>+1</w:t>
+      </w:r>
+    </w:p>
+    <w:p>
+      <w:pPr>
+        <w:pStyle w:val="a5"/>
+        <w:tabs>
+          <w:tab w:val="left" w:pos="5872"/>
+        </w:tabs>
+        <w:ind w:left="360"/>
+        <w:rPr>
+          <w:rFonts w:ascii="Times New Roman" w:hAnsi="Times New Roman" w:cs="Times New Roman"/>
+          <w:b/>
+          <w:sz w:val="28"/>
+          <w:szCs w:val="28"/>
+        </w:rPr>
+      </w:pPr>
+    </w:p>
+    <w:p>
+      <w:pPr>
+        <w:pStyle w:val="a5"/>
+        <w:tabs>
+          <w:tab w:val="left" w:pos="5872"/>
+        </w:tabs>
+        <w:ind w:left="360"/>
+        <w:rPr>
+          <w:rFonts w:ascii="Times New Roman" w:hAnsi="Times New Roman" w:cs="Times New Roman"/>
+          <w:sz w:val="28"/>
+          <w:szCs w:val="28"/>
+        </w:rPr>
+      </w:pPr>
+      <w:r>
+        <w:rPr>
+          <w:rFonts w:ascii="Times New Roman" w:hAnsi="Times New Roman" w:cs="Times New Roman"/>
+          <w:sz w:val="28"/>
+          <w:szCs w:val="28"/>
+        </w:rPr>
+        <w:lastRenderedPageBreak/>
+        <w:t>8</w:t>
+      </w:r>
+      <w:r>
+        <w:rPr>
+          <w:rFonts w:ascii="Times New Roman" w:hAnsi="Times New Roman" w:cs="Times New Roman"/>
+          <w:sz w:val="28"/>
+          <w:szCs w:val="28"/>
+        </w:rPr>
+        <w:t xml:space="preserve">.1 </w:t>
+      </w:r>
+      <w:r>
+        <w:rPr>
+          <w:rFonts w:ascii="Times New Roman" w:hAnsi="Times New Roman" w:cs="Times New Roman"/>
+          <w:sz w:val="28"/>
+          <w:szCs w:val="28"/>
+        </w:rPr>
+        <w:t xml:space="preserve">  2</w:t>
+      </w:r>
+      <w:r>
+        <w:rPr>
+          <w:rFonts w:ascii="Times New Roman" w:hAnsi="Times New Roman" w:cs="Times New Roman"/>
+          <w:sz w:val="28"/>
+          <w:szCs w:val="28"/>
+        </w:rPr>
+        <w:t>&lt;3 (</w:t>
+      </w:r>
+      <w:r>
+        <w:rPr>
+          <w:rFonts w:ascii="Times New Roman" w:hAnsi="Times New Roman" w:cs="Times New Roman"/>
+          <w:sz w:val="28"/>
+          <w:szCs w:val="28"/>
+        </w:rPr>
+        <w:t>да</w:t>
+      </w:r>
+      <w:r>
+        <w:rPr>
+          <w:rFonts w:ascii="Times New Roman" w:hAnsi="Times New Roman" w:cs="Times New Roman"/>
+          <w:sz w:val="28"/>
+          <w:szCs w:val="28"/>
+        </w:rPr>
+        <w:t>)</w:t>
+      </w:r>
+    </w:p>
+    <w:p>
+      <w:pPr>
+        <w:tabs>
+          <w:tab w:val="left" w:pos="5872"/>
+        </w:tabs>
+        <w:ind w:left="360"/>
+        <w:rPr>
+          <w:rFonts w:ascii="Times New Roman" w:hAnsi="Times New Roman" w:cs="Times New Roman"/>
+          <w:sz w:val="28"/>
+          <w:szCs w:val="28"/>
+        </w:rPr>
+      </w:pPr>
+      <w:r>
+        <w:rPr>
+          <w:rFonts w:ascii="Times New Roman" w:hAnsi="Times New Roman" w:cs="Times New Roman"/>
+          <w:sz w:val="28"/>
+          <w:szCs w:val="28"/>
+        </w:rPr>
+        <w:t xml:space="preserve">8.2 </w:t>
+      </w:r>
+      <w:r>
+        <w:rPr>
+          <w:rFonts w:ascii="Times New Roman" w:hAnsi="Times New Roman" w:cs="Times New Roman"/>
+          <w:sz w:val="28"/>
+          <w:szCs w:val="28"/>
+        </w:rPr>
+        <w:t xml:space="preserve"> Проверка условия (</w:t>
+      </w:r>
+      <w:proofErr w:type="spellStart"/>
+      <w:r>
+        <w:rPr>
+          <w:rFonts w:ascii="Times New Roman" w:hAnsi="Times New Roman" w:cs="Times New Roman"/>
+          <w:sz w:val="28"/>
+          <w:szCs w:val="28"/>
+          <w:lang w:val="en-US"/>
+        </w:rPr>
+        <w:t>i</w:t>
+      </w:r>
+      <w:proofErr w:type="spellEnd"/>
+      <w:r>
+        <w:rPr>
+          <w:rFonts w:ascii="Times New Roman" w:hAnsi="Times New Roman" w:cs="Times New Roman"/>
+          <w:sz w:val="28"/>
+          <w:szCs w:val="28"/>
+        </w:rPr>
+        <w:t xml:space="preserve"> % 2!= 0)</w:t>
+      </w:r>
+    </w:p>
+    <w:p>
+      <w:pPr>
+        <w:pStyle w:val="a5"/>
+        <w:tabs>
+          <w:tab w:val="left" w:pos="5872"/>
+        </w:tabs>
+        <w:ind w:left="360"/>
+        <w:rPr>
+          <w:rFonts w:ascii="Times New Roman" w:hAnsi="Times New Roman" w:cs="Times New Roman"/>
+          <w:b/>
+          <w:sz w:val="28"/>
+          <w:szCs w:val="28"/>
+        </w:rPr>
+      </w:pPr>
+      <w:r>
+        <w:rPr>
+          <w:rFonts w:ascii="Times New Roman" w:hAnsi="Times New Roman" w:cs="Times New Roman"/>
+          <w:sz w:val="28"/>
+          <w:szCs w:val="28"/>
+        </w:rPr>
+        <w:t xml:space="preserve">  8.2.1(в случае, если выражение </w:t>
+      </w:r>
+      <w:r>
+        <w:rPr>
+          <w:rFonts w:ascii="Times New Roman" w:hAnsi="Times New Roman" w:cs="Times New Roman"/>
+          <w:b/>
+          <w:sz w:val="28"/>
+          <w:szCs w:val="28"/>
+        </w:rPr>
+        <w:t>верно</w:t>
+      </w:r>
+      <w:r>
+        <w:rPr>
+          <w:rFonts w:ascii="Times New Roman" w:hAnsi="Times New Roman" w:cs="Times New Roman"/>
+          <w:sz w:val="28"/>
+          <w:szCs w:val="28"/>
+        </w:rPr>
+        <w:t xml:space="preserve">) </w:t>
+      </w:r>
+      <w:r>
+        <w:rPr>
+          <w:rFonts w:ascii="Times New Roman" w:hAnsi="Times New Roman" w:cs="Times New Roman"/>
+          <w:sz w:val="28"/>
+          <w:szCs w:val="28"/>
+        </w:rPr>
+        <w:t xml:space="preserve">- </w:t>
+      </w:r>
+      <w:r>
+        <w:rPr>
+          <w:rFonts w:ascii="Times New Roman" w:hAnsi="Times New Roman" w:cs="Times New Roman"/>
+          <w:sz w:val="28"/>
+          <w:szCs w:val="28"/>
+        </w:rPr>
+        <w:t>Присвоение переменной</w:t>
+      </w:r>
+      <w:r>
+        <w:rPr>
+          <w:rFonts w:ascii="Times New Roman" w:hAnsi="Times New Roman" w:cs="Times New Roman"/>
+          <w:sz w:val="28"/>
+          <w:szCs w:val="28"/>
+        </w:rPr>
+        <w:t xml:space="preserve"> </w:t>
+      </w:r>
+      <w:r>
+        <w:rPr>
+          <w:rFonts w:ascii="Times New Roman" w:hAnsi="Times New Roman" w:cs="Times New Roman"/>
+          <w:b/>
+          <w:sz w:val="28"/>
+          <w:szCs w:val="28"/>
+          <w:lang w:val="en-US"/>
+        </w:rPr>
+        <w:t>sum</w:t>
+      </w:r>
+      <w:r>
+        <w:rPr>
+          <w:rFonts w:ascii="Times New Roman" w:hAnsi="Times New Roman" w:cs="Times New Roman"/>
+          <w:b/>
+          <w:sz w:val="28"/>
+          <w:szCs w:val="28"/>
+        </w:rPr>
+        <w:t>1</w:t>
+      </w:r>
+      <w:r>
+        <w:rPr>
+          <w:rFonts w:ascii="Times New Roman" w:hAnsi="Times New Roman" w:cs="Times New Roman"/>
+          <w:b/>
+          <w:sz w:val="28"/>
+          <w:szCs w:val="28"/>
+        </w:rPr>
+        <w:t xml:space="preserve"> </w:t>
+      </w:r>
+      <w:r>
+        <w:rPr>
+          <w:rFonts w:ascii="Times New Roman" w:hAnsi="Times New Roman" w:cs="Times New Roman"/>
+          <w:sz w:val="28"/>
+          <w:szCs w:val="28"/>
+        </w:rPr>
+        <w:t xml:space="preserve">значения </w:t>
+      </w:r>
+      <w:r>
+        <w:rPr>
+          <w:rFonts w:ascii="Times New Roman" w:hAnsi="Times New Roman" w:cs="Times New Roman"/>
+          <w:b/>
+          <w:sz w:val="28"/>
+          <w:szCs w:val="28"/>
+        </w:rPr>
+        <w:t xml:space="preserve"> </w:t>
+      </w:r>
+      <w:r>
+        <w:rPr>
+          <w:rFonts w:ascii="Times New Roman" w:hAnsi="Times New Roman" w:cs="Times New Roman"/>
+          <w:b/>
+          <w:sz w:val="28"/>
+          <w:szCs w:val="28"/>
+          <w:lang w:val="en-US"/>
+        </w:rPr>
+        <w:t>sum</w:t>
+      </w:r>
+      <w:r>
+        <w:rPr>
+          <w:rFonts w:ascii="Times New Roman" w:hAnsi="Times New Roman" w:cs="Times New Roman"/>
+          <w:b/>
+          <w:sz w:val="28"/>
+          <w:szCs w:val="28"/>
+        </w:rPr>
+        <w:t>1</w:t>
+      </w:r>
+      <w:r>
+        <w:rPr>
+          <w:rFonts w:ascii="Times New Roman" w:hAnsi="Times New Roman" w:cs="Times New Roman"/>
+          <w:b/>
+          <w:sz w:val="28"/>
+          <w:szCs w:val="28"/>
+        </w:rPr>
+        <w:t>+</w:t>
+      </w:r>
+      <w:r>
+        <w:rPr>
+          <w:rFonts w:ascii="Times New Roman" w:hAnsi="Times New Roman" w:cs="Times New Roman"/>
+          <w:b/>
+          <w:sz w:val="28"/>
+          <w:szCs w:val="28"/>
+          <w:lang w:val="en-US"/>
+        </w:rPr>
+        <w:t>m</w:t>
+      </w:r>
+      <w:r>
+        <w:rPr>
+          <w:rFonts w:ascii="Times New Roman" w:hAnsi="Times New Roman" w:cs="Times New Roman"/>
+          <w:b/>
+          <w:sz w:val="28"/>
+          <w:szCs w:val="28"/>
+        </w:rPr>
+        <w:t>[</w:t>
+      </w:r>
+      <w:proofErr w:type="spellStart"/>
+      <w:r>
+        <w:rPr>
+          <w:rFonts w:ascii="Times New Roman" w:hAnsi="Times New Roman" w:cs="Times New Roman"/>
+          <w:b/>
+          <w:sz w:val="28"/>
+          <w:szCs w:val="28"/>
+          <w:lang w:val="en-US"/>
+        </w:rPr>
+        <w:t>i</w:t>
+      </w:r>
+      <w:proofErr w:type="spellEnd"/>
+      <w:r>
+        <w:rPr>
+          <w:rFonts w:ascii="Times New Roman" w:hAnsi="Times New Roman" w:cs="Times New Roman"/>
+          <w:b/>
+          <w:sz w:val="28"/>
+          <w:szCs w:val="28"/>
+        </w:rPr>
+        <w:t>]</w:t>
+      </w:r>
+    </w:p>
+    <w:p>
+      <w:pPr>
+        <w:pStyle w:val="a5"/>
+        <w:tabs>
+          <w:tab w:val="left" w:pos="5872"/>
+        </w:tabs>
+        <w:ind w:left="360"/>
+        <w:rPr>
+          <w:rFonts w:ascii="Times New Roman" w:hAnsi="Times New Roman" w:cs="Times New Roman"/>
+          <w:b/>
+          <w:sz w:val="28"/>
+          <w:szCs w:val="28"/>
+          <w:lang w:val="en-US"/>
+        </w:rPr>
+      </w:pPr>
+      <w:r>
+        <w:rPr>
+          <w:rFonts w:ascii="Times New Roman" w:hAnsi="Times New Roman" w:cs="Times New Roman"/>
+          <w:sz w:val="28"/>
+          <w:szCs w:val="28"/>
+        </w:rPr>
+        <w:t xml:space="preserve">  8</w:t>
+      </w:r>
+      <w:r>
+        <w:rPr>
+          <w:rFonts w:ascii="Times New Roman" w:hAnsi="Times New Roman" w:cs="Times New Roman"/>
+          <w:sz w:val="28"/>
+          <w:szCs w:val="28"/>
+        </w:rPr>
+        <w:t>.2.2</w:t>
+      </w:r>
+      <w:r>
+        <w:rPr>
+          <w:rFonts w:ascii="Times New Roman" w:hAnsi="Times New Roman" w:cs="Times New Roman"/>
+          <w:sz w:val="28"/>
+          <w:szCs w:val="28"/>
+        </w:rPr>
+        <w:t xml:space="preserve"> (в случае, если выражение </w:t>
+      </w:r>
+      <w:r>
+        <w:rPr>
+          <w:rFonts w:ascii="Times New Roman" w:hAnsi="Times New Roman" w:cs="Times New Roman"/>
+          <w:b/>
+          <w:sz w:val="28"/>
+          <w:szCs w:val="28"/>
+        </w:rPr>
+        <w:t xml:space="preserve">не </w:t>
+      </w:r>
+      <w:r>
+        <w:rPr>
+          <w:rFonts w:ascii="Times New Roman" w:hAnsi="Times New Roman" w:cs="Times New Roman"/>
+          <w:b/>
+          <w:sz w:val="28"/>
+          <w:szCs w:val="28"/>
+        </w:rPr>
+        <w:t>верно</w:t>
+      </w:r>
+      <w:r>
+        <w:rPr>
+          <w:rFonts w:ascii="Times New Roman" w:hAnsi="Times New Roman" w:cs="Times New Roman"/>
+          <w:sz w:val="28"/>
+          <w:szCs w:val="28"/>
+        </w:rPr>
+        <w:t xml:space="preserve">) </w:t>
+      </w:r>
+      <w:r>
+        <w:rPr>
+          <w:rFonts w:ascii="Times New Roman" w:hAnsi="Times New Roman" w:cs="Times New Roman"/>
+          <w:sz w:val="28"/>
+          <w:szCs w:val="28"/>
+        </w:rPr>
+        <w:t xml:space="preserve">- </w:t>
+      </w:r>
+      <w:r>
+        <w:rPr>
+          <w:rFonts w:ascii="Times New Roman" w:hAnsi="Times New Roman" w:cs="Times New Roman"/>
+          <w:sz w:val="28"/>
+          <w:szCs w:val="28"/>
+        </w:rPr>
+        <w:t>Присвоение переменной</w:t>
+      </w:r>
+      <w:r>
+        <w:rPr>
+          <w:rFonts w:ascii="Times New Roman" w:hAnsi="Times New Roman" w:cs="Times New Roman"/>
+          <w:sz w:val="28"/>
+          <w:szCs w:val="28"/>
+        </w:rPr>
+        <w:t xml:space="preserve"> </w:t>
+      </w:r>
+      <w:r>
+        <w:rPr>
+          <w:rFonts w:ascii="Times New Roman" w:hAnsi="Times New Roman" w:cs="Times New Roman"/>
+          <w:b/>
+          <w:sz w:val="28"/>
+          <w:szCs w:val="28"/>
+          <w:lang w:val="en-US"/>
+        </w:rPr>
+        <w:t>sum</w:t>
+      </w:r>
+      <w:r>
+        <w:rPr>
+          <w:rFonts w:ascii="Times New Roman" w:hAnsi="Times New Roman" w:cs="Times New Roman"/>
+          <w:b/>
+          <w:sz w:val="28"/>
+          <w:szCs w:val="28"/>
+        </w:rPr>
+        <w:t>2</w:t>
+      </w:r>
+      <w:r>
+        <w:rPr>
+          <w:rFonts w:ascii="Times New Roman" w:hAnsi="Times New Roman" w:cs="Times New Roman"/>
+          <w:b/>
+          <w:sz w:val="28"/>
+          <w:szCs w:val="28"/>
+        </w:rPr>
+        <w:t xml:space="preserve"> </w:t>
+      </w:r>
+      <w:r>
+        <w:rPr>
+          <w:rFonts w:ascii="Times New Roman" w:hAnsi="Times New Roman" w:cs="Times New Roman"/>
+          <w:sz w:val="28"/>
+          <w:szCs w:val="28"/>
+        </w:rPr>
+        <w:t xml:space="preserve">значения </w:t>
+      </w:r>
+      <w:r>
+        <w:rPr>
+          <w:rFonts w:ascii="Times New Roman" w:hAnsi="Times New Roman" w:cs="Times New Roman"/>
+          <w:b/>
+          <w:sz w:val="28"/>
+          <w:szCs w:val="28"/>
+        </w:rPr>
+        <w:t xml:space="preserve"> </w:t>
+      </w:r>
+      <w:r>
+        <w:rPr>
+          <w:rFonts w:ascii="Times New Roman" w:hAnsi="Times New Roman" w:cs="Times New Roman"/>
+          <w:b/>
+          <w:sz w:val="28"/>
+          <w:szCs w:val="28"/>
+          <w:lang w:val="en-US"/>
+        </w:rPr>
+        <w:t>sum</w:t>
+      </w:r>
+      <w:r>
+        <w:rPr>
+          <w:rFonts w:ascii="Times New Roman" w:hAnsi="Times New Roman" w:cs="Times New Roman"/>
+          <w:b/>
+          <w:sz w:val="28"/>
+          <w:szCs w:val="28"/>
+        </w:rPr>
+        <w:t>2+</w:t>
+      </w:r>
+      <w:r>
+        <w:rPr>
+          <w:rFonts w:ascii="Times New Roman" w:hAnsi="Times New Roman" w:cs="Times New Roman"/>
+          <w:b/>
+          <w:sz w:val="28"/>
+          <w:szCs w:val="28"/>
+          <w:lang w:val="en-US"/>
+        </w:rPr>
+        <w:t>m</w:t>
+      </w:r>
+      <w:r>
+        <w:rPr>
+          <w:rFonts w:ascii="Times New Roman" w:hAnsi="Times New Roman" w:cs="Times New Roman"/>
+          <w:b/>
+          <w:sz w:val="28"/>
+          <w:szCs w:val="28"/>
+        </w:rPr>
+        <w:t>[</w:t>
+      </w:r>
+      <w:proofErr w:type="spellStart"/>
+      <w:r>
+        <w:rPr>
+          <w:rFonts w:ascii="Times New Roman" w:hAnsi="Times New Roman" w:cs="Times New Roman"/>
+          <w:b/>
+          <w:sz w:val="28"/>
+          <w:szCs w:val="28"/>
+          <w:lang w:val="en-US"/>
+        </w:rPr>
+        <w:t>i</w:t>
+      </w:r>
+      <w:proofErr w:type="spellEnd"/>
+      <w:r>
+        <w:rPr>
+          <w:rFonts w:ascii="Times New Roman" w:hAnsi="Times New Roman" w:cs="Times New Roman"/>
+          <w:b/>
+          <w:sz w:val="28"/>
+          <w:szCs w:val="28"/>
+        </w:rPr>
+        <w:t>]</w:t>
+      </w:r>
+    </w:p>
+    <w:p>
+      <w:pPr>
+        <w:pStyle w:val="a5"/>
+        <w:tabs>
+          <w:tab w:val="left" w:pos="5872"/>
+        </w:tabs>
+        <w:ind w:left="360"/>
+        <w:rPr>
+          <w:rFonts w:ascii="Times New Roman" w:hAnsi="Times New Roman" w:cs="Times New Roman"/>
+          <w:b/>
+          <w:sz w:val="28"/>
+          <w:szCs w:val="28"/>
+        </w:rPr>
+      </w:pPr>
+      <w:r>
+        <w:rPr>
+          <w:rFonts w:ascii="Times New Roman" w:hAnsi="Times New Roman" w:cs="Times New Roman"/>
+          <w:sz w:val="28"/>
+          <w:szCs w:val="28"/>
+        </w:rPr>
+        <w:t>8.2.3 Присвоение переменной</w:t>
+      </w:r>
+      <w:r>
+        <w:rPr>
+          <w:rFonts w:ascii="Times New Roman" w:hAnsi="Times New Roman" w:cs="Times New Roman"/>
+          <w:sz w:val="28"/>
+          <w:szCs w:val="28"/>
+        </w:rPr>
+        <w:t xml:space="preserve"> </w:t>
+      </w:r>
+      <w:proofErr w:type="spellStart"/>
+      <w:r>
+        <w:rPr>
+          <w:rFonts w:ascii="Times New Roman" w:hAnsi="Times New Roman" w:cs="Times New Roman"/>
+          <w:b/>
+          <w:sz w:val="28"/>
+          <w:szCs w:val="28"/>
+          <w:lang w:val="en-US"/>
+        </w:rPr>
+        <w:t>i</w:t>
+      </w:r>
+      <w:proofErr w:type="spellEnd"/>
+      <w:r>
+        <w:rPr>
+          <w:rFonts w:ascii="Times New Roman" w:hAnsi="Times New Roman" w:cs="Times New Roman"/>
+          <w:b/>
+          <w:sz w:val="28"/>
+          <w:szCs w:val="28"/>
+        </w:rPr>
+        <w:t xml:space="preserve"> </w:t>
+      </w:r>
+      <w:r>
+        <w:rPr>
+          <w:rFonts w:ascii="Times New Roman" w:hAnsi="Times New Roman" w:cs="Times New Roman"/>
+          <w:sz w:val="28"/>
+          <w:szCs w:val="28"/>
+        </w:rPr>
+        <w:t xml:space="preserve">значения </w:t>
+      </w:r>
+      <w:proofErr w:type="spellStart"/>
+      <w:r>
+        <w:rPr>
+          <w:rFonts w:ascii="Times New Roman" w:hAnsi="Times New Roman" w:cs="Times New Roman"/>
+          <w:b/>
+          <w:sz w:val="28"/>
+          <w:szCs w:val="28"/>
+          <w:lang w:val="en-US"/>
+        </w:rPr>
+        <w:t>i</w:t>
+      </w:r>
+      <w:proofErr w:type="spellEnd"/>
+      <w:r>
+        <w:rPr>
+          <w:rFonts w:ascii="Times New Roman" w:hAnsi="Times New Roman" w:cs="Times New Roman"/>
+          <w:b/>
+          <w:sz w:val="28"/>
+          <w:szCs w:val="28"/>
+        </w:rPr>
+        <w:t>+1</w:t>
+      </w:r>
+    </w:p>
+    <w:p>
+      <w:pPr>
+        <w:pStyle w:val="a5"/>
+        <w:tabs>
+          <w:tab w:val="left" w:pos="5872"/>
+        </w:tabs>
+        <w:ind w:left="360"/>
+        <w:rPr>
+          <w:rFonts w:ascii="Times New Roman" w:hAnsi="Times New Roman" w:cs="Times New Roman"/>
+          <w:b/>
+          <w:sz w:val="28"/>
+          <w:szCs w:val="28"/>
+        </w:rPr>
+      </w:pPr>
+    </w:p>
+    <w:p>
+      <w:pPr>
+        <w:pStyle w:val="a5"/>
+        <w:tabs>
+          <w:tab w:val="left" w:pos="5872"/>
+        </w:tabs>
+        <w:ind w:left="360"/>
+        <w:rPr>
+          <w:rFonts w:ascii="Times New Roman" w:hAnsi="Times New Roman" w:cs="Times New Roman"/>
+          <w:sz w:val="28"/>
+          <w:szCs w:val="28"/>
+        </w:rPr>
+      </w:pPr>
+      <w:r>
+        <w:rPr>
+          <w:rFonts w:ascii="Times New Roman" w:hAnsi="Times New Roman" w:cs="Times New Roman"/>
+          <w:sz w:val="28"/>
+          <w:szCs w:val="28"/>
+        </w:rPr>
+        <w:t>8</w:t>
+      </w:r>
+      <w:r>
+        <w:rPr>
+          <w:rFonts w:ascii="Times New Roman" w:hAnsi="Times New Roman" w:cs="Times New Roman"/>
+          <w:sz w:val="28"/>
+          <w:szCs w:val="28"/>
+        </w:rPr>
+        <w:t>.1 3</w:t>
+      </w:r>
+      <w:r>
+        <w:rPr>
+          <w:rFonts w:ascii="Times New Roman" w:hAnsi="Times New Roman" w:cs="Times New Roman"/>
+          <w:sz w:val="28"/>
+          <w:szCs w:val="28"/>
+        </w:rPr>
+        <w:t>&lt;3</w:t>
+      </w:r>
+      <w:r>
+        <w:rPr>
+          <w:rFonts w:ascii="Times New Roman" w:hAnsi="Times New Roman" w:cs="Times New Roman"/>
+          <w:sz w:val="28"/>
+          <w:szCs w:val="28"/>
+        </w:rPr>
+        <w:t xml:space="preserve"> (нет)</w:t>
+      </w:r>
+      <w:r>
+        <w:rPr>
+          <w:rFonts w:ascii="Times New Roman" w:hAnsi="Times New Roman" w:cs="Times New Roman"/>
+          <w:sz w:val="28"/>
+          <w:szCs w:val="28"/>
+        </w:rPr>
+        <w:t xml:space="preserve"> /</w:t>
+      </w:r>
+      <w:r>
+        <w:rPr>
+          <w:rFonts w:ascii="Times New Roman" w:hAnsi="Times New Roman" w:cs="Times New Roman"/>
+          <w:sz w:val="28"/>
+          <w:szCs w:val="28"/>
+          <w:lang w:val="en-US"/>
+        </w:rPr>
+        <w:t>/</w:t>
+      </w:r>
+      <w:bookmarkStart w:id="0" w:name="_GoBack"/>
+      <w:bookmarkEnd w:id="0"/>
+      <w:r>
+        <w:rPr>
+          <w:rFonts w:ascii="Times New Roman" w:hAnsi="Times New Roman" w:cs="Times New Roman"/>
+          <w:sz w:val="28"/>
+          <w:szCs w:val="28"/>
+        </w:rPr>
+        <w:t xml:space="preserve"> выход из цикла</w:t>
+      </w:r>
+    </w:p>
+    <w:p>
+      <w:pPr>
+        <w:tabs>
+          <w:tab w:val="left" w:pos="5872"/>
+        </w:tabs>
+        <w:rPr>
+          <w:rFonts w:ascii="Times New Roman" w:hAnsi="Times New Roman" w:cs="Times New Roman"/>
+          <w:b/>
+          <w:sz w:val="28"/>
+          <w:szCs w:val="28"/>
+        </w:rPr>
+      </w:pPr>
+      <w:r>
+        <w:rPr>
+          <w:rFonts w:ascii="Times New Roman" w:hAnsi="Times New Roman" w:cs="Times New Roman"/>
+          <w:sz w:val="28"/>
+          <w:szCs w:val="28"/>
+        </w:rPr>
+        <w:t>9</w:t>
+      </w:r>
+      <w:r>
+        <w:rPr>
+          <w:rFonts w:ascii="Times New Roman" w:hAnsi="Times New Roman" w:cs="Times New Roman"/>
+          <w:sz w:val="28"/>
+          <w:szCs w:val="28"/>
+        </w:rPr>
+        <w:t xml:space="preserve">.  </w:t>
+      </w:r>
+      <w:r>
+        <w:rPr>
+          <w:rFonts w:ascii="Times New Roman" w:hAnsi="Times New Roman" w:cs="Times New Roman"/>
+          <w:sz w:val="28"/>
+          <w:szCs w:val="28"/>
+        </w:rPr>
+        <w:t>Присвоение переменной</w:t>
+      </w:r>
+      <w:r>
+        <w:rPr>
+          <w:rFonts w:ascii="Times New Roman" w:hAnsi="Times New Roman" w:cs="Times New Roman"/>
+          <w:sz w:val="28"/>
+          <w:szCs w:val="28"/>
+        </w:rPr>
+        <w:t xml:space="preserve"> </w:t>
+      </w:r>
+      <w:r>
+        <w:rPr>
+          <w:rFonts w:ascii="Times New Roman" w:hAnsi="Times New Roman" w:cs="Times New Roman"/>
+          <w:b/>
+          <w:sz w:val="28"/>
+          <w:szCs w:val="28"/>
+          <w:lang w:val="en-US"/>
+        </w:rPr>
+        <w:t>k</w:t>
+      </w:r>
+      <w:r>
+        <w:rPr>
+          <w:rFonts w:ascii="Times New Roman" w:hAnsi="Times New Roman" w:cs="Times New Roman"/>
+          <w:b/>
+          <w:sz w:val="28"/>
+          <w:szCs w:val="28"/>
+        </w:rPr>
+        <w:t xml:space="preserve"> </w:t>
+      </w:r>
+      <w:r>
+        <w:rPr>
+          <w:rFonts w:ascii="Times New Roman" w:hAnsi="Times New Roman" w:cs="Times New Roman"/>
+          <w:sz w:val="28"/>
+          <w:szCs w:val="28"/>
+        </w:rPr>
+        <w:t xml:space="preserve">значения </w:t>
+      </w:r>
+      <w:r>
+        <w:rPr>
+          <w:rFonts w:ascii="Times New Roman" w:hAnsi="Times New Roman" w:cs="Times New Roman"/>
+          <w:b/>
+          <w:sz w:val="28"/>
+          <w:szCs w:val="28"/>
+        </w:rPr>
+        <w:t xml:space="preserve"> </w:t>
+      </w:r>
+      <w:r>
+        <w:rPr>
+          <w:rFonts w:ascii="Times New Roman" w:hAnsi="Times New Roman" w:cs="Times New Roman"/>
+          <w:b/>
+          <w:sz w:val="28"/>
+          <w:szCs w:val="28"/>
+          <w:lang w:val="en-US"/>
+        </w:rPr>
+        <w:t>sum</w:t>
+      </w:r>
+      <w:r>
+        <w:rPr>
+          <w:rFonts w:ascii="Times New Roman" w:hAnsi="Times New Roman" w:cs="Times New Roman"/>
+          <w:b/>
+          <w:sz w:val="28"/>
+          <w:szCs w:val="28"/>
+        </w:rPr>
+        <w:t>2-</w:t>
+      </w:r>
+      <w:r>
+        <w:rPr>
+          <w:rFonts w:ascii="Times New Roman" w:hAnsi="Times New Roman" w:cs="Times New Roman"/>
+          <w:b/>
+          <w:sz w:val="28"/>
+          <w:szCs w:val="28"/>
+          <w:lang w:val="en-US"/>
+        </w:rPr>
+        <w:t>sum</w:t>
+      </w:r>
+      <w:r>
+        <w:rPr>
+          <w:rFonts w:ascii="Times New Roman" w:hAnsi="Times New Roman" w:cs="Times New Roman"/>
+          <w:b/>
+          <w:sz w:val="28"/>
+          <w:szCs w:val="28"/>
+        </w:rPr>
+        <w:t>1</w:t>
+      </w:r>
+    </w:p>
+    <w:p>
+      <w:pPr>
+        <w:tabs>
+          <w:tab w:val="left" w:pos="5872"/>
+        </w:tabs>
+        <w:rPr>
+          <w:rFonts w:ascii="Times New Roman" w:hAnsi="Times New Roman" w:cs="Times New Roman"/>
+          <w:sz w:val="28"/>
+          <w:szCs w:val="28"/>
+        </w:rPr>
+      </w:pPr>
+      <w:r>
+        <w:rPr>
+          <w:rFonts w:ascii="Times New Roman" w:hAnsi="Times New Roman" w:cs="Times New Roman"/>
+          <w:sz w:val="28"/>
+          <w:szCs w:val="28"/>
+        </w:rPr>
+        <w:t>1</w:t>
+      </w:r>
+      <w:r>
+        <w:rPr>
+          <w:rFonts w:ascii="Times New Roman" w:hAnsi="Times New Roman" w:cs="Times New Roman"/>
+          <w:sz w:val="28"/>
+          <w:szCs w:val="28"/>
+        </w:rPr>
+        <w:t>0</w:t>
+      </w:r>
+      <w:r>
+        <w:rPr>
+          <w:rFonts w:ascii="Times New Roman" w:hAnsi="Times New Roman" w:cs="Times New Roman"/>
+          <w:sz w:val="28"/>
+          <w:szCs w:val="28"/>
+        </w:rPr>
+        <w:t xml:space="preserve">. </w:t>
+      </w:r>
+      <w:r>
+        <w:rPr>
+          <w:rFonts w:ascii="Times New Roman" w:hAnsi="Times New Roman" w:cs="Times New Roman"/>
+          <w:sz w:val="28"/>
+          <w:szCs w:val="28"/>
+        </w:rPr>
+        <w:t>Вывод</w:t>
+      </w:r>
+      <w:r>
+        <w:rPr>
+          <w:rFonts w:ascii="Times New Roman" w:hAnsi="Times New Roman" w:cs="Times New Roman"/>
+          <w:sz w:val="28"/>
+          <w:szCs w:val="28"/>
+        </w:rPr>
+        <w:t xml:space="preserve"> ‘</w:t>
+      </w:r>
+      <w:r>
+        <w:rPr>
+          <w:rFonts w:ascii="Times New Roman" w:hAnsi="Times New Roman" w:cs="Times New Roman"/>
+          <w:sz w:val="28"/>
+          <w:szCs w:val="28"/>
+          <w:lang w:val="en-US"/>
+        </w:rPr>
+        <w:t>difference</w:t>
+      </w:r>
+      <w:r>
+        <w:rPr>
+          <w:rFonts w:ascii="Times New Roman" w:hAnsi="Times New Roman" w:cs="Times New Roman"/>
+          <w:sz w:val="28"/>
+          <w:szCs w:val="28"/>
+        </w:rPr>
+        <w:t xml:space="preserve"> </w:t>
+      </w:r>
+      <w:r>
+        <w:rPr>
+          <w:rFonts w:ascii="Times New Roman" w:hAnsi="Times New Roman" w:cs="Times New Roman"/>
+          <w:sz w:val="28"/>
+          <w:szCs w:val="28"/>
+          <w:lang w:val="en-US"/>
+        </w:rPr>
+        <w:t>of</w:t>
+      </w:r>
+      <w:r>
+        <w:rPr>
+          <w:rFonts w:ascii="Times New Roman" w:hAnsi="Times New Roman" w:cs="Times New Roman"/>
+          <w:sz w:val="28"/>
+          <w:szCs w:val="28"/>
+        </w:rPr>
+        <w:t xml:space="preserve"> </w:t>
+      </w:r>
+      <w:r>
+        <w:rPr>
+          <w:rFonts w:ascii="Times New Roman" w:hAnsi="Times New Roman" w:cs="Times New Roman"/>
+          <w:sz w:val="28"/>
+          <w:szCs w:val="28"/>
+          <w:lang w:val="en-US"/>
+        </w:rPr>
+        <w:t>even</w:t>
+      </w:r>
+      <w:r>
+        <w:rPr>
+          <w:rFonts w:ascii="Times New Roman" w:hAnsi="Times New Roman" w:cs="Times New Roman"/>
+          <w:sz w:val="28"/>
+          <w:szCs w:val="28"/>
+        </w:rPr>
+        <w:t xml:space="preserve"> </w:t>
+      </w:r>
+      <w:r>
+        <w:rPr>
+          <w:rFonts w:ascii="Times New Roman" w:hAnsi="Times New Roman" w:cs="Times New Roman"/>
+          <w:sz w:val="28"/>
+          <w:szCs w:val="28"/>
+          <w:lang w:val="en-US"/>
+        </w:rPr>
+        <w:t>numbers</w:t>
+      </w:r>
+      <w:r>
+        <w:rPr>
+          <w:rFonts w:ascii="Times New Roman" w:hAnsi="Times New Roman" w:cs="Times New Roman"/>
+          <w:sz w:val="28"/>
+          <w:szCs w:val="28"/>
+        </w:rPr>
+        <w:t xml:space="preserve"> </w:t>
+      </w:r>
+      <w:r>
+        <w:rPr>
+          <w:rFonts w:ascii="Times New Roman" w:hAnsi="Times New Roman" w:cs="Times New Roman"/>
+          <w:sz w:val="28"/>
+          <w:szCs w:val="28"/>
+          <w:lang w:val="en-US"/>
+        </w:rPr>
+        <w:t>is</w:t>
+      </w:r>
+      <w:r>
+        <w:rPr>
+          <w:rFonts w:ascii="Times New Roman" w:hAnsi="Times New Roman" w:cs="Times New Roman"/>
+          <w:sz w:val="28"/>
+          <w:szCs w:val="28"/>
+        </w:rPr>
+        <w:t xml:space="preserve">’, </w:t>
+      </w:r>
+      <w:r>
+        <w:rPr>
+          <w:rFonts w:ascii="Times New Roman" w:hAnsi="Times New Roman" w:cs="Times New Roman"/>
+          <w:sz w:val="28"/>
+          <w:szCs w:val="28"/>
+          <w:lang w:val="en-US"/>
+        </w:rPr>
+        <w:t>k</w:t>
+      </w:r>
+    </w:p>
+    <w:p>
+      <w:pPr>
+        <w:pStyle w:val="a5"/>
+        <w:tabs>
+          <w:tab w:val="left" w:pos="5872"/>
+        </w:tabs>
+        <w:ind w:left="360"/>
+        <w:rPr>
+          <w:rFonts w:ascii="Times New Roman" w:hAnsi="Times New Roman" w:cs="Times New Roman"/>
+          <w:sz w:val="28"/>
+          <w:szCs w:val="28"/>
         </w:rPr>
       </w:pPr>
     </w:p>
@@ -4512,7 +6175,6 @@
           <w:szCs w:val="28"/>
           <w:lang w:val="en-US"/>
         </w:rPr>
-        <w:lastRenderedPageBreak/>
         <w:tab/>
       </w:r>
       <w:proofErr w:type="gramStart"/>
@@ -5652,6 +7314,7 @@
           <w:sz w:val="19"/>
           <w:szCs w:val="19"/>
         </w:rPr>
+        <w:lastRenderedPageBreak/>
         <w:t>}</w:t>
       </w:r>
     </w:p>
@@ -6182,6 +7845,363 @@
     </w:lvl>
   </w:abstractNum>
   <w:abstractNum w:abstractNumId="3">
+    <w:nsid w:val="1AB007C2"/>
+    <w:multiLevelType w:val="multilevel"/>
+    <w:tmpl w:val="AE6E507E"/>
+    <w:lvl w:ilvl="0">
+      <w:start w:val="7"/>
+      <w:numFmt w:val="decimal"/>
+      <w:lvlText w:val="%1"/>
+      <w:lvlJc w:val="left"/>
+      <w:pPr>
+        <w:ind w:left="375" w:hanging="375"/>
+      </w:pPr>
+      <w:rPr>
+        <w:rFonts w:hint="default"/>
+        <w:b w:val="0"/>
+      </w:rPr>
+    </w:lvl>
+    <w:lvl w:ilvl="1">
+      <w:start w:val="3"/>
+      <w:numFmt w:val="decimal"/>
+      <w:lvlText w:val="%1.%2"/>
+      <w:lvlJc w:val="left"/>
+      <w:pPr>
+        <w:ind w:left="870" w:hanging="375"/>
+      </w:pPr>
+      <w:rPr>
+        <w:rFonts w:hint="default"/>
+        <w:b w:val="0"/>
+      </w:rPr>
+    </w:lvl>
+    <w:lvl w:ilvl="2">
+      <w:start w:val="1"/>
+      <w:numFmt w:val="decimal"/>
+      <w:lvlText w:val="%1.%2.%3"/>
+      <w:lvlJc w:val="left"/>
+      <w:pPr>
+        <w:ind w:left="1710" w:hanging="720"/>
+      </w:pPr>
+      <w:rPr>
+        <w:rFonts w:hint="default"/>
+        <w:b w:val="0"/>
+      </w:rPr>
+    </w:lvl>
+    <w:lvl w:ilvl="3">
+      <w:start w:val="1"/>
+      <w:numFmt w:val="decimal"/>
+      <w:lvlText w:val="%1.%2.%3.%4"/>
+      <w:lvlJc w:val="left"/>
+      <w:pPr>
+        <w:ind w:left="2565" w:hanging="1080"/>
+      </w:pPr>
+      <w:rPr>
+        <w:rFonts w:hint="default"/>
+        <w:b w:val="0"/>
+      </w:rPr>
+    </w:lvl>
+    <w:lvl w:ilvl="4">
+      <w:start w:val="1"/>
+      <w:numFmt w:val="decimal"/>
+      <w:lvlText w:val="%1.%2.%3.%4.%5"/>
+      <w:lvlJc w:val="left"/>
+      <w:pPr>
+        <w:ind w:left="3060" w:hanging="1080"/>
+      </w:pPr>
+      <w:rPr>
+        <w:rFonts w:hint="default"/>
+        <w:b w:val="0"/>
+      </w:rPr>
+    </w:lvl>
+    <w:lvl w:ilvl="5">
+      <w:start w:val="1"/>
+      <w:numFmt w:val="decimal"/>
+      <w:lvlText w:val="%1.%2.%3.%4.%5.%6"/>
+      <w:lvlJc w:val="left"/>
+      <w:pPr>
+        <w:ind w:left="3915" w:hanging="1440"/>
+      </w:pPr>
+      <w:rPr>
+        <w:rFonts w:hint="default"/>
+        <w:b w:val="0"/>
+      </w:rPr>
+    </w:lvl>
+    <w:lvl w:ilvl="6">
+      <w:start w:val="1"/>
+      <w:numFmt w:val="decimal"/>
+      <w:lvlText w:val="%1.%2.%3.%4.%5.%6.%7"/>
+      <w:lvlJc w:val="left"/>
+      <w:pPr>
+        <w:ind w:left="4410" w:hanging="1440"/>
+      </w:pPr>
+      <w:rPr>
+        <w:rFonts w:hint="default"/>
+        <w:b w:val="0"/>
+      </w:rPr>
+    </w:lvl>
+    <w:lvl w:ilvl="7">
+      <w:start w:val="1"/>
+      <w:numFmt w:val="decimal"/>
+      <w:lvlText w:val="%1.%2.%3.%4.%5.%6.%7.%8"/>
+      <w:lvlJc w:val="left"/>
+      <w:pPr>
+        <w:ind w:left="5265" w:hanging="1800"/>
+      </w:pPr>
+      <w:rPr>
+        <w:rFonts w:hint="default"/>
+        <w:b w:val="0"/>
+      </w:rPr>
+    </w:lvl>
+    <w:lvl w:ilvl="8">
+      <w:start w:val="1"/>
+      <w:numFmt w:val="decimal"/>
+      <w:lvlText w:val="%1.%2.%3.%4.%5.%6.%7.%8.%9"/>
+      <w:lvlJc w:val="left"/>
+      <w:pPr>
+        <w:ind w:left="6120" w:hanging="2160"/>
+      </w:pPr>
+      <w:rPr>
+        <w:rFonts w:hint="default"/>
+        <w:b w:val="0"/>
+      </w:rPr>
+    </w:lvl>
+  </w:abstractNum>
+  <w:abstractNum w:abstractNumId="4">
+    <w:nsid w:val="4F4A7E52"/>
+    <w:multiLevelType w:val="multilevel"/>
+    <w:tmpl w:val="CCC2D316"/>
+    <w:lvl w:ilvl="0">
+      <w:start w:val="7"/>
+      <w:numFmt w:val="decimal"/>
+      <w:lvlText w:val="%1"/>
+      <w:lvlJc w:val="left"/>
+      <w:pPr>
+        <w:ind w:left="375" w:hanging="375"/>
+      </w:pPr>
+      <w:rPr>
+        <w:rFonts w:hint="default"/>
+      </w:rPr>
+    </w:lvl>
+    <w:lvl w:ilvl="1">
+      <w:start w:val="2"/>
+      <w:numFmt w:val="decimal"/>
+      <w:lvlText w:val="%1.%2"/>
+      <w:lvlJc w:val="left"/>
+      <w:pPr>
+        <w:ind w:left="735" w:hanging="375"/>
+      </w:pPr>
+      <w:rPr>
+        <w:rFonts w:hint="default"/>
+      </w:rPr>
+    </w:lvl>
+    <w:lvl w:ilvl="2">
+      <w:start w:val="1"/>
+      <w:numFmt w:val="decimal"/>
+      <w:lvlText w:val="%1.%2.%3"/>
+      <w:lvlJc w:val="left"/>
+      <w:pPr>
+        <w:ind w:left="1440" w:hanging="720"/>
+      </w:pPr>
+      <w:rPr>
+        <w:rFonts w:hint="default"/>
+      </w:rPr>
+    </w:lvl>
+    <w:lvl w:ilvl="3">
+      <w:start w:val="1"/>
+      <w:numFmt w:val="decimal"/>
+      <w:lvlText w:val="%1.%2.%3.%4"/>
+      <w:lvlJc w:val="left"/>
+      <w:pPr>
+        <w:ind w:left="2160" w:hanging="1080"/>
+      </w:pPr>
+      <w:rPr>
+        <w:rFonts w:hint="default"/>
+      </w:rPr>
+    </w:lvl>
+    <w:lvl w:ilvl="4">
+      <w:start w:val="1"/>
+      <w:numFmt w:val="decimal"/>
+      <w:lvlText w:val="%1.%2.%3.%4.%5"/>
+      <w:lvlJc w:val="left"/>
+      <w:pPr>
+        <w:ind w:left="2520" w:hanging="1080"/>
+      </w:pPr>
+      <w:rPr>
+        <w:rFonts w:hint="default"/>
+      </w:rPr>
+    </w:lvl>
+    <w:lvl w:ilvl="5">
+      <w:start w:val="1"/>
+      <w:numFmt w:val="decimal"/>
+      <w:lvlText w:val="%1.%2.%3.%4.%5.%6"/>
+      <w:lvlJc w:val="left"/>
+      <w:pPr>
+        <w:ind w:left="3240" w:hanging="1440"/>
+      </w:pPr>
+      <w:rPr>
+        <w:rFonts w:hint="default"/>
+      </w:rPr>
+    </w:lvl>
+    <w:lvl w:ilvl="6">
+      <w:start w:val="1"/>
+      <w:numFmt w:val="decimal"/>
+      <w:lvlText w:val="%1.%2.%3.%4.%5.%6.%7"/>
+      <w:lvlJc w:val="left"/>
+      <w:pPr>
+        <w:ind w:left="3600" w:hanging="1440"/>
+      </w:pPr>
+      <w:rPr>
+        <w:rFonts w:hint="default"/>
+      </w:rPr>
+    </w:lvl>
+    <w:lvl w:ilvl="7">
+      <w:start w:val="1"/>
+      <w:numFmt w:val="decimal"/>
+      <w:lvlText w:val="%1.%2.%3.%4.%5.%6.%7.%8"/>
+      <w:lvlJc w:val="left"/>
+      <w:pPr>
+        <w:ind w:left="4320" w:hanging="1800"/>
+      </w:pPr>
+      <w:rPr>
+        <w:rFonts w:hint="default"/>
+      </w:rPr>
+    </w:lvl>
+    <w:lvl w:ilvl="8">
+      <w:start w:val="1"/>
+      <w:numFmt w:val="decimal"/>
+      <w:lvlText w:val="%1.%2.%3.%4.%5.%6.%7.%8.%9"/>
+      <w:lvlJc w:val="left"/>
+      <w:pPr>
+        <w:ind w:left="5040" w:hanging="2160"/>
+      </w:pPr>
+      <w:rPr>
+        <w:rFonts w:hint="default"/>
+      </w:rPr>
+    </w:lvl>
+  </w:abstractNum>
+  <w:abstractNum w:abstractNumId="5">
+    <w:nsid w:val="5C9768A6"/>
+    <w:multiLevelType w:val="multilevel"/>
+    <w:tmpl w:val="AE6E507E"/>
+    <w:lvl w:ilvl="0">
+      <w:start w:val="7"/>
+      <w:numFmt w:val="decimal"/>
+      <w:lvlText w:val="%1"/>
+      <w:lvlJc w:val="left"/>
+      <w:pPr>
+        <w:ind w:left="375" w:hanging="375"/>
+      </w:pPr>
+      <w:rPr>
+        <w:rFonts w:hint="default"/>
+        <w:b w:val="0"/>
+      </w:rPr>
+    </w:lvl>
+    <w:lvl w:ilvl="1">
+      <w:start w:val="3"/>
+      <w:numFmt w:val="decimal"/>
+      <w:lvlText w:val="%1.%2"/>
+      <w:lvlJc w:val="left"/>
+      <w:pPr>
+        <w:ind w:left="870" w:hanging="375"/>
+      </w:pPr>
+      <w:rPr>
+        <w:rFonts w:hint="default"/>
+        <w:b w:val="0"/>
+      </w:rPr>
+    </w:lvl>
+    <w:lvl w:ilvl="2">
+      <w:start w:val="1"/>
+      <w:numFmt w:val="decimal"/>
+      <w:lvlText w:val="%1.%2.%3"/>
+      <w:lvlJc w:val="left"/>
+      <w:pPr>
+        <w:ind w:left="1710" w:hanging="720"/>
+      </w:pPr>
+      <w:rPr>
+        <w:rFonts w:hint="default"/>
+        <w:b w:val="0"/>
+      </w:rPr>
+    </w:lvl>
+    <w:lvl w:ilvl="3">
+      <w:start w:val="1"/>
+      <w:numFmt w:val="decimal"/>
+      <w:lvlText w:val="%1.%2.%3.%4"/>
+      <w:lvlJc w:val="left"/>
+      <w:pPr>
+        <w:ind w:left="2565" w:hanging="1080"/>
+      </w:pPr>
+      <w:rPr>
+        <w:rFonts w:hint="default"/>
+        <w:b w:val="0"/>
+      </w:rPr>
+    </w:lvl>
+    <w:lvl w:ilvl="4">
+      <w:start w:val="1"/>
+      <w:numFmt w:val="decimal"/>
+      <w:lvlText w:val="%1.%2.%3.%4.%5"/>
+      <w:lvlJc w:val="left"/>
+      <w:pPr>
+        <w:ind w:left="3060" w:hanging="1080"/>
+      </w:pPr>
+      <w:rPr>
+        <w:rFonts w:hint="default"/>
+        <w:b w:val="0"/>
+      </w:rPr>
+    </w:lvl>
+    <w:lvl w:ilvl="5">
+      <w:start w:val="1"/>
+      <w:numFmt w:val="decimal"/>
+      <w:lvlText w:val="%1.%2.%3.%4.%5.%6"/>
+      <w:lvlJc w:val="left"/>
+      <w:pPr>
+        <w:ind w:left="3915" w:hanging="1440"/>
+      </w:pPr>
+      <w:rPr>
+        <w:rFonts w:hint="default"/>
+        <w:b w:val="0"/>
+      </w:rPr>
+    </w:lvl>
+    <w:lvl w:ilvl="6">
+      <w:start w:val="1"/>
+      <w:numFmt w:val="decimal"/>
+      <w:lvlText w:val="%1.%2.%3.%4.%5.%6.%7"/>
+      <w:lvlJc w:val="left"/>
+      <w:pPr>
+        <w:ind w:left="4410" w:hanging="1440"/>
+      </w:pPr>
+      <w:rPr>
+        <w:rFonts w:hint="default"/>
+        <w:b w:val="0"/>
+      </w:rPr>
+    </w:lvl>
+    <w:lvl w:ilvl="7">
+      <w:start w:val="1"/>
+      <w:numFmt w:val="decimal"/>
+      <w:lvlText w:val="%1.%2.%3.%4.%5.%6.%7.%8"/>
+      <w:lvlJc w:val="left"/>
+      <w:pPr>
+        <w:ind w:left="5265" w:hanging="1800"/>
+      </w:pPr>
+      <w:rPr>
+        <w:rFonts w:hint="default"/>
+        <w:b w:val="0"/>
+      </w:rPr>
+    </w:lvl>
+    <w:lvl w:ilvl="8">
+      <w:start w:val="1"/>
+      <w:numFmt w:val="decimal"/>
+      <w:lvlText w:val="%1.%2.%3.%4.%5.%6.%7.%8.%9"/>
+      <w:lvlJc w:val="left"/>
+      <w:pPr>
+        <w:ind w:left="6120" w:hanging="2160"/>
+      </w:pPr>
+      <w:rPr>
+        <w:rFonts w:hint="default"/>
+        <w:b w:val="0"/>
+      </w:rPr>
+    </w:lvl>
+  </w:abstractNum>
+  <w:abstractNum w:abstractNumId="6">
     <w:nsid w:val="6E53435E"/>
     <w:multiLevelType w:val="hybridMultilevel"/>
     <w:tmpl w:val="4C8874D8"/>
@@ -6294,7 +8314,7 @@
       </w:rPr>
     </w:lvl>
   </w:abstractNum>
-  <w:abstractNum w:abstractNumId="4">
+  <w:abstractNum w:abstractNumId="7">
     <w:nsid w:val="7D0333AE"/>
     <w:multiLevelType w:val="multilevel"/>
     <w:tmpl w:val="8C7CD6FE"/>
@@ -6316,7 +8336,7 @@
       <w:lvlText w:val="%1.%2"/>
       <w:lvlJc w:val="left"/>
       <w:pPr>
-        <w:ind w:left="945" w:hanging="375"/>
+        <w:ind w:left="1084" w:hanging="375"/>
       </w:pPr>
       <w:rPr>
         <w:rFonts w:hint="default"/>
@@ -6417,9 +8437,18 @@
     <w:abstractNumId w:val="1"/>
   </w:num>
   <w:num w:numId="4">
+    <w:abstractNumId w:val="6"/>
+  </w:num>
+  <w:num w:numId="5">
+    <w:abstractNumId w:val="7"/>
+  </w:num>
+  <w:num w:numId="6">
     <w:abstractNumId w:val="3"/>
   </w:num>
-  <w:num w:numId="5">
+  <w:num w:numId="7">
+    <w:abstractNumId w:val="5"/>
+  </w:num>
+  <w:num w:numId="8">
     <w:abstractNumId w:val="4"/>
   </w:num>
 </w:numbering>
@@ -7212,19 +9241,16 @@
   <a:extraClrSchemeLst/>
   <a:extLst>
     <a:ext uri="{05A4C25C-085E-4340-85A3-A5531E510DB2}">
-      <thm15:themeFamily xmlns:thm15="http://schemas.microsoft.com/office/thememl/2012/main" xmlns="" name="Office Theme" id="{62F939B6-93AF-4DB8-9C6B-D6C7DFDC589F}" vid="{4A3C46E8-61CC-4603-A589-7422A47A8E4A}"/>
+      <thm15:themeFamily xmlns="" xmlns:thm15="http://schemas.microsoft.com/office/thememl/2012/main" name="Office Theme" id="{62F939B6-93AF-4DB8-9C6B-D6C7DFDC589F}" vid="{4A3C46E8-61CC-4603-A589-7422A47A8E4A}"/>
     </a:ext>
   </a:extLst>
 </a:theme>
 </file>
 
 <file path=customXml/item1.xml><?xml version="1.0" encoding="utf-8"?>
-<?mso-contentType ?>
-<FormTemplates xmlns="http://schemas.microsoft.com/sharepoint/v3/contenttype/forms">
-  <Display>DocumentLibraryForm</Display>
-  <Edit>DocumentLibraryForm</Edit>
-  <New>DocumentLibraryForm</New>
-</FormTemplates>
+<p:properties xmlns:p="http://schemas.microsoft.com/office/2006/metadata/properties" xmlns:xsi="http://www.w3.org/2001/XMLSchema-instance" xmlns:pc="http://schemas.microsoft.com/office/infopath/2007/PartnerControls">
+  <documentManagement/>
+</p:properties>
 </file>
 
 <file path=customXml/item2.xml><?xml version="1.0" encoding="utf-8"?>
@@ -7360,15 +9386,19 @@
 </file>
 
 <file path=customXml/item3.xml><?xml version="1.0" encoding="utf-8"?>
-<p:properties xmlns:p="http://schemas.microsoft.com/office/2006/metadata/properties" xmlns:xsi="http://www.w3.org/2001/XMLSchema-instance" xmlns:pc="http://schemas.microsoft.com/office/infopath/2007/PartnerControls">
-  <documentManagement/>
-</p:properties>
+<?mso-contentType ?>
+<FormTemplates xmlns="http://schemas.microsoft.com/sharepoint/v3/contenttype/forms">
+  <Display>DocumentLibraryForm</Display>
+  <Edit>DocumentLibraryForm</Edit>
+  <New>DocumentLibraryForm</New>
+</FormTemplates>
 </file>
 
 <file path=customXml/itemProps1.xml><?xml version="1.0" encoding="utf-8"?>
-<ds:datastoreItem xmlns:ds="http://schemas.openxmlformats.org/officeDocument/2006/customXml" ds:itemID="{8689E07C-BF07-466D-BB09-C84422F55947}">
+<ds:datastoreItem xmlns:ds="http://schemas.openxmlformats.org/officeDocument/2006/customXml" ds:itemID="{E508901A-10A6-4D69-BBE7-5D82CE56FFD4}">
   <ds:schemaRefs>
-    <ds:schemaRef ds:uri="http://schemas.microsoft.com/sharepoint/v3/contenttype/forms"/>
+    <ds:schemaRef ds:uri="http://schemas.microsoft.com/office/2006/metadata/properties"/>
+    <ds:schemaRef ds:uri="http://schemas.microsoft.com/office/infopath/2007/PartnerControls"/>
   </ds:schemaRefs>
 </ds:datastoreItem>
 </file>
@@ -7392,10 +9422,9 @@
 </file>
 
 <file path=customXml/itemProps3.xml><?xml version="1.0" encoding="utf-8"?>
-<ds:datastoreItem xmlns:ds="http://schemas.openxmlformats.org/officeDocument/2006/customXml" ds:itemID="{E508901A-10A6-4D69-BBE7-5D82CE56FFD4}">
+<ds:datastoreItem xmlns:ds="http://schemas.openxmlformats.org/officeDocument/2006/customXml" ds:itemID="{8689E07C-BF07-466D-BB09-C84422F55947}">
   <ds:schemaRefs>
-    <ds:schemaRef ds:uri="http://schemas.microsoft.com/office/2006/metadata/properties"/>
-    <ds:schemaRef ds:uri="http://schemas.microsoft.com/office/infopath/2007/PartnerControls"/>
+    <ds:schemaRef ds:uri="http://schemas.microsoft.com/sharepoint/v3/contenttype/forms"/>
   </ds:schemaRefs>
 </ds:datastoreItem>
 </file>
--- a/3/3.3.docx
+++ b/3/3.3.docx
@@ -1715,9 +1715,9 @@
           <w:lang w:eastAsia="ru-RU"/>
         </w:rPr>
         <w:drawing>
-          <wp:inline distT="0" distB="0" distL="0" distR="0" wp14:anchorId="3A3CA09C" wp14:editId="42EA5F9B">
-            <wp:extent cx="4614848" cy="4678326"/>
-            <wp:effectExtent l="0" t="0" r="0" b="8255"/>
+          <wp:inline distT="0" distB="0" distL="0" distR="0" wp14:anchorId="5A2644C3" wp14:editId="0928C449">
+            <wp:extent cx="4567167" cy="4784651"/>
+            <wp:effectExtent l="0" t="0" r="5080" b="0"/>
             <wp:docPr id="1" name="Рисунок 1"/>
             <wp:cNvGraphicFramePr>
               <a:graphicFrameLocks xmlns:a="http://schemas.openxmlformats.org/drawingml/2006/main" noChangeAspect="1"/>
@@ -1738,7 +1738,7 @@
                   <pic:spPr>
                     <a:xfrm>
                       <a:off x="0" y="0"/>
-                      <a:ext cx="4624066" cy="4687671"/>
+                      <a:ext cx="4579943" cy="4798035"/>
                     </a:xfrm>
                     <a:prstGeom prst="rect">
                       <a:avLst/>
@@ -1750,6 +1750,8 @@
           </wp:inline>
         </w:drawing>
       </w:r>
+      <w:bookmarkStart w:id="0" w:name="_GoBack"/>
+      <w:bookmarkEnd w:id="0"/>
     </w:p>
     <w:p>
       <w:pPr>
@@ -2276,35 +2278,7 @@
           <w:sz w:val="28"/>
           <w:szCs w:val="28"/>
         </w:rPr>
-        <w:t>Проверка условия (</w:t>
-      </w:r>
-      <w:proofErr w:type="spellStart"/>
-      <w:r>
-        <w:rPr>
-          <w:rFonts w:ascii="Times New Roman" w:hAnsi="Times New Roman" w:cs="Times New Roman"/>
-          <w:sz w:val="28"/>
-          <w:szCs w:val="28"/>
-          <w:lang w:val="en-US"/>
-        </w:rPr>
-        <w:t>i</w:t>
-      </w:r>
-      <w:proofErr w:type="spellEnd"/>
-      <w:r>
-        <w:rPr>
-          <w:rFonts w:ascii="Times New Roman" w:hAnsi="Times New Roman" w:cs="Times New Roman"/>
-          <w:sz w:val="28"/>
-          <w:szCs w:val="28"/>
-          <w:lang w:val="en-US"/>
-        </w:rPr>
-        <w:t>&lt;n</w:t>
-      </w:r>
-      <w:r>
-        <w:rPr>
-          <w:rFonts w:ascii="Times New Roman" w:hAnsi="Times New Roman" w:cs="Times New Roman"/>
-          <w:sz w:val="28"/>
-          <w:szCs w:val="28"/>
-        </w:rPr>
-        <w:t>)</w:t>
+        <w:t xml:space="preserve">Цикл </w:t>
       </w:r>
     </w:p>
     <w:p>
@@ -2318,7 +2292,6 @@
           <w:rFonts w:ascii="Times New Roman" w:hAnsi="Times New Roman" w:cs="Times New Roman"/>
           <w:sz w:val="28"/>
           <w:szCs w:val="28"/>
-          <w:lang w:val="en-US"/>
         </w:rPr>
       </w:pPr>
       <w:r>
@@ -2334,9 +2307,68 @@
           <w:rFonts w:ascii="Times New Roman" w:hAnsi="Times New Roman" w:cs="Times New Roman"/>
           <w:sz w:val="28"/>
           <w:szCs w:val="28"/>
-          <w:lang w:val="en-US"/>
-        </w:rPr>
-        <w:t>.1 0&lt;3 (</w:t>
+        </w:rPr>
+        <w:t xml:space="preserve">.1 </w:t>
+      </w:r>
+      <w:r>
+        <w:rPr>
+          <w:rFonts w:ascii="Times New Roman" w:hAnsi="Times New Roman" w:cs="Times New Roman"/>
+          <w:sz w:val="28"/>
+          <w:szCs w:val="28"/>
+        </w:rPr>
+        <w:t>Проверка условия (</w:t>
+      </w:r>
+      <w:proofErr w:type="spellStart"/>
+      <w:r>
+        <w:rPr>
+          <w:rFonts w:ascii="Times New Roman" w:hAnsi="Times New Roman" w:cs="Times New Roman"/>
+          <w:sz w:val="28"/>
+          <w:szCs w:val="28"/>
+          <w:lang w:val="en-US"/>
+        </w:rPr>
+        <w:t>i</w:t>
+      </w:r>
+      <w:proofErr w:type="spellEnd"/>
+      <w:r>
+        <w:rPr>
+          <w:rFonts w:ascii="Times New Roman" w:hAnsi="Times New Roman" w:cs="Times New Roman"/>
+          <w:sz w:val="28"/>
+          <w:szCs w:val="28"/>
+        </w:rPr>
+        <w:t>&lt;</w:t>
+      </w:r>
+      <w:r>
+        <w:rPr>
+          <w:rFonts w:ascii="Times New Roman" w:hAnsi="Times New Roman" w:cs="Times New Roman"/>
+          <w:sz w:val="28"/>
+          <w:szCs w:val="28"/>
+          <w:lang w:val="en-US"/>
+        </w:rPr>
+        <w:t>n</w:t>
+      </w:r>
+      <w:r>
+        <w:rPr>
+          <w:rFonts w:ascii="Times New Roman" w:hAnsi="Times New Roman" w:cs="Times New Roman"/>
+          <w:sz w:val="28"/>
+          <w:szCs w:val="28"/>
+        </w:rPr>
+        <w:t>)</w:t>
+      </w:r>
+      <w:r>
+        <w:rPr>
+          <w:rFonts w:ascii="Times New Roman" w:hAnsi="Times New Roman" w:cs="Times New Roman"/>
+          <w:sz w:val="28"/>
+          <w:szCs w:val="28"/>
+        </w:rPr>
+        <w:t xml:space="preserve">   </w:t>
+      </w:r>
+      <w:r>
+        <w:rPr>
+          <w:rFonts w:ascii="Times New Roman" w:hAnsi="Times New Roman" w:cs="Times New Roman"/>
+          <w:sz w:val="28"/>
+          <w:szCs w:val="28"/>
+        </w:rPr>
+        <w:t>0&lt;3 (</w:t>
       </w:r>
       <w:r>
         <w:rPr>
@@ -2351,7 +2383,6 @@
           <w:rFonts w:ascii="Times New Roman" w:hAnsi="Times New Roman" w:cs="Times New Roman"/>
           <w:sz w:val="28"/>
           <w:szCs w:val="28"/>
-          <w:lang w:val="en-US"/>
         </w:rPr>
         <w:t>)</w:t>
       </w:r>
@@ -2367,7 +2398,6 @@
           <w:rFonts w:ascii="Times New Roman" w:hAnsi="Times New Roman" w:cs="Times New Roman"/>
           <w:sz w:val="28"/>
           <w:szCs w:val="28"/>
-          <w:lang w:val="en-US"/>
         </w:rPr>
       </w:pPr>
       <w:r>
@@ -2441,6 +2471,23 @@
           <w:lang w:val="en-US"/>
         </w:rPr>
         <w:t>]</w:t>
+      </w:r>
+      <w:r>
+        <w:rPr>
+          <w:rFonts w:ascii="Times New Roman" w:hAnsi="Times New Roman" w:cs="Times New Roman"/>
+          <w:sz w:val="28"/>
+          <w:szCs w:val="28"/>
+        </w:rPr>
+        <w:t xml:space="preserve">      </w:t>
+      </w:r>
+      <w:r>
+        <w:rPr>
+          <w:rFonts w:ascii="Times New Roman" w:hAnsi="Times New Roman" w:cs="Times New Roman"/>
+          <w:b/>
+          <w:sz w:val="28"/>
+          <w:szCs w:val="28"/>
+        </w:rPr>
+        <w:t>(4)</w:t>
       </w:r>
     </w:p>
     <w:p>
@@ -2583,7 +2630,67 @@
           <w:sz w:val="28"/>
           <w:szCs w:val="28"/>
         </w:rPr>
-        <w:t>.1 1&lt;3 (</w:t>
+        <w:t xml:space="preserve">.1 </w:t>
+      </w:r>
+      <w:r>
+        <w:rPr>
+          <w:rFonts w:ascii="Times New Roman" w:hAnsi="Times New Roman" w:cs="Times New Roman"/>
+          <w:sz w:val="28"/>
+          <w:szCs w:val="28"/>
+        </w:rPr>
+        <w:t>Проверка условия (</w:t>
+      </w:r>
+      <w:proofErr w:type="spellStart"/>
+      <w:r>
+        <w:rPr>
+          <w:rFonts w:ascii="Times New Roman" w:hAnsi="Times New Roman" w:cs="Times New Roman"/>
+          <w:sz w:val="28"/>
+          <w:szCs w:val="28"/>
+          <w:lang w:val="en-US"/>
+        </w:rPr>
+        <w:t>i</w:t>
+      </w:r>
+      <w:proofErr w:type="spellEnd"/>
+      <w:r>
+        <w:rPr>
+          <w:rFonts w:ascii="Times New Roman" w:hAnsi="Times New Roman" w:cs="Times New Roman"/>
+          <w:sz w:val="28"/>
+          <w:szCs w:val="28"/>
+        </w:rPr>
+        <w:t>&lt;</w:t>
+      </w:r>
+      <w:r>
+        <w:rPr>
+          <w:rFonts w:ascii="Times New Roman" w:hAnsi="Times New Roman" w:cs="Times New Roman"/>
+          <w:sz w:val="28"/>
+          <w:szCs w:val="28"/>
+          <w:lang w:val="en-US"/>
+        </w:rPr>
+        <w:t>n</w:t>
+      </w:r>
+      <w:r>
+        <w:rPr>
+          <w:rFonts w:ascii="Times New Roman" w:hAnsi="Times New Roman" w:cs="Times New Roman"/>
+          <w:sz w:val="28"/>
+          <w:szCs w:val="28"/>
+        </w:rPr>
+        <w:t>)</w:t>
+      </w:r>
+      <w:r>
+        <w:rPr>
+          <w:rFonts w:ascii="Times New Roman" w:hAnsi="Times New Roman" w:cs="Times New Roman"/>
+          <w:sz w:val="28"/>
+          <w:szCs w:val="28"/>
+        </w:rPr>
+        <w:t xml:space="preserve">   </w:t>
+      </w:r>
+      <w:r>
+        <w:rPr>
+          <w:rFonts w:ascii="Times New Roman" w:hAnsi="Times New Roman" w:cs="Times New Roman"/>
+          <w:sz w:val="28"/>
+          <w:szCs w:val="28"/>
+        </w:rPr>
+        <w:t>1&lt;3 (</w:t>
       </w:r>
       <w:r>
         <w:rPr>
@@ -2675,6 +2782,23 @@
         </w:rPr>
         <w:t>]</w:t>
       </w:r>
+      <w:r>
+        <w:rPr>
+          <w:rFonts w:ascii="Times New Roman" w:hAnsi="Times New Roman" w:cs="Times New Roman"/>
+          <w:sz w:val="28"/>
+          <w:szCs w:val="28"/>
+        </w:rPr>
+        <w:t xml:space="preserve">     </w:t>
+      </w:r>
+      <w:r>
+        <w:rPr>
+          <w:rFonts w:ascii="Times New Roman" w:hAnsi="Times New Roman" w:cs="Times New Roman"/>
+          <w:b/>
+          <w:sz w:val="28"/>
+          <w:szCs w:val="28"/>
+        </w:rPr>
+        <w:t>(5)</w:t>
+      </w:r>
     </w:p>
     <w:p>
       <w:pPr>
@@ -2826,6 +2950,58 @@
           <w:sz w:val="28"/>
           <w:szCs w:val="28"/>
         </w:rPr>
+        <w:t>Проверка условия (</w:t>
+      </w:r>
+      <w:proofErr w:type="spellStart"/>
+      <w:r>
+        <w:rPr>
+          <w:rFonts w:ascii="Times New Roman" w:hAnsi="Times New Roman" w:cs="Times New Roman"/>
+          <w:sz w:val="28"/>
+          <w:szCs w:val="28"/>
+          <w:lang w:val="en-US"/>
+        </w:rPr>
+        <w:t>i</w:t>
+      </w:r>
+      <w:proofErr w:type="spellEnd"/>
+      <w:r>
+        <w:rPr>
+          <w:rFonts w:ascii="Times New Roman" w:hAnsi="Times New Roman" w:cs="Times New Roman"/>
+          <w:sz w:val="28"/>
+          <w:szCs w:val="28"/>
+        </w:rPr>
+        <w:t>&lt;</w:t>
+      </w:r>
+      <w:r>
+        <w:rPr>
+          <w:rFonts w:ascii="Times New Roman" w:hAnsi="Times New Roman" w:cs="Times New Roman"/>
+          <w:sz w:val="28"/>
+          <w:szCs w:val="28"/>
+          <w:lang w:val="en-US"/>
+        </w:rPr>
+        <w:t>n</w:t>
+      </w:r>
+      <w:r>
+        <w:rPr>
+          <w:rFonts w:ascii="Times New Roman" w:hAnsi="Times New Roman" w:cs="Times New Roman"/>
+          <w:sz w:val="28"/>
+          <w:szCs w:val="28"/>
+        </w:rPr>
+        <w:t>)</w:t>
+      </w:r>
+      <w:r>
+        <w:rPr>
+          <w:rFonts w:ascii="Times New Roman" w:hAnsi="Times New Roman" w:cs="Times New Roman"/>
+          <w:sz w:val="28"/>
+          <w:szCs w:val="28"/>
+        </w:rPr>
+        <w:t xml:space="preserve">   </w:t>
+      </w:r>
+      <w:r>
+        <w:rPr>
+          <w:rFonts w:ascii="Times New Roman" w:hAnsi="Times New Roman" w:cs="Times New Roman"/>
+          <w:sz w:val="28"/>
+          <w:szCs w:val="28"/>
+        </w:rPr>
         <w:t>2</w:t>
       </w:r>
       <w:r>
@@ -2933,6 +3109,23 @@
           <w:szCs w:val="28"/>
         </w:rPr>
         <w:t>]</w:t>
+      </w:r>
+      <w:r>
+        <w:rPr>
+          <w:rFonts w:ascii="Times New Roman" w:hAnsi="Times New Roman" w:cs="Times New Roman"/>
+          <w:sz w:val="28"/>
+          <w:szCs w:val="28"/>
+        </w:rPr>
+        <w:t xml:space="preserve">    </w:t>
+      </w:r>
+      <w:r>
+        <w:rPr>
+          <w:rFonts w:ascii="Times New Roman" w:hAnsi="Times New Roman" w:cs="Times New Roman"/>
+          <w:b/>
+          <w:sz w:val="28"/>
+          <w:szCs w:val="28"/>
+        </w:rPr>
+        <w:t>(6)</w:t>
       </w:r>
     </w:p>
     <w:p>
@@ -3030,6 +3223,114 @@
     </w:p>
     <w:p>
       <w:pPr>
+        <w:tabs>
+          <w:tab w:val="left" w:pos="5872"/>
+        </w:tabs>
+        <w:ind w:left="495"/>
+        <w:rPr>
+          <w:rFonts w:ascii="Times New Roman" w:hAnsi="Times New Roman" w:cs="Times New Roman"/>
+          <w:b/>
+          <w:sz w:val="28"/>
+          <w:szCs w:val="28"/>
+        </w:rPr>
+      </w:pPr>
+      <w:r>
+        <w:rPr>
+          <w:rFonts w:ascii="Times New Roman" w:hAnsi="Times New Roman" w:cs="Times New Roman"/>
+          <w:sz w:val="28"/>
+          <w:szCs w:val="28"/>
+        </w:rPr>
+        <w:t xml:space="preserve">7.1 </w:t>
+      </w:r>
+      <w:r>
+        <w:rPr>
+          <w:rFonts w:ascii="Times New Roman" w:hAnsi="Times New Roman" w:cs="Times New Roman"/>
+          <w:sz w:val="28"/>
+          <w:szCs w:val="28"/>
+        </w:rPr>
+        <w:t>Проверка условия (</w:t>
+      </w:r>
+      <w:proofErr w:type="spellStart"/>
+      <w:r>
+        <w:rPr>
+          <w:rFonts w:ascii="Times New Roman" w:hAnsi="Times New Roman" w:cs="Times New Roman"/>
+          <w:sz w:val="28"/>
+          <w:szCs w:val="28"/>
+          <w:lang w:val="en-US"/>
+        </w:rPr>
+        <w:t>i</w:t>
+      </w:r>
+      <w:proofErr w:type="spellEnd"/>
+      <w:r>
+        <w:rPr>
+          <w:rFonts w:ascii="Times New Roman" w:hAnsi="Times New Roman" w:cs="Times New Roman"/>
+          <w:sz w:val="28"/>
+          <w:szCs w:val="28"/>
+        </w:rPr>
+        <w:t>&lt;</w:t>
+      </w:r>
+      <w:r>
+        <w:rPr>
+          <w:rFonts w:ascii="Times New Roman" w:hAnsi="Times New Roman" w:cs="Times New Roman"/>
+          <w:sz w:val="28"/>
+          <w:szCs w:val="28"/>
+          <w:lang w:val="en-US"/>
+        </w:rPr>
+        <w:t>n</w:t>
+      </w:r>
+      <w:r>
+        <w:rPr>
+          <w:rFonts w:ascii="Times New Roman" w:hAnsi="Times New Roman" w:cs="Times New Roman"/>
+          <w:sz w:val="28"/>
+          <w:szCs w:val="28"/>
+        </w:rPr>
+        <w:t>)</w:t>
+      </w:r>
+      <w:r>
+        <w:rPr>
+          <w:rFonts w:ascii="Times New Roman" w:hAnsi="Times New Roman" w:cs="Times New Roman"/>
+          <w:sz w:val="28"/>
+          <w:szCs w:val="28"/>
+        </w:rPr>
+        <w:t xml:space="preserve">   </w:t>
+      </w:r>
+      <w:r>
+        <w:rPr>
+          <w:rFonts w:ascii="Times New Roman" w:hAnsi="Times New Roman" w:cs="Times New Roman"/>
+          <w:sz w:val="28"/>
+          <w:szCs w:val="28"/>
+        </w:rPr>
+        <w:t xml:space="preserve"> </w:t>
+      </w:r>
+      <w:r>
+        <w:rPr>
+          <w:rFonts w:ascii="Times New Roman" w:hAnsi="Times New Roman" w:cs="Times New Roman"/>
+          <w:sz w:val="28"/>
+          <w:szCs w:val="28"/>
+        </w:rPr>
+        <w:t>3&lt;3 (нет)</w:t>
+      </w:r>
+      <w:proofErr w:type="gramStart"/>
+      <w:r>
+        <w:rPr>
+          <w:rFonts w:ascii="Times New Roman" w:hAnsi="Times New Roman" w:cs="Times New Roman"/>
+          <w:sz w:val="28"/>
+          <w:szCs w:val="28"/>
+        </w:rPr>
+        <w:t xml:space="preserve"> ,</w:t>
+      </w:r>
+      <w:proofErr w:type="gramEnd"/>
+      <w:r>
+        <w:rPr>
+          <w:rFonts w:ascii="Times New Roman" w:hAnsi="Times New Roman" w:cs="Times New Roman"/>
+          <w:sz w:val="28"/>
+          <w:szCs w:val="28"/>
+        </w:rPr>
+        <w:t xml:space="preserve"> следовательно выход из цикла</w:t>
+      </w:r>
+    </w:p>
+    <w:p>
+      <w:pPr>
         <w:pStyle w:val="a5"/>
         <w:tabs>
           <w:tab w:val="left" w:pos="5872"/>
@@ -3041,40 +3342,6 @@
           <w:szCs w:val="28"/>
         </w:rPr>
       </w:pPr>
-      <w:r>
-        <w:rPr>
-          <w:rFonts w:ascii="Times New Roman" w:hAnsi="Times New Roman" w:cs="Times New Roman"/>
-          <w:sz w:val="28"/>
-          <w:szCs w:val="28"/>
-        </w:rPr>
-        <w:t xml:space="preserve">7.1  </w:t>
-      </w:r>
-      <w:r>
-        <w:rPr>
-          <w:rFonts w:ascii="Times New Roman" w:hAnsi="Times New Roman" w:cs="Times New Roman"/>
-          <w:sz w:val="28"/>
-          <w:szCs w:val="28"/>
-        </w:rPr>
-        <w:t>3&lt;3 (нет)</w:t>
-      </w:r>
-      <w:proofErr w:type="gramStart"/>
-      <w:r>
-        <w:rPr>
-          <w:rFonts w:ascii="Times New Roman" w:hAnsi="Times New Roman" w:cs="Times New Roman"/>
-          <w:sz w:val="28"/>
-          <w:szCs w:val="28"/>
-        </w:rPr>
-        <w:t xml:space="preserve"> ,</w:t>
-      </w:r>
-      <w:proofErr w:type="gramEnd"/>
-      <w:r>
-        <w:rPr>
-          <w:rFonts w:ascii="Times New Roman" w:hAnsi="Times New Roman" w:cs="Times New Roman"/>
-          <w:sz w:val="28"/>
-          <w:szCs w:val="28"/>
-        </w:rPr>
-        <w:t xml:space="preserve"> следовательно выход из цикла</w:t>
-      </w:r>
     </w:p>
     <w:p>
       <w:pPr>
@@ -3101,7 +3368,7 @@
           <w:sz w:val="28"/>
           <w:szCs w:val="28"/>
         </w:rPr>
-        <w:t>Проверка условия (</w:t>
+        <w:t xml:space="preserve">Присвоение переменной  </w:t>
       </w:r>
       <w:proofErr w:type="spellStart"/>
       <w:r>
@@ -3117,28 +3384,76 @@
       <w:r>
         <w:rPr>
           <w:rFonts w:ascii="Times New Roman" w:hAnsi="Times New Roman" w:cs="Times New Roman"/>
-          <w:sz w:val="28"/>
-          <w:szCs w:val="28"/>
-        </w:rPr>
-        <w:t>&lt;</w:t>
-      </w:r>
-      <w:r>
-        <w:rPr>
-          <w:rFonts w:ascii="Times New Roman" w:hAnsi="Times New Roman" w:cs="Times New Roman"/>
-          <w:sz w:val="28"/>
-          <w:szCs w:val="28"/>
-          <w:lang w:val="en-US"/>
-        </w:rPr>
-        <w:t>n</w:t>
-      </w:r>
-      <w:r>
-        <w:rPr>
-          <w:rFonts w:ascii="Times New Roman" w:hAnsi="Times New Roman" w:cs="Times New Roman"/>
-          <w:sz w:val="28"/>
-          <w:szCs w:val="28"/>
-        </w:rPr>
-        <w:t>)</w:t>
-      </w:r>
+          <w:sz w:val="32"/>
+          <w:szCs w:val="28"/>
+        </w:rPr>
+        <w:t xml:space="preserve"> </w:t>
+      </w:r>
+      <w:r>
+        <w:rPr>
+          <w:rFonts w:ascii="Times New Roman" w:hAnsi="Times New Roman" w:cs="Times New Roman"/>
+          <w:sz w:val="28"/>
+          <w:szCs w:val="28"/>
+        </w:rPr>
+        <w:t xml:space="preserve">значения </w:t>
+      </w:r>
+      <w:r>
+        <w:rPr>
+          <w:rFonts w:ascii="Times New Roman" w:hAnsi="Times New Roman" w:cs="Times New Roman"/>
+          <w:b/>
+          <w:sz w:val="28"/>
+          <w:szCs w:val="28"/>
+        </w:rPr>
+        <w:t xml:space="preserve">0 </w:t>
+      </w:r>
+    </w:p>
+    <w:p>
+      <w:pPr>
+        <w:tabs>
+          <w:tab w:val="left" w:pos="5872"/>
+        </w:tabs>
+        <w:rPr>
+          <w:rFonts w:ascii="Times New Roman" w:hAnsi="Times New Roman" w:cs="Times New Roman"/>
+          <w:sz w:val="28"/>
+          <w:szCs w:val="28"/>
+        </w:rPr>
+      </w:pPr>
+      <w:r>
+        <w:rPr>
+          <w:rFonts w:ascii="Times New Roman" w:hAnsi="Times New Roman" w:cs="Times New Roman"/>
+          <w:sz w:val="28"/>
+          <w:szCs w:val="28"/>
+        </w:rPr>
+        <w:t>9</w:t>
+      </w:r>
+      <w:r>
+        <w:rPr>
+          <w:rFonts w:ascii="Times New Roman" w:hAnsi="Times New Roman" w:cs="Times New Roman"/>
+          <w:sz w:val="28"/>
+          <w:szCs w:val="28"/>
+        </w:rPr>
+        <w:t xml:space="preserve">. </w:t>
+      </w:r>
+      <w:r>
+        <w:rPr>
+          <w:rFonts w:ascii="Times New Roman" w:hAnsi="Times New Roman" w:cs="Times New Roman"/>
+          <w:sz w:val="28"/>
+          <w:szCs w:val="28"/>
+        </w:rPr>
+        <w:t>цикл</w:t>
+      </w:r>
+    </w:p>
+    <w:p>
+      <w:pPr>
+        <w:tabs>
+          <w:tab w:val="left" w:pos="5872"/>
+        </w:tabs>
+        <w:rPr>
+          <w:rFonts w:ascii="Times New Roman" w:hAnsi="Times New Roman" w:cs="Times New Roman"/>
+          <w:sz w:val="28"/>
+          <w:szCs w:val="28"/>
+        </w:rPr>
+      </w:pPr>
     </w:p>
     <w:p>
       <w:pPr>
@@ -3159,7 +3474,7 @@
           <w:sz w:val="28"/>
           <w:szCs w:val="28"/>
         </w:rPr>
-        <w:t>8</w:t>
+        <w:t>9</w:t>
       </w:r>
       <w:r>
         <w:rPr>
@@ -3175,7 +3490,75 @@
           <w:sz w:val="28"/>
           <w:szCs w:val="28"/>
         </w:rPr>
-        <w:t xml:space="preserve">  </w:t>
+        <w:t xml:space="preserve"> </w:t>
+      </w:r>
+      <w:r>
+        <w:rPr>
+          <w:rFonts w:ascii="Times New Roman" w:hAnsi="Times New Roman" w:cs="Times New Roman"/>
+          <w:sz w:val="28"/>
+          <w:szCs w:val="28"/>
+        </w:rPr>
+        <w:t xml:space="preserve"> </w:t>
+      </w:r>
+      <w:r>
+        <w:rPr>
+          <w:rFonts w:ascii="Times New Roman" w:hAnsi="Times New Roman" w:cs="Times New Roman"/>
+          <w:sz w:val="28"/>
+          <w:szCs w:val="28"/>
+        </w:rPr>
+        <w:t xml:space="preserve"> </w:t>
+      </w:r>
+      <w:r>
+        <w:rPr>
+          <w:rFonts w:ascii="Times New Roman" w:hAnsi="Times New Roman" w:cs="Times New Roman"/>
+          <w:sz w:val="28"/>
+          <w:szCs w:val="28"/>
+        </w:rPr>
+        <w:t>Проверка условия (</w:t>
+      </w:r>
+      <w:proofErr w:type="spellStart"/>
+      <w:r>
+        <w:rPr>
+          <w:rFonts w:ascii="Times New Roman" w:hAnsi="Times New Roman" w:cs="Times New Roman"/>
+          <w:sz w:val="28"/>
+          <w:szCs w:val="28"/>
+          <w:lang w:val="en-US"/>
+        </w:rPr>
+        <w:t>i</w:t>
+      </w:r>
+      <w:proofErr w:type="spellEnd"/>
+      <w:r>
+        <w:rPr>
+          <w:rFonts w:ascii="Times New Roman" w:hAnsi="Times New Roman" w:cs="Times New Roman"/>
+          <w:sz w:val="28"/>
+          <w:szCs w:val="28"/>
+        </w:rPr>
+        <w:t>&lt;</w:t>
+      </w:r>
+      <w:r>
+        <w:rPr>
+          <w:rFonts w:ascii="Times New Roman" w:hAnsi="Times New Roman" w:cs="Times New Roman"/>
+          <w:sz w:val="28"/>
+          <w:szCs w:val="28"/>
+          <w:lang w:val="en-US"/>
+        </w:rPr>
+        <w:t>n</w:t>
+      </w:r>
+      <w:r>
+        <w:rPr>
+          <w:rFonts w:ascii="Times New Roman" w:hAnsi="Times New Roman" w:cs="Times New Roman"/>
+          <w:sz w:val="28"/>
+          <w:szCs w:val="28"/>
+        </w:rPr>
+        <w:t>)</w:t>
+      </w:r>
+      <w:r>
+        <w:rPr>
+          <w:rFonts w:ascii="Times New Roman" w:hAnsi="Times New Roman" w:cs="Times New Roman"/>
+          <w:sz w:val="28"/>
+          <w:szCs w:val="28"/>
+        </w:rPr>
+        <w:t xml:space="preserve">   </w:t>
       </w:r>
       <w:r>
         <w:rPr>
@@ -3220,7 +3603,50 @@
           <w:sz w:val="28"/>
           <w:szCs w:val="28"/>
         </w:rPr>
-        <w:t xml:space="preserve">8.2 </w:t>
+        <w:t>9</w:t>
+      </w:r>
+      <w:r>
+        <w:rPr>
+          <w:rFonts w:ascii="Times New Roman" w:hAnsi="Times New Roman" w:cs="Times New Roman"/>
+          <w:sz w:val="28"/>
+          <w:szCs w:val="28"/>
+        </w:rPr>
+        <w:t xml:space="preserve">.2 </w:t>
+      </w:r>
+      <w:r>
+        <w:rPr>
+          <w:rFonts w:ascii="Times New Roman" w:hAnsi="Times New Roman" w:cs="Times New Roman"/>
+          <w:sz w:val="28"/>
+          <w:szCs w:val="28"/>
+        </w:rPr>
+        <w:t xml:space="preserve"> Проверка условия (</w:t>
+      </w:r>
+      <w:proofErr w:type="spellStart"/>
+      <w:r>
+        <w:rPr>
+          <w:rFonts w:ascii="Times New Roman" w:hAnsi="Times New Roman" w:cs="Times New Roman"/>
+          <w:sz w:val="28"/>
+          <w:szCs w:val="28"/>
+          <w:lang w:val="en-US"/>
+        </w:rPr>
+        <w:t>i</w:t>
+      </w:r>
+      <w:proofErr w:type="spellEnd"/>
+      <w:r>
+        <w:rPr>
+          <w:rFonts w:ascii="Times New Roman" w:hAnsi="Times New Roman" w:cs="Times New Roman"/>
+          <w:sz w:val="28"/>
+          <w:szCs w:val="28"/>
+        </w:rPr>
+        <w:t xml:space="preserve"> % 2!= 0)</w:t>
+      </w:r>
+      <w:r>
+        <w:rPr>
+          <w:rFonts w:ascii="Times New Roman" w:hAnsi="Times New Roman" w:cs="Times New Roman"/>
+          <w:sz w:val="28"/>
+          <w:szCs w:val="28"/>
+        </w:rPr>
+        <w:t xml:space="preserve">    </w:t>
       </w:r>
       <w:r>
         <w:rPr>
@@ -3233,15 +3659,17 @@
       <w:r>
         <w:rPr>
           <w:rFonts w:ascii="Times New Roman" w:hAnsi="Times New Roman" w:cs="Times New Roman"/>
-          <w:sz w:val="28"/>
-          <w:szCs w:val="28"/>
-        </w:rPr>
-        <w:t>Проверка условия (</w:t>
+          <w:b/>
+          <w:sz w:val="28"/>
+          <w:szCs w:val="28"/>
+        </w:rPr>
+        <w:t>(</w:t>
       </w:r>
       <w:proofErr w:type="spellStart"/>
       <w:r>
         <w:rPr>
           <w:rFonts w:ascii="Times New Roman" w:hAnsi="Times New Roman" w:cs="Times New Roman"/>
+          <w:b/>
           <w:sz w:val="28"/>
           <w:szCs w:val="28"/>
           <w:lang w:val="en-US"/>
@@ -3252,10 +3680,29 @@
       <w:r>
         <w:rPr>
           <w:rFonts w:ascii="Times New Roman" w:hAnsi="Times New Roman" w:cs="Times New Roman"/>
-          <w:sz w:val="28"/>
-          <w:szCs w:val="28"/>
-        </w:rPr>
-        <w:t xml:space="preserve"> % 2!= 0)</w:t>
+          <w:b/>
+          <w:sz w:val="28"/>
+          <w:szCs w:val="28"/>
+        </w:rPr>
+        <w:t>=4</w:t>
+      </w:r>
+      <w:r>
+        <w:rPr>
+          <w:rFonts w:ascii="Times New Roman" w:hAnsi="Times New Roman" w:cs="Times New Roman"/>
+          <w:b/>
+          <w:sz w:val="28"/>
+          <w:szCs w:val="28"/>
+        </w:rPr>
+        <w:t>, да</w:t>
+      </w:r>
+      <w:r>
+        <w:rPr>
+          <w:rFonts w:ascii="Times New Roman" w:hAnsi="Times New Roman" w:cs="Times New Roman"/>
+          <w:b/>
+          <w:sz w:val="28"/>
+          <w:szCs w:val="28"/>
+        </w:rPr>
+        <w:t>)</w:t>
       </w:r>
     </w:p>
     <w:p>
@@ -3278,40 +3725,15 @@
           <w:sz w:val="28"/>
           <w:szCs w:val="28"/>
         </w:rPr>
-        <w:t xml:space="preserve">  8.2.1</w:t>
-      </w:r>
-      <w:r>
-        <w:rPr>
-          <w:rFonts w:ascii="Times New Roman" w:hAnsi="Times New Roman" w:cs="Times New Roman"/>
-          <w:sz w:val="28"/>
-          <w:szCs w:val="28"/>
-        </w:rPr>
-        <w:t xml:space="preserve">(в случае, если выражение </w:t>
-      </w:r>
-      <w:r>
-        <w:rPr>
-          <w:rFonts w:ascii="Times New Roman" w:hAnsi="Times New Roman" w:cs="Times New Roman"/>
-          <w:b/>
-          <w:sz w:val="28"/>
-          <w:szCs w:val="28"/>
-        </w:rPr>
-        <w:t>верно</w:t>
-      </w:r>
-      <w:r>
-        <w:rPr>
-          <w:rFonts w:ascii="Times New Roman" w:hAnsi="Times New Roman" w:cs="Times New Roman"/>
-          <w:sz w:val="28"/>
-          <w:szCs w:val="28"/>
-        </w:rPr>
-        <w:t xml:space="preserve">) </w:t>
-      </w:r>
-      <w:r>
-        <w:rPr>
-          <w:rFonts w:ascii="Times New Roman" w:hAnsi="Times New Roman" w:cs="Times New Roman"/>
-          <w:sz w:val="28"/>
-          <w:szCs w:val="28"/>
-        </w:rPr>
-        <w:t xml:space="preserve">- </w:t>
+        <w:t>9.2.1</w:t>
+      </w:r>
+      <w:r>
+        <w:rPr>
+          <w:rFonts w:ascii="Times New Roman" w:hAnsi="Times New Roman" w:cs="Times New Roman"/>
+          <w:sz w:val="28"/>
+          <w:szCs w:val="28"/>
+        </w:rPr>
+        <w:t xml:space="preserve"> </w:t>
       </w:r>
       <w:r>
         <w:rPr>
@@ -3346,7 +3768,7 @@
           <w:sz w:val="28"/>
           <w:szCs w:val="28"/>
         </w:rPr>
-        <w:t>1</w:t>
+        <w:t>2</w:t>
       </w:r>
       <w:r>
         <w:rPr>
@@ -3391,7 +3813,7 @@
           <w:sz w:val="28"/>
           <w:szCs w:val="28"/>
         </w:rPr>
-        <w:t>1</w:t>
+        <w:t>2</w:t>
       </w:r>
       <w:r>
         <w:rPr>
@@ -3463,15 +3885,23 @@
           <w:sz w:val="28"/>
           <w:szCs w:val="28"/>
         </w:rPr>
-        <w:t xml:space="preserve">  8</w:t>
-      </w:r>
-      <w:r>
-        <w:rPr>
-          <w:rFonts w:ascii="Times New Roman" w:hAnsi="Times New Roman" w:cs="Times New Roman"/>
-          <w:sz w:val="28"/>
-          <w:szCs w:val="28"/>
-        </w:rPr>
-        <w:t>.2.2</w:t>
+        <w:t>9.</w:t>
+      </w:r>
+      <w:r>
+        <w:rPr>
+          <w:rFonts w:ascii="Times New Roman" w:hAnsi="Times New Roman" w:cs="Times New Roman"/>
+          <w:sz w:val="28"/>
+          <w:szCs w:val="28"/>
+        </w:rPr>
+        <w:t>3</w:t>
+      </w:r>
+      <w:r>
+        <w:rPr>
+          <w:rFonts w:ascii="Times New Roman" w:hAnsi="Times New Roman" w:cs="Times New Roman"/>
+          <w:sz w:val="28"/>
+          <w:szCs w:val="28"/>
+        </w:rPr>
+        <w:t xml:space="preserve"> Присвоение переменной</w:t>
       </w:r>
       <w:r>
         <w:rPr>
@@ -3481,59 +3911,22 @@
         </w:rPr>
         <w:t xml:space="preserve"> </w:t>
       </w:r>
-      <w:r>
-        <w:rPr>
-          <w:rFonts w:ascii="Times New Roman" w:hAnsi="Times New Roman" w:cs="Times New Roman"/>
-          <w:sz w:val="28"/>
-          <w:szCs w:val="28"/>
-        </w:rPr>
-        <w:t xml:space="preserve">(в случае, если выражение </w:t>
-      </w:r>
-      <w:r>
-        <w:rPr>
-          <w:rFonts w:ascii="Times New Roman" w:hAnsi="Times New Roman" w:cs="Times New Roman"/>
-          <w:b/>
-          <w:sz w:val="28"/>
-          <w:szCs w:val="28"/>
-        </w:rPr>
-        <w:t xml:space="preserve">не </w:t>
-      </w:r>
-      <w:r>
-        <w:rPr>
-          <w:rFonts w:ascii="Times New Roman" w:hAnsi="Times New Roman" w:cs="Times New Roman"/>
-          <w:b/>
-          <w:sz w:val="28"/>
-          <w:szCs w:val="28"/>
-        </w:rPr>
-        <w:t>верно</w:t>
-      </w:r>
-      <w:r>
-        <w:rPr>
-          <w:rFonts w:ascii="Times New Roman" w:hAnsi="Times New Roman" w:cs="Times New Roman"/>
-          <w:sz w:val="28"/>
-          <w:szCs w:val="28"/>
-        </w:rPr>
-        <w:t xml:space="preserve">) </w:t>
-      </w:r>
-      <w:r>
-        <w:rPr>
-          <w:rFonts w:ascii="Times New Roman" w:hAnsi="Times New Roman" w:cs="Times New Roman"/>
-          <w:sz w:val="28"/>
-          <w:szCs w:val="28"/>
-        </w:rPr>
-        <w:t xml:space="preserve">- </w:t>
-      </w:r>
-      <w:r>
-        <w:rPr>
-          <w:rFonts w:ascii="Times New Roman" w:hAnsi="Times New Roman" w:cs="Times New Roman"/>
-          <w:sz w:val="28"/>
-          <w:szCs w:val="28"/>
-        </w:rPr>
-        <w:t>Присвоение переменной</w:t>
-      </w:r>
-      <w:r>
-        <w:rPr>
-          <w:rFonts w:ascii="Times New Roman" w:hAnsi="Times New Roman" w:cs="Times New Roman"/>
+      <w:proofErr w:type="spellStart"/>
+      <w:r>
+        <w:rPr>
+          <w:rFonts w:ascii="Times New Roman" w:hAnsi="Times New Roman" w:cs="Times New Roman"/>
+          <w:b/>
+          <w:sz w:val="28"/>
+          <w:szCs w:val="28"/>
+          <w:lang w:val="en-US"/>
+        </w:rPr>
+        <w:t>i</w:t>
+      </w:r>
+      <w:proofErr w:type="spellEnd"/>
+      <w:r>
+        <w:rPr>
+          <w:rFonts w:ascii="Times New Roman" w:hAnsi="Times New Roman" w:cs="Times New Roman"/>
+          <w:b/>
           <w:sz w:val="28"/>
           <w:szCs w:val="28"/>
         </w:rPr>
@@ -3542,86 +3935,11 @@
       <w:r>
         <w:rPr>
           <w:rFonts w:ascii="Times New Roman" w:hAnsi="Times New Roman" w:cs="Times New Roman"/>
-          <w:b/>
-          <w:sz w:val="28"/>
-          <w:szCs w:val="28"/>
-          <w:lang w:val="en-US"/>
-        </w:rPr>
-        <w:t>sum</w:t>
-      </w:r>
-      <w:r>
-        <w:rPr>
-          <w:rFonts w:ascii="Times New Roman" w:hAnsi="Times New Roman" w:cs="Times New Roman"/>
-          <w:b/>
-          <w:sz w:val="28"/>
-          <w:szCs w:val="28"/>
-        </w:rPr>
-        <w:t>2</w:t>
-      </w:r>
-      <w:r>
-        <w:rPr>
-          <w:rFonts w:ascii="Times New Roman" w:hAnsi="Times New Roman" w:cs="Times New Roman"/>
-          <w:b/>
-          <w:sz w:val="28"/>
-          <w:szCs w:val="28"/>
-        </w:rPr>
-        <w:t xml:space="preserve"> </w:t>
-      </w:r>
-      <w:r>
-        <w:rPr>
-          <w:rFonts w:ascii="Times New Roman" w:hAnsi="Times New Roman" w:cs="Times New Roman"/>
           <w:sz w:val="28"/>
           <w:szCs w:val="28"/>
         </w:rPr>
         <w:t xml:space="preserve">значения </w:t>
       </w:r>
-      <w:r>
-        <w:rPr>
-          <w:rFonts w:ascii="Times New Roman" w:hAnsi="Times New Roman" w:cs="Times New Roman"/>
-          <w:b/>
-          <w:sz w:val="28"/>
-          <w:szCs w:val="28"/>
-        </w:rPr>
-        <w:t xml:space="preserve"> </w:t>
-      </w:r>
-      <w:r>
-        <w:rPr>
-          <w:rFonts w:ascii="Times New Roman" w:hAnsi="Times New Roman" w:cs="Times New Roman"/>
-          <w:b/>
-          <w:sz w:val="28"/>
-          <w:szCs w:val="28"/>
-          <w:lang w:val="en-US"/>
-        </w:rPr>
-        <w:t>sum</w:t>
-      </w:r>
-      <w:r>
-        <w:rPr>
-          <w:rFonts w:ascii="Times New Roman" w:hAnsi="Times New Roman" w:cs="Times New Roman"/>
-          <w:b/>
-          <w:sz w:val="28"/>
-          <w:szCs w:val="28"/>
-        </w:rPr>
-        <w:t>2+</w:t>
-      </w:r>
-      <w:r>
-        <w:rPr>
-          <w:rFonts w:ascii="Times New Roman" w:hAnsi="Times New Roman" w:cs="Times New Roman"/>
-          <w:b/>
-          <w:sz w:val="28"/>
-          <w:szCs w:val="28"/>
-          <w:lang w:val="en-US"/>
-        </w:rPr>
-        <w:t>m</w:t>
-      </w:r>
-      <w:r>
-        <w:rPr>
-          <w:rFonts w:ascii="Times New Roman" w:hAnsi="Times New Roman" w:cs="Times New Roman"/>
-          <w:b/>
-          <w:sz w:val="28"/>
-          <w:szCs w:val="28"/>
-        </w:rPr>
-        <w:t>[</w:t>
-      </w:r>
       <w:proofErr w:type="spellStart"/>
       <w:r>
         <w:rPr>
@@ -3641,7 +3959,16 @@
           <w:sz w:val="28"/>
           <w:szCs w:val="28"/>
         </w:rPr>
-        <w:t>]</w:t>
+        <w:t>+1</w:t>
+      </w:r>
+      <w:r>
+        <w:rPr>
+          <w:rFonts w:ascii="Times New Roman" w:hAnsi="Times New Roman" w:cs="Times New Roman"/>
+          <w:b/>
+          <w:sz w:val="28"/>
+          <w:szCs w:val="28"/>
+        </w:rPr>
+        <w:t xml:space="preserve"> (1)</w:t>
       </w:r>
     </w:p>
     <w:p>
@@ -3658,89 +3985,6 @@
           <w:szCs w:val="28"/>
         </w:rPr>
       </w:pPr>
-      <w:r>
-        <w:rPr>
-          <w:rFonts w:ascii="Times New Roman" w:hAnsi="Times New Roman" w:cs="Times New Roman"/>
-          <w:b/>
-          <w:sz w:val="28"/>
-          <w:szCs w:val="28"/>
-        </w:rPr>
-        <w:t xml:space="preserve"> </w:t>
-      </w:r>
-      <w:r>
-        <w:rPr>
-          <w:rFonts w:ascii="Times New Roman" w:hAnsi="Times New Roman" w:cs="Times New Roman"/>
-          <w:sz w:val="28"/>
-          <w:szCs w:val="28"/>
-        </w:rPr>
-        <w:t xml:space="preserve"> 8.2.3 </w:t>
-      </w:r>
-      <w:r>
-        <w:rPr>
-          <w:rFonts w:ascii="Times New Roman" w:hAnsi="Times New Roman" w:cs="Times New Roman"/>
-          <w:sz w:val="28"/>
-          <w:szCs w:val="28"/>
-        </w:rPr>
-        <w:t>Присвоение переменной</w:t>
-      </w:r>
-      <w:r>
-        <w:rPr>
-          <w:rFonts w:ascii="Times New Roman" w:hAnsi="Times New Roman" w:cs="Times New Roman"/>
-          <w:sz w:val="28"/>
-          <w:szCs w:val="28"/>
-        </w:rPr>
-        <w:t xml:space="preserve"> </w:t>
-      </w:r>
-      <w:proofErr w:type="spellStart"/>
-      <w:r>
-        <w:rPr>
-          <w:rFonts w:ascii="Times New Roman" w:hAnsi="Times New Roman" w:cs="Times New Roman"/>
-          <w:b/>
-          <w:sz w:val="28"/>
-          <w:szCs w:val="28"/>
-          <w:lang w:val="en-US"/>
-        </w:rPr>
-        <w:t>i</w:t>
-      </w:r>
-      <w:proofErr w:type="spellEnd"/>
-      <w:r>
-        <w:rPr>
-          <w:rFonts w:ascii="Times New Roman" w:hAnsi="Times New Roman" w:cs="Times New Roman"/>
-          <w:b/>
-          <w:sz w:val="28"/>
-          <w:szCs w:val="28"/>
-        </w:rPr>
-        <w:t xml:space="preserve"> </w:t>
-      </w:r>
-      <w:r>
-        <w:rPr>
-          <w:rFonts w:ascii="Times New Roman" w:hAnsi="Times New Roman" w:cs="Times New Roman"/>
-          <w:sz w:val="28"/>
-          <w:szCs w:val="28"/>
-        </w:rPr>
-        <w:t xml:space="preserve">значения </w:t>
-      </w:r>
-      <w:proofErr w:type="spellStart"/>
-      <w:r>
-        <w:rPr>
-          <w:rFonts w:ascii="Times New Roman" w:hAnsi="Times New Roman" w:cs="Times New Roman"/>
-          <w:b/>
-          <w:sz w:val="28"/>
-          <w:szCs w:val="28"/>
-          <w:lang w:val="en-US"/>
-        </w:rPr>
-        <w:t>i</w:t>
-      </w:r>
-      <w:proofErr w:type="spellEnd"/>
-      <w:r>
-        <w:rPr>
-          <w:rFonts w:ascii="Times New Roman" w:hAnsi="Times New Roman" w:cs="Times New Roman"/>
-          <w:b/>
-          <w:sz w:val="28"/>
-          <w:szCs w:val="28"/>
-        </w:rPr>
-        <w:t>+1</w:t>
-      </w:r>
     </w:p>
     <w:p>
       <w:pPr>
@@ -3761,7 +4005,7 @@
           <w:sz w:val="28"/>
           <w:szCs w:val="28"/>
         </w:rPr>
-        <w:t>8</w:t>
+        <w:t>9</w:t>
       </w:r>
       <w:r>
         <w:rPr>
@@ -3777,7 +4021,67 @@
           <w:sz w:val="28"/>
           <w:szCs w:val="28"/>
         </w:rPr>
+        <w:t xml:space="preserve"> </w:t>
+      </w:r>
+      <w:r>
+        <w:rPr>
+          <w:rFonts w:ascii="Times New Roman" w:hAnsi="Times New Roman" w:cs="Times New Roman"/>
+          <w:sz w:val="28"/>
+          <w:szCs w:val="28"/>
+        </w:rPr>
         <w:t xml:space="preserve">  </w:t>
+      </w:r>
+      <w:r>
+        <w:rPr>
+          <w:rFonts w:ascii="Times New Roman" w:hAnsi="Times New Roman" w:cs="Times New Roman"/>
+          <w:sz w:val="28"/>
+          <w:szCs w:val="28"/>
+        </w:rPr>
+        <w:t>Проверка условия (</w:t>
+      </w:r>
+      <w:proofErr w:type="spellStart"/>
+      <w:r>
+        <w:rPr>
+          <w:rFonts w:ascii="Times New Roman" w:hAnsi="Times New Roman" w:cs="Times New Roman"/>
+          <w:sz w:val="28"/>
+          <w:szCs w:val="28"/>
+          <w:lang w:val="en-US"/>
+        </w:rPr>
+        <w:t>i</w:t>
+      </w:r>
+      <w:proofErr w:type="spellEnd"/>
+      <w:r>
+        <w:rPr>
+          <w:rFonts w:ascii="Times New Roman" w:hAnsi="Times New Roman" w:cs="Times New Roman"/>
+          <w:sz w:val="28"/>
+          <w:szCs w:val="28"/>
+        </w:rPr>
+        <w:t>&lt;</w:t>
+      </w:r>
+      <w:r>
+        <w:rPr>
+          <w:rFonts w:ascii="Times New Roman" w:hAnsi="Times New Roman" w:cs="Times New Roman"/>
+          <w:sz w:val="28"/>
+          <w:szCs w:val="28"/>
+          <w:lang w:val="en-US"/>
+        </w:rPr>
+        <w:t>n</w:t>
+      </w:r>
+      <w:r>
+        <w:rPr>
+          <w:rFonts w:ascii="Times New Roman" w:hAnsi="Times New Roman" w:cs="Times New Roman"/>
+          <w:sz w:val="28"/>
+          <w:szCs w:val="28"/>
+        </w:rPr>
+        <w:t>)</w:t>
+      </w:r>
+      <w:r>
+        <w:rPr>
+          <w:rFonts w:ascii="Times New Roman" w:hAnsi="Times New Roman" w:cs="Times New Roman"/>
+          <w:sz w:val="28"/>
+          <w:szCs w:val="28"/>
+        </w:rPr>
+        <w:t xml:space="preserve">   </w:t>
       </w:r>
       <w:r>
         <w:rPr>
@@ -3838,7 +4142,15 @@
           <w:sz w:val="28"/>
           <w:szCs w:val="28"/>
         </w:rPr>
-        <w:t xml:space="preserve">8.2 </w:t>
+        <w:t>9</w:t>
+      </w:r>
+      <w:r>
+        <w:rPr>
+          <w:rFonts w:ascii="Times New Roman" w:hAnsi="Times New Roman" w:cs="Times New Roman"/>
+          <w:sz w:val="28"/>
+          <w:szCs w:val="28"/>
+        </w:rPr>
+        <w:t xml:space="preserve">.2 </w:t>
       </w:r>
       <w:r>
         <w:rPr>
@@ -3866,6 +4178,339 @@
           <w:szCs w:val="28"/>
         </w:rPr>
         <w:t xml:space="preserve"> % 2!= 0)</w:t>
+      </w:r>
+      <w:r>
+        <w:rPr>
+          <w:rFonts w:ascii="Times New Roman" w:hAnsi="Times New Roman" w:cs="Times New Roman"/>
+          <w:sz w:val="28"/>
+          <w:szCs w:val="28"/>
+        </w:rPr>
+        <w:t xml:space="preserve">      </w:t>
+      </w:r>
+      <w:r>
+        <w:rPr>
+          <w:rFonts w:ascii="Times New Roman" w:hAnsi="Times New Roman" w:cs="Times New Roman"/>
+          <w:b/>
+          <w:sz w:val="28"/>
+          <w:szCs w:val="28"/>
+        </w:rPr>
+        <w:t>(</w:t>
+      </w:r>
+      <w:proofErr w:type="spellStart"/>
+      <w:r>
+        <w:rPr>
+          <w:rFonts w:ascii="Times New Roman" w:hAnsi="Times New Roman" w:cs="Times New Roman"/>
+          <w:b/>
+          <w:sz w:val="28"/>
+          <w:szCs w:val="28"/>
+          <w:lang w:val="en-US"/>
+        </w:rPr>
+        <w:t>i</w:t>
+      </w:r>
+      <w:proofErr w:type="spellEnd"/>
+      <w:r>
+        <w:rPr>
+          <w:rFonts w:ascii="Times New Roman" w:hAnsi="Times New Roman" w:cs="Times New Roman"/>
+          <w:b/>
+          <w:sz w:val="28"/>
+          <w:szCs w:val="28"/>
+        </w:rPr>
+        <w:t>=</w:t>
+      </w:r>
+      <w:r>
+        <w:rPr>
+          <w:rFonts w:ascii="Times New Roman" w:hAnsi="Times New Roman" w:cs="Times New Roman"/>
+          <w:b/>
+          <w:sz w:val="28"/>
+          <w:szCs w:val="28"/>
+        </w:rPr>
+        <w:t>5</w:t>
+      </w:r>
+      <w:r>
+        <w:rPr>
+          <w:rFonts w:ascii="Times New Roman" w:hAnsi="Times New Roman" w:cs="Times New Roman"/>
+          <w:b/>
+          <w:sz w:val="28"/>
+          <w:szCs w:val="28"/>
+        </w:rPr>
+        <w:t>, нет</w:t>
+      </w:r>
+      <w:r>
+        <w:rPr>
+          <w:rFonts w:ascii="Times New Roman" w:hAnsi="Times New Roman" w:cs="Times New Roman"/>
+          <w:b/>
+          <w:sz w:val="28"/>
+          <w:szCs w:val="28"/>
+        </w:rPr>
+        <w:t>)</w:t>
+      </w:r>
+    </w:p>
+    <w:p>
+      <w:pPr>
+        <w:tabs>
+          <w:tab w:val="left" w:pos="5872"/>
+        </w:tabs>
+        <w:rPr>
+          <w:rFonts w:ascii="Times New Roman" w:hAnsi="Times New Roman" w:cs="Times New Roman"/>
+          <w:sz w:val="28"/>
+          <w:szCs w:val="28"/>
+        </w:rPr>
+      </w:pPr>
+      <w:r>
+        <w:rPr>
+          <w:rFonts w:ascii="Times New Roman" w:hAnsi="Times New Roman" w:cs="Times New Roman"/>
+          <w:sz w:val="28"/>
+          <w:szCs w:val="28"/>
+        </w:rPr>
+        <w:t xml:space="preserve">     </w:t>
+      </w:r>
+      <w:r>
+        <w:rPr>
+          <w:rFonts w:ascii="Times New Roman" w:hAnsi="Times New Roman" w:cs="Times New Roman"/>
+          <w:sz w:val="28"/>
+          <w:szCs w:val="28"/>
+        </w:rPr>
+        <w:t>9.2.1</w:t>
+      </w:r>
+      <w:r>
+        <w:rPr>
+          <w:rFonts w:ascii="Times New Roman" w:hAnsi="Times New Roman" w:cs="Times New Roman"/>
+          <w:sz w:val="28"/>
+          <w:szCs w:val="28"/>
+        </w:rPr>
+        <w:t xml:space="preserve"> </w:t>
+      </w:r>
+      <w:r>
+        <w:rPr>
+          <w:rFonts w:ascii="Times New Roman" w:hAnsi="Times New Roman" w:cs="Times New Roman"/>
+          <w:sz w:val="28"/>
+          <w:szCs w:val="28"/>
+        </w:rPr>
+        <w:t>Присвоение переменной</w:t>
+      </w:r>
+      <w:r>
+        <w:rPr>
+          <w:rFonts w:ascii="Times New Roman" w:hAnsi="Times New Roman" w:cs="Times New Roman"/>
+          <w:sz w:val="28"/>
+          <w:szCs w:val="28"/>
+        </w:rPr>
+        <w:t xml:space="preserve"> </w:t>
+      </w:r>
+      <w:r>
+        <w:rPr>
+          <w:rFonts w:ascii="Times New Roman" w:hAnsi="Times New Roman" w:cs="Times New Roman"/>
+          <w:b/>
+          <w:sz w:val="28"/>
+          <w:szCs w:val="28"/>
+          <w:lang w:val="en-US"/>
+        </w:rPr>
+        <w:t>sum</w:t>
+      </w:r>
+      <w:r>
+        <w:rPr>
+          <w:rFonts w:ascii="Times New Roman" w:hAnsi="Times New Roman" w:cs="Times New Roman"/>
+          <w:b/>
+          <w:sz w:val="28"/>
+          <w:szCs w:val="28"/>
+        </w:rPr>
+        <w:t>1</w:t>
+      </w:r>
+      <w:r>
+        <w:rPr>
+          <w:rFonts w:ascii="Times New Roman" w:hAnsi="Times New Roman" w:cs="Times New Roman"/>
+          <w:b/>
+          <w:sz w:val="28"/>
+          <w:szCs w:val="28"/>
+        </w:rPr>
+        <w:t xml:space="preserve"> </w:t>
+      </w:r>
+      <w:r>
+        <w:rPr>
+          <w:rFonts w:ascii="Times New Roman" w:hAnsi="Times New Roman" w:cs="Times New Roman"/>
+          <w:sz w:val="28"/>
+          <w:szCs w:val="28"/>
+        </w:rPr>
+        <w:t xml:space="preserve">значения </w:t>
+      </w:r>
+      <w:r>
+        <w:rPr>
+          <w:rFonts w:ascii="Times New Roman" w:hAnsi="Times New Roman" w:cs="Times New Roman"/>
+          <w:b/>
+          <w:sz w:val="28"/>
+          <w:szCs w:val="28"/>
+        </w:rPr>
+        <w:t xml:space="preserve"> </w:t>
+      </w:r>
+      <w:r>
+        <w:rPr>
+          <w:rFonts w:ascii="Times New Roman" w:hAnsi="Times New Roman" w:cs="Times New Roman"/>
+          <w:b/>
+          <w:sz w:val="28"/>
+          <w:szCs w:val="28"/>
+          <w:lang w:val="en-US"/>
+        </w:rPr>
+        <w:t>sum</w:t>
+      </w:r>
+      <w:r>
+        <w:rPr>
+          <w:rFonts w:ascii="Times New Roman" w:hAnsi="Times New Roman" w:cs="Times New Roman"/>
+          <w:b/>
+          <w:sz w:val="28"/>
+          <w:szCs w:val="28"/>
+        </w:rPr>
+        <w:t>1</w:t>
+      </w:r>
+      <w:r>
+        <w:rPr>
+          <w:rFonts w:ascii="Times New Roman" w:hAnsi="Times New Roman" w:cs="Times New Roman"/>
+          <w:b/>
+          <w:sz w:val="28"/>
+          <w:szCs w:val="28"/>
+        </w:rPr>
+        <w:t>+</w:t>
+      </w:r>
+      <w:r>
+        <w:rPr>
+          <w:rFonts w:ascii="Times New Roman" w:hAnsi="Times New Roman" w:cs="Times New Roman"/>
+          <w:b/>
+          <w:sz w:val="28"/>
+          <w:szCs w:val="28"/>
+          <w:lang w:val="en-US"/>
+        </w:rPr>
+        <w:t>m</w:t>
+      </w:r>
+      <w:r>
+        <w:rPr>
+          <w:rFonts w:ascii="Times New Roman" w:hAnsi="Times New Roman" w:cs="Times New Roman"/>
+          <w:b/>
+          <w:sz w:val="28"/>
+          <w:szCs w:val="28"/>
+        </w:rPr>
+        <w:t>[</w:t>
+      </w:r>
+      <w:proofErr w:type="spellStart"/>
+      <w:r>
+        <w:rPr>
+          <w:rFonts w:ascii="Times New Roman" w:hAnsi="Times New Roman" w:cs="Times New Roman"/>
+          <w:b/>
+          <w:sz w:val="28"/>
+          <w:szCs w:val="28"/>
+          <w:lang w:val="en-US"/>
+        </w:rPr>
+        <w:t>i</w:t>
+      </w:r>
+      <w:proofErr w:type="spellEnd"/>
+      <w:r>
+        <w:rPr>
+          <w:rFonts w:ascii="Times New Roman" w:hAnsi="Times New Roman" w:cs="Times New Roman"/>
+          <w:b/>
+          <w:sz w:val="28"/>
+          <w:szCs w:val="28"/>
+        </w:rPr>
+        <w:t>]</w:t>
+      </w:r>
+    </w:p>
+    <w:p>
+      <w:pPr>
+        <w:tabs>
+          <w:tab w:val="left" w:pos="5872"/>
+        </w:tabs>
+        <w:rPr>
+          <w:rFonts w:ascii="Times New Roman" w:hAnsi="Times New Roman" w:cs="Times New Roman"/>
+          <w:sz w:val="28"/>
+          <w:szCs w:val="28"/>
+        </w:rPr>
+      </w:pPr>
+      <w:r>
+        <w:rPr>
+          <w:rFonts w:ascii="Times New Roman" w:hAnsi="Times New Roman" w:cs="Times New Roman"/>
+          <w:sz w:val="28"/>
+          <w:szCs w:val="28"/>
+        </w:rPr>
+        <w:t xml:space="preserve">     </w:t>
+      </w:r>
+      <w:r>
+        <w:rPr>
+          <w:rFonts w:ascii="Times New Roman" w:hAnsi="Times New Roman" w:cs="Times New Roman"/>
+          <w:sz w:val="28"/>
+          <w:szCs w:val="28"/>
+        </w:rPr>
+        <w:t>9</w:t>
+      </w:r>
+      <w:r>
+        <w:rPr>
+          <w:rFonts w:ascii="Times New Roman" w:hAnsi="Times New Roman" w:cs="Times New Roman"/>
+          <w:sz w:val="28"/>
+          <w:szCs w:val="28"/>
+        </w:rPr>
+        <w:t>.3</w:t>
+      </w:r>
+      <w:r>
+        <w:rPr>
+          <w:rFonts w:ascii="Times New Roman" w:hAnsi="Times New Roman" w:cs="Times New Roman"/>
+          <w:sz w:val="28"/>
+          <w:szCs w:val="28"/>
+        </w:rPr>
+        <w:t xml:space="preserve"> Присвоение переменной </w:t>
+      </w:r>
+      <w:proofErr w:type="spellStart"/>
+      <w:r>
+        <w:rPr>
+          <w:rFonts w:ascii="Times New Roman" w:hAnsi="Times New Roman" w:cs="Times New Roman"/>
+          <w:b/>
+          <w:sz w:val="28"/>
+          <w:szCs w:val="28"/>
+          <w:lang w:val="en-US"/>
+        </w:rPr>
+        <w:t>i</w:t>
+      </w:r>
+      <w:proofErr w:type="spellEnd"/>
+      <w:r>
+        <w:rPr>
+          <w:rFonts w:ascii="Times New Roman" w:hAnsi="Times New Roman" w:cs="Times New Roman"/>
+          <w:b/>
+          <w:sz w:val="28"/>
+          <w:szCs w:val="28"/>
+        </w:rPr>
+        <w:t xml:space="preserve"> </w:t>
+      </w:r>
+      <w:r>
+        <w:rPr>
+          <w:rFonts w:ascii="Times New Roman" w:hAnsi="Times New Roman" w:cs="Times New Roman"/>
+          <w:sz w:val="28"/>
+          <w:szCs w:val="28"/>
+        </w:rPr>
+        <w:t xml:space="preserve">значения </w:t>
+      </w:r>
+      <w:proofErr w:type="spellStart"/>
+      <w:r>
+        <w:rPr>
+          <w:rFonts w:ascii="Times New Roman" w:hAnsi="Times New Roman" w:cs="Times New Roman"/>
+          <w:b/>
+          <w:sz w:val="28"/>
+          <w:szCs w:val="28"/>
+          <w:lang w:val="en-US"/>
+        </w:rPr>
+        <w:t>i</w:t>
+      </w:r>
+      <w:proofErr w:type="spellEnd"/>
+      <w:r>
+        <w:rPr>
+          <w:rFonts w:ascii="Times New Roman" w:hAnsi="Times New Roman" w:cs="Times New Roman"/>
+          <w:b/>
+          <w:sz w:val="28"/>
+          <w:szCs w:val="28"/>
+        </w:rPr>
+        <w:t>+1</w:t>
+      </w:r>
+      <w:r>
+        <w:rPr>
+          <w:rFonts w:ascii="Times New Roman" w:hAnsi="Times New Roman" w:cs="Times New Roman"/>
+          <w:b/>
+          <w:sz w:val="28"/>
+          <w:szCs w:val="28"/>
+        </w:rPr>
+        <w:t xml:space="preserve"> (2)</w:t>
       </w:r>
     </w:p>
     <w:p>
@@ -3877,173 +4522,10 @@
         <w:ind w:left="360"/>
         <w:rPr>
           <w:rFonts w:ascii="Times New Roman" w:hAnsi="Times New Roman" w:cs="Times New Roman"/>
-          <w:b/>
-          <w:sz w:val="28"/>
-          <w:szCs w:val="28"/>
-        </w:rPr>
-      </w:pPr>
-      <w:r>
-        <w:rPr>
-          <w:rFonts w:ascii="Times New Roman" w:hAnsi="Times New Roman" w:cs="Times New Roman"/>
-          <w:sz w:val="28"/>
-          <w:szCs w:val="28"/>
-        </w:rPr>
-        <w:t xml:space="preserve">  8.2.1(в случае, если выражение </w:t>
-      </w:r>
-      <w:r>
-        <w:rPr>
-          <w:rFonts w:ascii="Times New Roman" w:hAnsi="Times New Roman" w:cs="Times New Roman"/>
-          <w:b/>
-          <w:sz w:val="28"/>
-          <w:szCs w:val="28"/>
-        </w:rPr>
-        <w:t>верно</w:t>
-      </w:r>
-      <w:r>
-        <w:rPr>
-          <w:rFonts w:ascii="Times New Roman" w:hAnsi="Times New Roman" w:cs="Times New Roman"/>
-          <w:sz w:val="28"/>
-          <w:szCs w:val="28"/>
-        </w:rPr>
-        <w:t xml:space="preserve">) </w:t>
-      </w:r>
-      <w:r>
-        <w:rPr>
-          <w:rFonts w:ascii="Times New Roman" w:hAnsi="Times New Roman" w:cs="Times New Roman"/>
-          <w:sz w:val="28"/>
-          <w:szCs w:val="28"/>
-        </w:rPr>
-        <w:t xml:space="preserve">- </w:t>
-      </w:r>
-      <w:r>
-        <w:rPr>
-          <w:rFonts w:ascii="Times New Roman" w:hAnsi="Times New Roman" w:cs="Times New Roman"/>
-          <w:sz w:val="28"/>
-          <w:szCs w:val="28"/>
-        </w:rPr>
-        <w:t>Присвоение переменной</w:t>
-      </w:r>
-      <w:r>
-        <w:rPr>
-          <w:rFonts w:ascii="Times New Roman" w:hAnsi="Times New Roman" w:cs="Times New Roman"/>
-          <w:sz w:val="28"/>
-          <w:szCs w:val="28"/>
-        </w:rPr>
-        <w:t xml:space="preserve"> </w:t>
-      </w:r>
-      <w:r>
-        <w:rPr>
-          <w:rFonts w:ascii="Times New Roman" w:hAnsi="Times New Roman" w:cs="Times New Roman"/>
-          <w:b/>
-          <w:sz w:val="28"/>
-          <w:szCs w:val="28"/>
-          <w:lang w:val="en-US"/>
-        </w:rPr>
-        <w:t>sum</w:t>
-      </w:r>
-      <w:r>
-        <w:rPr>
-          <w:rFonts w:ascii="Times New Roman" w:hAnsi="Times New Roman" w:cs="Times New Roman"/>
-          <w:b/>
-          <w:sz w:val="28"/>
-          <w:szCs w:val="28"/>
-        </w:rPr>
-        <w:t>1</w:t>
-      </w:r>
-      <w:r>
-        <w:rPr>
-          <w:rFonts w:ascii="Times New Roman" w:hAnsi="Times New Roman" w:cs="Times New Roman"/>
-          <w:b/>
-          <w:sz w:val="28"/>
-          <w:szCs w:val="28"/>
-        </w:rPr>
-        <w:t xml:space="preserve"> </w:t>
-      </w:r>
-      <w:r>
-        <w:rPr>
-          <w:rFonts w:ascii="Times New Roman" w:hAnsi="Times New Roman" w:cs="Times New Roman"/>
-          <w:sz w:val="28"/>
-          <w:szCs w:val="28"/>
-        </w:rPr>
-        <w:t xml:space="preserve">значения </w:t>
-      </w:r>
-      <w:r>
-        <w:rPr>
-          <w:rFonts w:ascii="Times New Roman" w:hAnsi="Times New Roman" w:cs="Times New Roman"/>
-          <w:b/>
-          <w:sz w:val="28"/>
-          <w:szCs w:val="28"/>
-        </w:rPr>
-        <w:t xml:space="preserve"> </w:t>
-      </w:r>
-      <w:r>
-        <w:rPr>
-          <w:rFonts w:ascii="Times New Roman" w:hAnsi="Times New Roman" w:cs="Times New Roman"/>
-          <w:b/>
-          <w:sz w:val="28"/>
-          <w:szCs w:val="28"/>
-          <w:lang w:val="en-US"/>
-        </w:rPr>
-        <w:t>sum</w:t>
-      </w:r>
-      <w:r>
-        <w:rPr>
-          <w:rFonts w:ascii="Times New Roman" w:hAnsi="Times New Roman" w:cs="Times New Roman"/>
-          <w:b/>
-          <w:sz w:val="28"/>
-          <w:szCs w:val="28"/>
-        </w:rPr>
-        <w:t>1</w:t>
-      </w:r>
-      <w:r>
-        <w:rPr>
-          <w:rFonts w:ascii="Times New Roman" w:hAnsi="Times New Roman" w:cs="Times New Roman"/>
-          <w:b/>
-          <w:sz w:val="28"/>
-          <w:szCs w:val="28"/>
-        </w:rPr>
-        <w:t>+</w:t>
-      </w:r>
-      <w:r>
-        <w:rPr>
-          <w:rFonts w:ascii="Times New Roman" w:hAnsi="Times New Roman" w:cs="Times New Roman"/>
-          <w:b/>
-          <w:sz w:val="28"/>
-          <w:szCs w:val="28"/>
-          <w:lang w:val="en-US"/>
-        </w:rPr>
-        <w:t>m</w:t>
-      </w:r>
-      <w:r>
-        <w:rPr>
-          <w:rFonts w:ascii="Times New Roman" w:hAnsi="Times New Roman" w:cs="Times New Roman"/>
-          <w:b/>
-          <w:sz w:val="28"/>
-          <w:szCs w:val="28"/>
-        </w:rPr>
-        <w:t>[</w:t>
-      </w:r>
-      <w:proofErr w:type="spellStart"/>
-      <w:r>
-        <w:rPr>
-          <w:rFonts w:ascii="Times New Roman" w:hAnsi="Times New Roman" w:cs="Times New Roman"/>
-          <w:b/>
-          <w:sz w:val="28"/>
-          <w:szCs w:val="28"/>
-          <w:lang w:val="en-US"/>
-        </w:rPr>
-        <w:t>i</w:t>
-      </w:r>
-      <w:proofErr w:type="spellEnd"/>
-      <w:r>
-        <w:rPr>
-          <w:rFonts w:ascii="Times New Roman" w:hAnsi="Times New Roman" w:cs="Times New Roman"/>
-          <w:b/>
-          <w:sz w:val="28"/>
-          <w:szCs w:val="28"/>
-        </w:rPr>
-        <w:t>]</w:t>
-      </w:r>
+          <w:sz w:val="28"/>
+          <w:szCs w:val="28"/>
+        </w:rPr>
+      </w:pPr>
     </w:p>
     <w:p>
       <w:pPr>
@@ -4054,77 +4536,86 @@
         <w:ind w:left="360"/>
         <w:rPr>
           <w:rFonts w:ascii="Times New Roman" w:hAnsi="Times New Roman" w:cs="Times New Roman"/>
-          <w:b/>
-          <w:sz w:val="28"/>
-          <w:szCs w:val="28"/>
-          <w:lang w:val="en-US"/>
-        </w:rPr>
-      </w:pPr>
-      <w:r>
-        <w:rPr>
-          <w:rFonts w:ascii="Times New Roman" w:hAnsi="Times New Roman" w:cs="Times New Roman"/>
-          <w:sz w:val="28"/>
-          <w:szCs w:val="28"/>
-        </w:rPr>
-        <w:t xml:space="preserve">  8</w:t>
-      </w:r>
-      <w:r>
-        <w:rPr>
-          <w:rFonts w:ascii="Times New Roman" w:hAnsi="Times New Roman" w:cs="Times New Roman"/>
-          <w:sz w:val="28"/>
-          <w:szCs w:val="28"/>
-        </w:rPr>
-        <w:t>.2.2</w:t>
-      </w:r>
-      <w:r>
-        <w:rPr>
-          <w:rFonts w:ascii="Times New Roman" w:hAnsi="Times New Roman" w:cs="Times New Roman"/>
-          <w:sz w:val="28"/>
-          <w:szCs w:val="28"/>
-        </w:rPr>
-        <w:t xml:space="preserve"> (в случае, если выражение </w:t>
-      </w:r>
-      <w:r>
-        <w:rPr>
-          <w:rFonts w:ascii="Times New Roman" w:hAnsi="Times New Roman" w:cs="Times New Roman"/>
-          <w:b/>
-          <w:sz w:val="28"/>
-          <w:szCs w:val="28"/>
-        </w:rPr>
-        <w:t xml:space="preserve">не </w:t>
-      </w:r>
-      <w:r>
-        <w:rPr>
-          <w:rFonts w:ascii="Times New Roman" w:hAnsi="Times New Roman" w:cs="Times New Roman"/>
-          <w:b/>
-          <w:sz w:val="28"/>
-          <w:szCs w:val="28"/>
-        </w:rPr>
-        <w:t>верно</w:t>
-      </w:r>
-      <w:r>
-        <w:rPr>
-          <w:rFonts w:ascii="Times New Roman" w:hAnsi="Times New Roman" w:cs="Times New Roman"/>
-          <w:sz w:val="28"/>
-          <w:szCs w:val="28"/>
-        </w:rPr>
-        <w:t xml:space="preserve">) </w:t>
-      </w:r>
-      <w:r>
-        <w:rPr>
-          <w:rFonts w:ascii="Times New Roman" w:hAnsi="Times New Roman" w:cs="Times New Roman"/>
-          <w:sz w:val="28"/>
-          <w:szCs w:val="28"/>
-        </w:rPr>
-        <w:t xml:space="preserve">- </w:t>
-      </w:r>
-      <w:r>
-        <w:rPr>
-          <w:rFonts w:ascii="Times New Roman" w:hAnsi="Times New Roman" w:cs="Times New Roman"/>
-          <w:sz w:val="28"/>
-          <w:szCs w:val="28"/>
-        </w:rPr>
-        <w:t>Присвоение переменной</w:t>
+          <w:sz w:val="28"/>
+          <w:szCs w:val="28"/>
+        </w:rPr>
+      </w:pPr>
+      <w:r>
+        <w:rPr>
+          <w:rFonts w:ascii="Times New Roman" w:hAnsi="Times New Roman" w:cs="Times New Roman"/>
+          <w:sz w:val="28"/>
+          <w:szCs w:val="28"/>
+        </w:rPr>
+        <w:lastRenderedPageBreak/>
+        <w:t>9</w:t>
+      </w:r>
+      <w:r>
+        <w:rPr>
+          <w:rFonts w:ascii="Times New Roman" w:hAnsi="Times New Roman" w:cs="Times New Roman"/>
+          <w:sz w:val="28"/>
+          <w:szCs w:val="28"/>
+        </w:rPr>
+        <w:t>.1</w:t>
+      </w:r>
+      <w:r>
+        <w:rPr>
+          <w:rFonts w:ascii="Times New Roman" w:hAnsi="Times New Roman" w:cs="Times New Roman"/>
+          <w:sz w:val="28"/>
+          <w:szCs w:val="28"/>
+        </w:rPr>
+        <w:t xml:space="preserve">  </w:t>
+      </w:r>
+      <w:r>
+        <w:rPr>
+          <w:rFonts w:ascii="Times New Roman" w:hAnsi="Times New Roman" w:cs="Times New Roman"/>
+          <w:sz w:val="28"/>
+          <w:szCs w:val="28"/>
+        </w:rPr>
+        <w:t>Проверка условия (</w:t>
+      </w:r>
+      <w:proofErr w:type="spellStart"/>
+      <w:r>
+        <w:rPr>
+          <w:rFonts w:ascii="Times New Roman" w:hAnsi="Times New Roman" w:cs="Times New Roman"/>
+          <w:sz w:val="28"/>
+          <w:szCs w:val="28"/>
+          <w:lang w:val="en-US"/>
+        </w:rPr>
+        <w:t>i</w:t>
+      </w:r>
+      <w:proofErr w:type="spellEnd"/>
+      <w:r>
+        <w:rPr>
+          <w:rFonts w:ascii="Times New Roman" w:hAnsi="Times New Roman" w:cs="Times New Roman"/>
+          <w:sz w:val="28"/>
+          <w:szCs w:val="28"/>
+        </w:rPr>
+        <w:t>&lt;</w:t>
+      </w:r>
+      <w:r>
+        <w:rPr>
+          <w:rFonts w:ascii="Times New Roman" w:hAnsi="Times New Roman" w:cs="Times New Roman"/>
+          <w:sz w:val="28"/>
+          <w:szCs w:val="28"/>
+          <w:lang w:val="en-US"/>
+        </w:rPr>
+        <w:t>n</w:t>
+      </w:r>
+      <w:r>
+        <w:rPr>
+          <w:rFonts w:ascii="Times New Roman" w:hAnsi="Times New Roman" w:cs="Times New Roman"/>
+          <w:sz w:val="28"/>
+          <w:szCs w:val="28"/>
+        </w:rPr>
+        <w:t>)</w:t>
+      </w:r>
+      <w:r>
+        <w:rPr>
+          <w:rFonts w:ascii="Times New Roman" w:hAnsi="Times New Roman" w:cs="Times New Roman"/>
+          <w:sz w:val="28"/>
+          <w:szCs w:val="28"/>
+        </w:rPr>
+        <w:t xml:space="preserve">   </w:t>
       </w:r>
       <w:r>
         <w:rPr>
@@ -4137,91 +4628,68 @@
       <w:r>
         <w:rPr>
           <w:rFonts w:ascii="Times New Roman" w:hAnsi="Times New Roman" w:cs="Times New Roman"/>
-          <w:b/>
-          <w:sz w:val="28"/>
-          <w:szCs w:val="28"/>
-          <w:lang w:val="en-US"/>
-        </w:rPr>
-        <w:t>sum</w:t>
-      </w:r>
-      <w:r>
-        <w:rPr>
-          <w:rFonts w:ascii="Times New Roman" w:hAnsi="Times New Roman" w:cs="Times New Roman"/>
-          <w:b/>
-          <w:sz w:val="28"/>
-          <w:szCs w:val="28"/>
-        </w:rPr>
-        <w:t>2</w:t>
-      </w:r>
-      <w:r>
-        <w:rPr>
-          <w:rFonts w:ascii="Times New Roman" w:hAnsi="Times New Roman" w:cs="Times New Roman"/>
-          <w:b/>
-          <w:sz w:val="28"/>
-          <w:szCs w:val="28"/>
-        </w:rPr>
-        <w:t xml:space="preserve"> </w:t>
-      </w:r>
-      <w:r>
-        <w:rPr>
-          <w:rFonts w:ascii="Times New Roman" w:hAnsi="Times New Roman" w:cs="Times New Roman"/>
-          <w:sz w:val="28"/>
-          <w:szCs w:val="28"/>
-        </w:rPr>
-        <w:t xml:space="preserve">значения </w:t>
-      </w:r>
-      <w:r>
-        <w:rPr>
-          <w:rFonts w:ascii="Times New Roman" w:hAnsi="Times New Roman" w:cs="Times New Roman"/>
-          <w:b/>
-          <w:sz w:val="28"/>
-          <w:szCs w:val="28"/>
-        </w:rPr>
-        <w:t xml:space="preserve"> </w:t>
-      </w:r>
-      <w:r>
-        <w:rPr>
-          <w:rFonts w:ascii="Times New Roman" w:hAnsi="Times New Roman" w:cs="Times New Roman"/>
-          <w:b/>
-          <w:sz w:val="28"/>
-          <w:szCs w:val="28"/>
-          <w:lang w:val="en-US"/>
-        </w:rPr>
-        <w:t>sum</w:t>
-      </w:r>
-      <w:r>
-        <w:rPr>
-          <w:rFonts w:ascii="Times New Roman" w:hAnsi="Times New Roman" w:cs="Times New Roman"/>
-          <w:b/>
-          <w:sz w:val="28"/>
-          <w:szCs w:val="28"/>
-        </w:rPr>
-        <w:t>2+</w:t>
-      </w:r>
-      <w:r>
-        <w:rPr>
-          <w:rFonts w:ascii="Times New Roman" w:hAnsi="Times New Roman" w:cs="Times New Roman"/>
-          <w:b/>
-          <w:sz w:val="28"/>
-          <w:szCs w:val="28"/>
-          <w:lang w:val="en-US"/>
-        </w:rPr>
-        <w:t>m</w:t>
-      </w:r>
-      <w:r>
-        <w:rPr>
-          <w:rFonts w:ascii="Times New Roman" w:hAnsi="Times New Roman" w:cs="Times New Roman"/>
-          <w:b/>
-          <w:sz w:val="28"/>
-          <w:szCs w:val="28"/>
-        </w:rPr>
-        <w:t>[</w:t>
+          <w:sz w:val="28"/>
+          <w:szCs w:val="28"/>
+        </w:rPr>
+        <w:t xml:space="preserve"> 2</w:t>
+      </w:r>
+      <w:r>
+        <w:rPr>
+          <w:rFonts w:ascii="Times New Roman" w:hAnsi="Times New Roman" w:cs="Times New Roman"/>
+          <w:sz w:val="28"/>
+          <w:szCs w:val="28"/>
+        </w:rPr>
+        <w:t>&lt;3 (</w:t>
+      </w:r>
+      <w:r>
+        <w:rPr>
+          <w:rFonts w:ascii="Times New Roman" w:hAnsi="Times New Roman" w:cs="Times New Roman"/>
+          <w:sz w:val="28"/>
+          <w:szCs w:val="28"/>
+        </w:rPr>
+        <w:t>да</w:t>
+      </w:r>
+      <w:r>
+        <w:rPr>
+          <w:rFonts w:ascii="Times New Roman" w:hAnsi="Times New Roman" w:cs="Times New Roman"/>
+          <w:sz w:val="28"/>
+          <w:szCs w:val="28"/>
+        </w:rPr>
+        <w:t>)</w:t>
+      </w:r>
+    </w:p>
+    <w:p>
+      <w:pPr>
+        <w:tabs>
+          <w:tab w:val="left" w:pos="5872"/>
+        </w:tabs>
+        <w:ind w:left="360"/>
+        <w:rPr>
+          <w:rFonts w:ascii="Times New Roman" w:hAnsi="Times New Roman" w:cs="Times New Roman"/>
+          <w:sz w:val="28"/>
+          <w:szCs w:val="28"/>
+        </w:rPr>
+      </w:pPr>
+      <w:r>
+        <w:rPr>
+          <w:rFonts w:ascii="Times New Roman" w:hAnsi="Times New Roman" w:cs="Times New Roman"/>
+          <w:sz w:val="28"/>
+          <w:szCs w:val="28"/>
+        </w:rPr>
+        <w:t xml:space="preserve">9.2 </w:t>
+      </w:r>
+      <w:r>
+        <w:rPr>
+          <w:rFonts w:ascii="Times New Roman" w:hAnsi="Times New Roman" w:cs="Times New Roman"/>
+          <w:sz w:val="28"/>
+          <w:szCs w:val="28"/>
+        </w:rPr>
+        <w:t xml:space="preserve"> Проверка условия (</w:t>
       </w:r>
       <w:proofErr w:type="spellStart"/>
       <w:r>
         <w:rPr>
           <w:rFonts w:ascii="Times New Roman" w:hAnsi="Times New Roman" w:cs="Times New Roman"/>
-          <w:b/>
           <w:sz w:val="28"/>
           <w:szCs w:val="28"/>
           <w:lang w:val="en-US"/>
@@ -4232,11 +4700,84 @@
       <w:r>
         <w:rPr>
           <w:rFonts w:ascii="Times New Roman" w:hAnsi="Times New Roman" w:cs="Times New Roman"/>
-          <w:b/>
-          <w:sz w:val="28"/>
-          <w:szCs w:val="28"/>
-        </w:rPr>
-        <w:t>]</w:t>
+          <w:sz w:val="28"/>
+          <w:szCs w:val="28"/>
+        </w:rPr>
+        <w:t xml:space="preserve"> % 2!= 0)</w:t>
+      </w:r>
+      <w:r>
+        <w:rPr>
+          <w:rFonts w:ascii="Times New Roman" w:hAnsi="Times New Roman" w:cs="Times New Roman"/>
+          <w:sz w:val="28"/>
+          <w:szCs w:val="28"/>
+        </w:rPr>
+        <w:t xml:space="preserve">     </w:t>
+      </w:r>
+      <w:r>
+        <w:rPr>
+          <w:rFonts w:ascii="Times New Roman" w:hAnsi="Times New Roman" w:cs="Times New Roman"/>
+          <w:b/>
+          <w:sz w:val="28"/>
+          <w:szCs w:val="28"/>
+        </w:rPr>
+        <w:t>(</w:t>
+      </w:r>
+      <w:proofErr w:type="spellStart"/>
+      <w:r>
+        <w:rPr>
+          <w:rFonts w:ascii="Times New Roman" w:hAnsi="Times New Roman" w:cs="Times New Roman"/>
+          <w:b/>
+          <w:sz w:val="28"/>
+          <w:szCs w:val="28"/>
+          <w:lang w:val="en-US"/>
+        </w:rPr>
+        <w:t>i</w:t>
+      </w:r>
+      <w:proofErr w:type="spellEnd"/>
+      <w:r>
+        <w:rPr>
+          <w:rFonts w:ascii="Times New Roman" w:hAnsi="Times New Roman" w:cs="Times New Roman"/>
+          <w:b/>
+          <w:sz w:val="28"/>
+          <w:szCs w:val="28"/>
+        </w:rPr>
+        <w:t>=</w:t>
+      </w:r>
+      <w:r>
+        <w:rPr>
+          <w:rFonts w:ascii="Times New Roman" w:hAnsi="Times New Roman" w:cs="Times New Roman"/>
+          <w:b/>
+          <w:sz w:val="28"/>
+          <w:szCs w:val="28"/>
+        </w:rPr>
+        <w:t>6</w:t>
+      </w:r>
+      <w:r>
+        <w:rPr>
+          <w:rFonts w:ascii="Times New Roman" w:hAnsi="Times New Roman" w:cs="Times New Roman"/>
+          <w:b/>
+          <w:sz w:val="28"/>
+          <w:szCs w:val="28"/>
+        </w:rPr>
+        <w:t>,</w:t>
+      </w:r>
+      <w:r>
+        <w:rPr>
+          <w:rFonts w:ascii="Times New Roman" w:hAnsi="Times New Roman" w:cs="Times New Roman"/>
+          <w:b/>
+          <w:sz w:val="28"/>
+          <w:szCs w:val="28"/>
+        </w:rPr>
+        <w:t xml:space="preserve"> да</w:t>
+      </w:r>
+      <w:r>
+        <w:rPr>
+          <w:rFonts w:ascii="Times New Roman" w:hAnsi="Times New Roman" w:cs="Times New Roman"/>
+          <w:b/>
+          <w:sz w:val="28"/>
+          <w:szCs w:val="28"/>
+        </w:rPr>
+        <w:t>)</w:t>
       </w:r>
     </w:p>
     <w:p>
@@ -4259,7 +4800,15 @@
           <w:sz w:val="28"/>
           <w:szCs w:val="28"/>
         </w:rPr>
-        <w:t>8.2.3 Присвоение переменной</w:t>
+        <w:t>9.2.1</w:t>
+      </w:r>
+      <w:r>
+        <w:rPr>
+          <w:rFonts w:ascii="Times New Roman" w:hAnsi="Times New Roman" w:cs="Times New Roman"/>
+          <w:sz w:val="28"/>
+          <w:szCs w:val="28"/>
+        </w:rPr>
+        <w:t xml:space="preserve"> Присвоение переменной</w:t>
       </w:r>
       <w:r>
         <w:rPr>
@@ -4269,6 +4818,98 @@
         </w:rPr>
         <w:t xml:space="preserve"> </w:t>
       </w:r>
+      <w:r>
+        <w:rPr>
+          <w:rFonts w:ascii="Times New Roman" w:hAnsi="Times New Roman" w:cs="Times New Roman"/>
+          <w:b/>
+          <w:sz w:val="28"/>
+          <w:szCs w:val="28"/>
+          <w:lang w:val="en-US"/>
+        </w:rPr>
+        <w:t>sum</w:t>
+      </w:r>
+      <w:r>
+        <w:rPr>
+          <w:rFonts w:ascii="Times New Roman" w:hAnsi="Times New Roman" w:cs="Times New Roman"/>
+          <w:b/>
+          <w:sz w:val="28"/>
+          <w:szCs w:val="28"/>
+        </w:rPr>
+        <w:t>2</w:t>
+      </w:r>
+      <w:r>
+        <w:rPr>
+          <w:rFonts w:ascii="Times New Roman" w:hAnsi="Times New Roman" w:cs="Times New Roman"/>
+          <w:b/>
+          <w:sz w:val="28"/>
+          <w:szCs w:val="28"/>
+        </w:rPr>
+        <w:t xml:space="preserve"> </w:t>
+      </w:r>
+      <w:r>
+        <w:rPr>
+          <w:rFonts w:ascii="Times New Roman" w:hAnsi="Times New Roman" w:cs="Times New Roman"/>
+          <w:sz w:val="28"/>
+          <w:szCs w:val="28"/>
+        </w:rPr>
+        <w:t xml:space="preserve">значения </w:t>
+      </w:r>
+      <w:r>
+        <w:rPr>
+          <w:rFonts w:ascii="Times New Roman" w:hAnsi="Times New Roman" w:cs="Times New Roman"/>
+          <w:b/>
+          <w:sz w:val="28"/>
+          <w:szCs w:val="28"/>
+        </w:rPr>
+        <w:t xml:space="preserve"> </w:t>
+      </w:r>
+      <w:r>
+        <w:rPr>
+          <w:rFonts w:ascii="Times New Roman" w:hAnsi="Times New Roman" w:cs="Times New Roman"/>
+          <w:b/>
+          <w:sz w:val="28"/>
+          <w:szCs w:val="28"/>
+          <w:lang w:val="en-US"/>
+        </w:rPr>
+        <w:t>sum</w:t>
+      </w:r>
+      <w:r>
+        <w:rPr>
+          <w:rFonts w:ascii="Times New Roman" w:hAnsi="Times New Roman" w:cs="Times New Roman"/>
+          <w:b/>
+          <w:sz w:val="28"/>
+          <w:szCs w:val="28"/>
+        </w:rPr>
+        <w:t>2</w:t>
+      </w:r>
+      <w:r>
+        <w:rPr>
+          <w:rFonts w:ascii="Times New Roman" w:hAnsi="Times New Roman" w:cs="Times New Roman"/>
+          <w:b/>
+          <w:sz w:val="28"/>
+          <w:szCs w:val="28"/>
+        </w:rPr>
+        <w:t>+</w:t>
+      </w:r>
+      <w:r>
+        <w:rPr>
+          <w:rFonts w:ascii="Times New Roman" w:hAnsi="Times New Roman" w:cs="Times New Roman"/>
+          <w:b/>
+          <w:sz w:val="28"/>
+          <w:szCs w:val="28"/>
+          <w:lang w:val="en-US"/>
+        </w:rPr>
+        <w:t>m</w:t>
+      </w:r>
+      <w:r>
+        <w:rPr>
+          <w:rFonts w:ascii="Times New Roman" w:hAnsi="Times New Roman" w:cs="Times New Roman"/>
+          <w:b/>
+          <w:sz w:val="28"/>
+          <w:szCs w:val="28"/>
+        </w:rPr>
+        <w:t>[</w:t>
+      </w:r>
       <w:proofErr w:type="spellStart"/>
       <w:r>
         <w:rPr>
@@ -4288,36 +4929,7 @@
           <w:sz w:val="28"/>
           <w:szCs w:val="28"/>
         </w:rPr>
-        <w:t xml:space="preserve"> </w:t>
-      </w:r>
-      <w:r>
-        <w:rPr>
-          <w:rFonts w:ascii="Times New Roman" w:hAnsi="Times New Roman" w:cs="Times New Roman"/>
-          <w:sz w:val="28"/>
-          <w:szCs w:val="28"/>
-        </w:rPr>
-        <w:t xml:space="preserve">значения </w:t>
-      </w:r>
-      <w:proofErr w:type="spellStart"/>
-      <w:r>
-        <w:rPr>
-          <w:rFonts w:ascii="Times New Roman" w:hAnsi="Times New Roman" w:cs="Times New Roman"/>
-          <w:b/>
-          <w:sz w:val="28"/>
-          <w:szCs w:val="28"/>
-          <w:lang w:val="en-US"/>
-        </w:rPr>
-        <w:t>i</w:t>
-      </w:r>
-      <w:proofErr w:type="spellEnd"/>
-      <w:r>
-        <w:rPr>
-          <w:rFonts w:ascii="Times New Roman" w:hAnsi="Times New Roman" w:cs="Times New Roman"/>
-          <w:b/>
-          <w:sz w:val="28"/>
-          <w:szCs w:val="28"/>
-        </w:rPr>
-        <w:t>+1</w:t>
+        <w:t>]</w:t>
       </w:r>
     </w:p>
     <w:p>
@@ -4334,6 +4946,97 @@
           <w:szCs w:val="28"/>
         </w:rPr>
       </w:pPr>
+      <w:r>
+        <w:rPr>
+          <w:rFonts w:ascii="Times New Roman" w:hAnsi="Times New Roman" w:cs="Times New Roman"/>
+          <w:sz w:val="28"/>
+          <w:szCs w:val="28"/>
+        </w:rPr>
+        <w:t>9.</w:t>
+      </w:r>
+      <w:r>
+        <w:rPr>
+          <w:rFonts w:ascii="Times New Roman" w:hAnsi="Times New Roman" w:cs="Times New Roman"/>
+          <w:sz w:val="28"/>
+          <w:szCs w:val="28"/>
+        </w:rPr>
+        <w:t>3</w:t>
+      </w:r>
+      <w:r>
+        <w:rPr>
+          <w:rFonts w:ascii="Times New Roman" w:hAnsi="Times New Roman" w:cs="Times New Roman"/>
+          <w:sz w:val="28"/>
+          <w:szCs w:val="28"/>
+        </w:rPr>
+        <w:t xml:space="preserve"> Присвоение переменной</w:t>
+      </w:r>
+      <w:r>
+        <w:rPr>
+          <w:rFonts w:ascii="Times New Roman" w:hAnsi="Times New Roman" w:cs="Times New Roman"/>
+          <w:sz w:val="28"/>
+          <w:szCs w:val="28"/>
+        </w:rPr>
+        <w:t xml:space="preserve"> </w:t>
+      </w:r>
+      <w:proofErr w:type="spellStart"/>
+      <w:r>
+        <w:rPr>
+          <w:rFonts w:ascii="Times New Roman" w:hAnsi="Times New Roman" w:cs="Times New Roman"/>
+          <w:b/>
+          <w:sz w:val="28"/>
+          <w:szCs w:val="28"/>
+          <w:lang w:val="en-US"/>
+        </w:rPr>
+        <w:t>i</w:t>
+      </w:r>
+      <w:proofErr w:type="spellEnd"/>
+      <w:r>
+        <w:rPr>
+          <w:rFonts w:ascii="Times New Roman" w:hAnsi="Times New Roman" w:cs="Times New Roman"/>
+          <w:b/>
+          <w:sz w:val="28"/>
+          <w:szCs w:val="28"/>
+        </w:rPr>
+        <w:t xml:space="preserve"> </w:t>
+      </w:r>
+      <w:r>
+        <w:rPr>
+          <w:rFonts w:ascii="Times New Roman" w:hAnsi="Times New Roman" w:cs="Times New Roman"/>
+          <w:sz w:val="28"/>
+          <w:szCs w:val="28"/>
+        </w:rPr>
+        <w:t xml:space="preserve">значения </w:t>
+      </w:r>
+      <w:proofErr w:type="spellStart"/>
+      <w:r>
+        <w:rPr>
+          <w:rFonts w:ascii="Times New Roman" w:hAnsi="Times New Roman" w:cs="Times New Roman"/>
+          <w:b/>
+          <w:sz w:val="28"/>
+          <w:szCs w:val="28"/>
+          <w:lang w:val="en-US"/>
+        </w:rPr>
+        <w:t>i</w:t>
+      </w:r>
+      <w:proofErr w:type="spellEnd"/>
+      <w:r>
+        <w:rPr>
+          <w:rFonts w:ascii="Times New Roman" w:hAnsi="Times New Roman" w:cs="Times New Roman"/>
+          <w:b/>
+          <w:sz w:val="28"/>
+          <w:szCs w:val="28"/>
+        </w:rPr>
+        <w:t>+1</w:t>
+      </w:r>
+      <w:r>
+        <w:rPr>
+          <w:rFonts w:ascii="Times New Roman" w:hAnsi="Times New Roman" w:cs="Times New Roman"/>
+          <w:b/>
+          <w:sz w:val="28"/>
+          <w:szCs w:val="28"/>
+        </w:rPr>
+        <w:t xml:space="preserve"> (3)</w:t>
+      </w:r>
     </w:p>
     <w:p>
       <w:pPr>
@@ -4354,40 +5057,67 @@
           <w:sz w:val="28"/>
           <w:szCs w:val="28"/>
         </w:rPr>
-        <w:lastRenderedPageBreak/>
-        <w:t>8</w:t>
-      </w:r>
-      <w:r>
-        <w:rPr>
-          <w:rFonts w:ascii="Times New Roman" w:hAnsi="Times New Roman" w:cs="Times New Roman"/>
-          <w:sz w:val="28"/>
-          <w:szCs w:val="28"/>
-        </w:rPr>
-        <w:t xml:space="preserve">.1 </w:t>
-      </w:r>
-      <w:r>
-        <w:rPr>
-          <w:rFonts w:ascii="Times New Roman" w:hAnsi="Times New Roman" w:cs="Times New Roman"/>
-          <w:sz w:val="28"/>
-          <w:szCs w:val="28"/>
-        </w:rPr>
-        <w:t xml:space="preserve">  2</w:t>
-      </w:r>
-      <w:r>
-        <w:rPr>
-          <w:rFonts w:ascii="Times New Roman" w:hAnsi="Times New Roman" w:cs="Times New Roman"/>
-          <w:sz w:val="28"/>
-          <w:szCs w:val="28"/>
-        </w:rPr>
-        <w:t>&lt;3 (</w:t>
-      </w:r>
-      <w:r>
-        <w:rPr>
-          <w:rFonts w:ascii="Times New Roman" w:hAnsi="Times New Roman" w:cs="Times New Roman"/>
-          <w:sz w:val="28"/>
-          <w:szCs w:val="28"/>
-        </w:rPr>
-        <w:t>да</w:t>
+        <w:t>9</w:t>
+      </w:r>
+      <w:r>
+        <w:rPr>
+          <w:rFonts w:ascii="Times New Roman" w:hAnsi="Times New Roman" w:cs="Times New Roman"/>
+          <w:sz w:val="28"/>
+          <w:szCs w:val="28"/>
+        </w:rPr>
+        <w:t>.1</w:t>
+      </w:r>
+      <w:r>
+        <w:rPr>
+          <w:rFonts w:ascii="Times New Roman" w:hAnsi="Times New Roman" w:cs="Times New Roman"/>
+          <w:sz w:val="28"/>
+          <w:szCs w:val="28"/>
+        </w:rPr>
+        <w:t xml:space="preserve">  </w:t>
+      </w:r>
+      <w:r>
+        <w:rPr>
+          <w:rFonts w:ascii="Times New Roman" w:hAnsi="Times New Roman" w:cs="Times New Roman"/>
+          <w:sz w:val="28"/>
+          <w:szCs w:val="28"/>
+        </w:rPr>
+        <w:t xml:space="preserve"> </w:t>
+      </w:r>
+      <w:r>
+        <w:rPr>
+          <w:rFonts w:ascii="Times New Roman" w:hAnsi="Times New Roman" w:cs="Times New Roman"/>
+          <w:sz w:val="28"/>
+          <w:szCs w:val="28"/>
+        </w:rPr>
+        <w:t>Проверка условия (</w:t>
+      </w:r>
+      <w:proofErr w:type="spellStart"/>
+      <w:r>
+        <w:rPr>
+          <w:rFonts w:ascii="Times New Roman" w:hAnsi="Times New Roman" w:cs="Times New Roman"/>
+          <w:sz w:val="28"/>
+          <w:szCs w:val="28"/>
+          <w:lang w:val="en-US"/>
+        </w:rPr>
+        <w:t>i</w:t>
+      </w:r>
+      <w:proofErr w:type="spellEnd"/>
+      <w:r>
+        <w:rPr>
+          <w:rFonts w:ascii="Times New Roman" w:hAnsi="Times New Roman" w:cs="Times New Roman"/>
+          <w:sz w:val="28"/>
+          <w:szCs w:val="28"/>
+        </w:rPr>
+        <w:t>&lt;</w:t>
+      </w:r>
+      <w:r>
+        <w:rPr>
+          <w:rFonts w:ascii="Times New Roman" w:hAnsi="Times New Roman" w:cs="Times New Roman"/>
+          <w:sz w:val="28"/>
+          <w:szCs w:val="28"/>
+          <w:lang w:val="en-US"/>
+        </w:rPr>
+        <w:t>n</w:t>
       </w:r>
       <w:r>
         <w:rPr>
@@ -4396,6 +5126,72 @@
           <w:szCs w:val="28"/>
         </w:rPr>
         <w:t>)</w:t>
+      </w:r>
+      <w:r>
+        <w:rPr>
+          <w:rFonts w:ascii="Times New Roman" w:hAnsi="Times New Roman" w:cs="Times New Roman"/>
+          <w:sz w:val="28"/>
+          <w:szCs w:val="28"/>
+        </w:rPr>
+        <w:t xml:space="preserve">   </w:t>
+      </w:r>
+      <w:r>
+        <w:rPr>
+          <w:rFonts w:ascii="Times New Roman" w:hAnsi="Times New Roman" w:cs="Times New Roman"/>
+          <w:sz w:val="28"/>
+          <w:szCs w:val="28"/>
+        </w:rPr>
+        <w:t>3</w:t>
+      </w:r>
+      <w:r>
+        <w:rPr>
+          <w:rFonts w:ascii="Times New Roman" w:hAnsi="Times New Roman" w:cs="Times New Roman"/>
+          <w:sz w:val="28"/>
+          <w:szCs w:val="28"/>
+        </w:rPr>
+        <w:t>&lt;3</w:t>
+      </w:r>
+      <w:r>
+        <w:rPr>
+          <w:rFonts w:ascii="Times New Roman" w:hAnsi="Times New Roman" w:cs="Times New Roman"/>
+          <w:sz w:val="28"/>
+          <w:szCs w:val="28"/>
+        </w:rPr>
+        <w:t xml:space="preserve"> (нет)</w:t>
+      </w:r>
+      <w:proofErr w:type="gramStart"/>
+      <w:r>
+        <w:rPr>
+          <w:rFonts w:ascii="Times New Roman" w:hAnsi="Times New Roman" w:cs="Times New Roman"/>
+          <w:sz w:val="28"/>
+          <w:szCs w:val="28"/>
+        </w:rPr>
+        <w:t xml:space="preserve"> </w:t>
+      </w:r>
+      <w:r>
+        <w:rPr>
+          <w:rFonts w:ascii="Times New Roman" w:hAnsi="Times New Roman" w:cs="Times New Roman"/>
+          <w:sz w:val="28"/>
+          <w:szCs w:val="28"/>
+        </w:rPr>
+        <w:t>,</w:t>
+      </w:r>
+      <w:proofErr w:type="gramEnd"/>
+      <w:r>
+        <w:rPr>
+          <w:rFonts w:ascii="Times New Roman" w:hAnsi="Times New Roman" w:cs="Times New Roman"/>
+          <w:sz w:val="28"/>
+          <w:szCs w:val="28"/>
+        </w:rPr>
+        <w:t xml:space="preserve"> следовательно выход из цикла</w:t>
+      </w:r>
+      <w:r>
+        <w:rPr>
+          <w:rFonts w:ascii="Times New Roman" w:hAnsi="Times New Roman" w:cs="Times New Roman"/>
+          <w:sz w:val="28"/>
+          <w:szCs w:val="28"/>
+        </w:rPr>
+        <w:t xml:space="preserve"> </w:t>
       </w:r>
     </w:p>
     <w:p>
@@ -4403,47 +5199,277 @@
         <w:tabs>
           <w:tab w:val="left" w:pos="5872"/>
         </w:tabs>
-        <w:ind w:left="360"/>
-        <w:rPr>
-          <w:rFonts w:ascii="Times New Roman" w:hAnsi="Times New Roman" w:cs="Times New Roman"/>
-          <w:sz w:val="28"/>
-          <w:szCs w:val="28"/>
-        </w:rPr>
-      </w:pPr>
-      <w:r>
-        <w:rPr>
-          <w:rFonts w:ascii="Times New Roman" w:hAnsi="Times New Roman" w:cs="Times New Roman"/>
-          <w:sz w:val="28"/>
-          <w:szCs w:val="28"/>
-        </w:rPr>
-        <w:t xml:space="preserve">8.2 </w:t>
-      </w:r>
-      <w:r>
-        <w:rPr>
-          <w:rFonts w:ascii="Times New Roman" w:hAnsi="Times New Roman" w:cs="Times New Roman"/>
-          <w:sz w:val="28"/>
-          <w:szCs w:val="28"/>
-        </w:rPr>
-        <w:t xml:space="preserve"> Проверка условия (</w:t>
-      </w:r>
-      <w:proofErr w:type="spellStart"/>
-      <w:r>
-        <w:rPr>
-          <w:rFonts w:ascii="Times New Roman" w:hAnsi="Times New Roman" w:cs="Times New Roman"/>
-          <w:sz w:val="28"/>
-          <w:szCs w:val="28"/>
-          <w:lang w:val="en-US"/>
-        </w:rPr>
-        <w:t>i</w:t>
-      </w:r>
-      <w:proofErr w:type="spellEnd"/>
-      <w:r>
-        <w:rPr>
-          <w:rFonts w:ascii="Times New Roman" w:hAnsi="Times New Roman" w:cs="Times New Roman"/>
-          <w:sz w:val="28"/>
-          <w:szCs w:val="28"/>
-        </w:rPr>
-        <w:t xml:space="preserve"> % 2!= 0)</w:t>
+        <w:rPr>
+          <w:rFonts w:ascii="Times New Roman" w:hAnsi="Times New Roman" w:cs="Times New Roman"/>
+          <w:b/>
+          <w:sz w:val="28"/>
+          <w:szCs w:val="28"/>
+        </w:rPr>
+      </w:pPr>
+      <w:r>
+        <w:rPr>
+          <w:rFonts w:ascii="Times New Roman" w:hAnsi="Times New Roman" w:cs="Times New Roman"/>
+          <w:sz w:val="28"/>
+          <w:szCs w:val="28"/>
+        </w:rPr>
+        <w:t>10</w:t>
+      </w:r>
+      <w:r>
+        <w:rPr>
+          <w:rFonts w:ascii="Times New Roman" w:hAnsi="Times New Roman" w:cs="Times New Roman"/>
+          <w:sz w:val="28"/>
+          <w:szCs w:val="28"/>
+        </w:rPr>
+        <w:t xml:space="preserve">.  Присвоение переменной </w:t>
+      </w:r>
+      <w:r>
+        <w:rPr>
+          <w:rFonts w:ascii="Times New Roman" w:hAnsi="Times New Roman" w:cs="Times New Roman"/>
+          <w:b/>
+          <w:sz w:val="28"/>
+          <w:szCs w:val="28"/>
+          <w:lang w:val="en-US"/>
+        </w:rPr>
+        <w:t>k</w:t>
+      </w:r>
+      <w:r>
+        <w:rPr>
+          <w:rFonts w:ascii="Times New Roman" w:hAnsi="Times New Roman" w:cs="Times New Roman"/>
+          <w:b/>
+          <w:sz w:val="28"/>
+          <w:szCs w:val="28"/>
+        </w:rPr>
+        <w:t xml:space="preserve"> </w:t>
+      </w:r>
+      <w:r>
+        <w:rPr>
+          <w:rFonts w:ascii="Times New Roman" w:hAnsi="Times New Roman" w:cs="Times New Roman"/>
+          <w:sz w:val="28"/>
+          <w:szCs w:val="28"/>
+        </w:rPr>
+        <w:t xml:space="preserve">значения </w:t>
+      </w:r>
+      <w:r>
+        <w:rPr>
+          <w:rFonts w:ascii="Times New Roman" w:hAnsi="Times New Roman" w:cs="Times New Roman"/>
+          <w:b/>
+          <w:sz w:val="28"/>
+          <w:szCs w:val="28"/>
+        </w:rPr>
+        <w:t xml:space="preserve"> </w:t>
+      </w:r>
+      <w:r>
+        <w:rPr>
+          <w:rFonts w:ascii="Times New Roman" w:hAnsi="Times New Roman" w:cs="Times New Roman"/>
+          <w:b/>
+          <w:sz w:val="28"/>
+          <w:szCs w:val="28"/>
+          <w:lang w:val="en-US"/>
+        </w:rPr>
+        <w:t>sum</w:t>
+      </w:r>
+      <w:r>
+        <w:rPr>
+          <w:rFonts w:ascii="Times New Roman" w:hAnsi="Times New Roman" w:cs="Times New Roman"/>
+          <w:b/>
+          <w:sz w:val="28"/>
+          <w:szCs w:val="28"/>
+        </w:rPr>
+        <w:t>2-</w:t>
+      </w:r>
+      <w:r>
+        <w:rPr>
+          <w:rFonts w:ascii="Times New Roman" w:hAnsi="Times New Roman" w:cs="Times New Roman"/>
+          <w:b/>
+          <w:sz w:val="28"/>
+          <w:szCs w:val="28"/>
+          <w:lang w:val="en-US"/>
+        </w:rPr>
+        <w:t>sum</w:t>
+      </w:r>
+      <w:r>
+        <w:rPr>
+          <w:rFonts w:ascii="Times New Roman" w:hAnsi="Times New Roman" w:cs="Times New Roman"/>
+          <w:b/>
+          <w:sz w:val="28"/>
+          <w:szCs w:val="28"/>
+        </w:rPr>
+        <w:t>1</w:t>
+      </w:r>
+    </w:p>
+    <w:p>
+      <w:pPr>
+        <w:tabs>
+          <w:tab w:val="left" w:pos="5872"/>
+        </w:tabs>
+        <w:rPr>
+          <w:rFonts w:ascii="Times New Roman" w:hAnsi="Times New Roman" w:cs="Times New Roman"/>
+          <w:sz w:val="28"/>
+          <w:szCs w:val="28"/>
+          <w:lang w:val="en-US"/>
+        </w:rPr>
+      </w:pPr>
+      <w:r>
+        <w:rPr>
+          <w:rFonts w:ascii="Times New Roman" w:hAnsi="Times New Roman" w:cs="Times New Roman"/>
+          <w:sz w:val="28"/>
+          <w:szCs w:val="28"/>
+          <w:lang w:val="en-US"/>
+        </w:rPr>
+        <w:t>1</w:t>
+      </w:r>
+      <w:r>
+        <w:rPr>
+          <w:rFonts w:ascii="Times New Roman" w:hAnsi="Times New Roman" w:cs="Times New Roman"/>
+          <w:sz w:val="28"/>
+          <w:szCs w:val="28"/>
+          <w:lang w:val="en-US"/>
+        </w:rPr>
+        <w:t>1</w:t>
+      </w:r>
+      <w:r>
+        <w:rPr>
+          <w:rFonts w:ascii="Times New Roman" w:hAnsi="Times New Roman" w:cs="Times New Roman"/>
+          <w:sz w:val="28"/>
+          <w:szCs w:val="28"/>
+          <w:lang w:val="en-US"/>
+        </w:rPr>
+        <w:t xml:space="preserve">. </w:t>
+      </w:r>
+      <w:r>
+        <w:rPr>
+          <w:rFonts w:ascii="Times New Roman" w:hAnsi="Times New Roman" w:cs="Times New Roman"/>
+          <w:sz w:val="28"/>
+          <w:szCs w:val="28"/>
+        </w:rPr>
+        <w:t>Вывод</w:t>
+      </w:r>
+      <w:r>
+        <w:rPr>
+          <w:rFonts w:ascii="Times New Roman" w:hAnsi="Times New Roman" w:cs="Times New Roman"/>
+          <w:sz w:val="28"/>
+          <w:szCs w:val="28"/>
+          <w:lang w:val="en-US"/>
+        </w:rPr>
+        <w:t xml:space="preserve"> ‘</w:t>
+      </w:r>
+      <w:r>
+        <w:rPr>
+          <w:rFonts w:ascii="Times New Roman" w:hAnsi="Times New Roman" w:cs="Times New Roman"/>
+          <w:sz w:val="28"/>
+          <w:szCs w:val="28"/>
+          <w:lang w:val="en-US"/>
+        </w:rPr>
+        <w:t>difference</w:t>
+      </w:r>
+      <w:r>
+        <w:rPr>
+          <w:rFonts w:ascii="Times New Roman" w:hAnsi="Times New Roman" w:cs="Times New Roman"/>
+          <w:sz w:val="28"/>
+          <w:szCs w:val="28"/>
+          <w:lang w:val="en-US"/>
+        </w:rPr>
+        <w:t xml:space="preserve"> </w:t>
+      </w:r>
+      <w:r>
+        <w:rPr>
+          <w:rFonts w:ascii="Times New Roman" w:hAnsi="Times New Roman" w:cs="Times New Roman"/>
+          <w:sz w:val="28"/>
+          <w:szCs w:val="28"/>
+          <w:lang w:val="en-US"/>
+        </w:rPr>
+        <w:t>of</w:t>
+      </w:r>
+      <w:r>
+        <w:rPr>
+          <w:rFonts w:ascii="Times New Roman" w:hAnsi="Times New Roman" w:cs="Times New Roman"/>
+          <w:sz w:val="28"/>
+          <w:szCs w:val="28"/>
+          <w:lang w:val="en-US"/>
+        </w:rPr>
+        <w:t xml:space="preserve"> </w:t>
+      </w:r>
+      <w:r>
+        <w:rPr>
+          <w:rFonts w:ascii="Times New Roman" w:hAnsi="Times New Roman" w:cs="Times New Roman"/>
+          <w:sz w:val="28"/>
+          <w:szCs w:val="28"/>
+          <w:lang w:val="en-US"/>
+        </w:rPr>
+        <w:t>even</w:t>
+      </w:r>
+      <w:r>
+        <w:rPr>
+          <w:rFonts w:ascii="Times New Roman" w:hAnsi="Times New Roman" w:cs="Times New Roman"/>
+          <w:sz w:val="28"/>
+          <w:szCs w:val="28"/>
+          <w:lang w:val="en-US"/>
+        </w:rPr>
+        <w:t xml:space="preserve"> </w:t>
+      </w:r>
+      <w:r>
+        <w:rPr>
+          <w:rFonts w:ascii="Times New Roman" w:hAnsi="Times New Roman" w:cs="Times New Roman"/>
+          <w:sz w:val="28"/>
+          <w:szCs w:val="28"/>
+          <w:lang w:val="en-US"/>
+        </w:rPr>
+        <w:t>numbers</w:t>
+      </w:r>
+      <w:r>
+        <w:rPr>
+          <w:rFonts w:ascii="Times New Roman" w:hAnsi="Times New Roman" w:cs="Times New Roman"/>
+          <w:sz w:val="28"/>
+          <w:szCs w:val="28"/>
+          <w:lang w:val="en-US"/>
+        </w:rPr>
+        <w:t xml:space="preserve"> </w:t>
+      </w:r>
+      <w:r>
+        <w:rPr>
+          <w:rFonts w:ascii="Times New Roman" w:hAnsi="Times New Roman" w:cs="Times New Roman"/>
+          <w:sz w:val="28"/>
+          <w:szCs w:val="28"/>
+          <w:lang w:val="en-US"/>
+        </w:rPr>
+        <w:t>is</w:t>
+      </w:r>
+      <w:r>
+        <w:rPr>
+          <w:rFonts w:ascii="Times New Roman" w:hAnsi="Times New Roman" w:cs="Times New Roman"/>
+          <w:sz w:val="28"/>
+          <w:szCs w:val="28"/>
+          <w:lang w:val="en-US"/>
+        </w:rPr>
+        <w:t xml:space="preserve">’, </w:t>
+      </w:r>
+      <w:r>
+        <w:rPr>
+          <w:rFonts w:ascii="Times New Roman" w:hAnsi="Times New Roman" w:cs="Times New Roman"/>
+          <w:sz w:val="28"/>
+          <w:szCs w:val="28"/>
+          <w:lang w:val="en-US"/>
+        </w:rPr>
+        <w:t>k</w:t>
+      </w:r>
+      <w:r>
+        <w:rPr>
+          <w:rFonts w:ascii="Times New Roman" w:hAnsi="Times New Roman" w:cs="Times New Roman"/>
+          <w:sz w:val="28"/>
+          <w:szCs w:val="28"/>
+          <w:lang w:val="en-US"/>
+        </w:rPr>
+        <w:t xml:space="preserve"> </w:t>
+      </w:r>
+      <w:r>
+        <w:rPr>
+          <w:rFonts w:ascii="Times New Roman" w:hAnsi="Times New Roman" w:cs="Times New Roman"/>
+          <w:b/>
+          <w:sz w:val="28"/>
+          <w:szCs w:val="28"/>
+          <w:lang w:val="en-US"/>
+        </w:rPr>
+        <w:t>(-5)</w:t>
       </w:r>
     </w:p>
     <w:p>
@@ -4455,813 +5481,9 @@
         <w:ind w:left="360"/>
         <w:rPr>
           <w:rFonts w:ascii="Times New Roman" w:hAnsi="Times New Roman" w:cs="Times New Roman"/>
-          <w:b/>
-          <w:sz w:val="28"/>
-          <w:szCs w:val="28"/>
-        </w:rPr>
-      </w:pPr>
-      <w:r>
-        <w:rPr>
-          <w:rFonts w:ascii="Times New Roman" w:hAnsi="Times New Roman" w:cs="Times New Roman"/>
-          <w:sz w:val="28"/>
-          <w:szCs w:val="28"/>
-        </w:rPr>
-        <w:t xml:space="preserve">  8.2.1(в случае, если выражение </w:t>
-      </w:r>
-      <w:r>
-        <w:rPr>
-          <w:rFonts w:ascii="Times New Roman" w:hAnsi="Times New Roman" w:cs="Times New Roman"/>
-          <w:b/>
-          <w:sz w:val="28"/>
-          <w:szCs w:val="28"/>
-        </w:rPr>
-        <w:t>верно</w:t>
-      </w:r>
-      <w:r>
-        <w:rPr>
-          <w:rFonts w:ascii="Times New Roman" w:hAnsi="Times New Roman" w:cs="Times New Roman"/>
-          <w:sz w:val="28"/>
-          <w:szCs w:val="28"/>
-        </w:rPr>
-        <w:t xml:space="preserve">) </w:t>
-      </w:r>
-      <w:r>
-        <w:rPr>
-          <w:rFonts w:ascii="Times New Roman" w:hAnsi="Times New Roman" w:cs="Times New Roman"/>
-          <w:sz w:val="28"/>
-          <w:szCs w:val="28"/>
-        </w:rPr>
-        <w:t xml:space="preserve">- </w:t>
-      </w:r>
-      <w:r>
-        <w:rPr>
-          <w:rFonts w:ascii="Times New Roman" w:hAnsi="Times New Roman" w:cs="Times New Roman"/>
-          <w:sz w:val="28"/>
-          <w:szCs w:val="28"/>
-        </w:rPr>
-        <w:t>Присвоение переменной</w:t>
-      </w:r>
-      <w:r>
-        <w:rPr>
-          <w:rFonts w:ascii="Times New Roman" w:hAnsi="Times New Roman" w:cs="Times New Roman"/>
-          <w:sz w:val="28"/>
-          <w:szCs w:val="28"/>
-        </w:rPr>
-        <w:t xml:space="preserve"> </w:t>
-      </w:r>
-      <w:r>
-        <w:rPr>
-          <w:rFonts w:ascii="Times New Roman" w:hAnsi="Times New Roman" w:cs="Times New Roman"/>
-          <w:b/>
-          <w:sz w:val="28"/>
-          <w:szCs w:val="28"/>
-          <w:lang w:val="en-US"/>
-        </w:rPr>
-        <w:t>sum</w:t>
-      </w:r>
-      <w:r>
-        <w:rPr>
-          <w:rFonts w:ascii="Times New Roman" w:hAnsi="Times New Roman" w:cs="Times New Roman"/>
-          <w:b/>
-          <w:sz w:val="28"/>
-          <w:szCs w:val="28"/>
-        </w:rPr>
-        <w:t>1</w:t>
-      </w:r>
-      <w:r>
-        <w:rPr>
-          <w:rFonts w:ascii="Times New Roman" w:hAnsi="Times New Roman" w:cs="Times New Roman"/>
-          <w:b/>
-          <w:sz w:val="28"/>
-          <w:szCs w:val="28"/>
-        </w:rPr>
-        <w:t xml:space="preserve"> </w:t>
-      </w:r>
-      <w:r>
-        <w:rPr>
-          <w:rFonts w:ascii="Times New Roman" w:hAnsi="Times New Roman" w:cs="Times New Roman"/>
-          <w:sz w:val="28"/>
-          <w:szCs w:val="28"/>
-        </w:rPr>
-        <w:t xml:space="preserve">значения </w:t>
-      </w:r>
-      <w:r>
-        <w:rPr>
-          <w:rFonts w:ascii="Times New Roman" w:hAnsi="Times New Roman" w:cs="Times New Roman"/>
-          <w:b/>
-          <w:sz w:val="28"/>
-          <w:szCs w:val="28"/>
-        </w:rPr>
-        <w:t xml:space="preserve"> </w:t>
-      </w:r>
-      <w:r>
-        <w:rPr>
-          <w:rFonts w:ascii="Times New Roman" w:hAnsi="Times New Roman" w:cs="Times New Roman"/>
-          <w:b/>
-          <w:sz w:val="28"/>
-          <w:szCs w:val="28"/>
-          <w:lang w:val="en-US"/>
-        </w:rPr>
-        <w:t>sum</w:t>
-      </w:r>
-      <w:r>
-        <w:rPr>
-          <w:rFonts w:ascii="Times New Roman" w:hAnsi="Times New Roman" w:cs="Times New Roman"/>
-          <w:b/>
-          <w:sz w:val="28"/>
-          <w:szCs w:val="28"/>
-        </w:rPr>
-        <w:t>1</w:t>
-      </w:r>
-      <w:r>
-        <w:rPr>
-          <w:rFonts w:ascii="Times New Roman" w:hAnsi="Times New Roman" w:cs="Times New Roman"/>
-          <w:b/>
-          <w:sz w:val="28"/>
-          <w:szCs w:val="28"/>
-        </w:rPr>
-        <w:t>+</w:t>
-      </w:r>
-      <w:r>
-        <w:rPr>
-          <w:rFonts w:ascii="Times New Roman" w:hAnsi="Times New Roman" w:cs="Times New Roman"/>
-          <w:b/>
-          <w:sz w:val="28"/>
-          <w:szCs w:val="28"/>
-          <w:lang w:val="en-US"/>
-        </w:rPr>
-        <w:t>m</w:t>
-      </w:r>
-      <w:r>
-        <w:rPr>
-          <w:rFonts w:ascii="Times New Roman" w:hAnsi="Times New Roman" w:cs="Times New Roman"/>
-          <w:b/>
-          <w:sz w:val="28"/>
-          <w:szCs w:val="28"/>
-        </w:rPr>
-        <w:t>[</w:t>
-      </w:r>
-      <w:proofErr w:type="spellStart"/>
-      <w:r>
-        <w:rPr>
-          <w:rFonts w:ascii="Times New Roman" w:hAnsi="Times New Roman" w:cs="Times New Roman"/>
-          <w:b/>
-          <w:sz w:val="28"/>
-          <w:szCs w:val="28"/>
-          <w:lang w:val="en-US"/>
-        </w:rPr>
-        <w:t>i</w:t>
-      </w:r>
-      <w:proofErr w:type="spellEnd"/>
-      <w:r>
-        <w:rPr>
-          <w:rFonts w:ascii="Times New Roman" w:hAnsi="Times New Roman" w:cs="Times New Roman"/>
-          <w:b/>
-          <w:sz w:val="28"/>
-          <w:szCs w:val="28"/>
-        </w:rPr>
-        <w:t>]</w:t>
-      </w:r>
-    </w:p>
-    <w:p>
-      <w:pPr>
-        <w:pStyle w:val="a5"/>
-        <w:tabs>
-          <w:tab w:val="left" w:pos="5872"/>
-        </w:tabs>
-        <w:ind w:left="360"/>
-        <w:rPr>
-          <w:rFonts w:ascii="Times New Roman" w:hAnsi="Times New Roman" w:cs="Times New Roman"/>
-          <w:b/>
-          <w:sz w:val="28"/>
-          <w:szCs w:val="28"/>
-          <w:lang w:val="en-US"/>
-        </w:rPr>
-      </w:pPr>
-      <w:r>
-        <w:rPr>
-          <w:rFonts w:ascii="Times New Roman" w:hAnsi="Times New Roman" w:cs="Times New Roman"/>
-          <w:sz w:val="28"/>
-          <w:szCs w:val="28"/>
-        </w:rPr>
-        <w:t xml:space="preserve">  8</w:t>
-      </w:r>
-      <w:r>
-        <w:rPr>
-          <w:rFonts w:ascii="Times New Roman" w:hAnsi="Times New Roman" w:cs="Times New Roman"/>
-          <w:sz w:val="28"/>
-          <w:szCs w:val="28"/>
-        </w:rPr>
-        <w:t>.2.2</w:t>
-      </w:r>
-      <w:r>
-        <w:rPr>
-          <w:rFonts w:ascii="Times New Roman" w:hAnsi="Times New Roman" w:cs="Times New Roman"/>
-          <w:sz w:val="28"/>
-          <w:szCs w:val="28"/>
-        </w:rPr>
-        <w:t xml:space="preserve"> (в случае, если выражение </w:t>
-      </w:r>
-      <w:r>
-        <w:rPr>
-          <w:rFonts w:ascii="Times New Roman" w:hAnsi="Times New Roman" w:cs="Times New Roman"/>
-          <w:b/>
-          <w:sz w:val="28"/>
-          <w:szCs w:val="28"/>
-        </w:rPr>
-        <w:t xml:space="preserve">не </w:t>
-      </w:r>
-      <w:r>
-        <w:rPr>
-          <w:rFonts w:ascii="Times New Roman" w:hAnsi="Times New Roman" w:cs="Times New Roman"/>
-          <w:b/>
-          <w:sz w:val="28"/>
-          <w:szCs w:val="28"/>
-        </w:rPr>
-        <w:t>верно</w:t>
-      </w:r>
-      <w:r>
-        <w:rPr>
-          <w:rFonts w:ascii="Times New Roman" w:hAnsi="Times New Roman" w:cs="Times New Roman"/>
-          <w:sz w:val="28"/>
-          <w:szCs w:val="28"/>
-        </w:rPr>
-        <w:t xml:space="preserve">) </w:t>
-      </w:r>
-      <w:r>
-        <w:rPr>
-          <w:rFonts w:ascii="Times New Roman" w:hAnsi="Times New Roman" w:cs="Times New Roman"/>
-          <w:sz w:val="28"/>
-          <w:szCs w:val="28"/>
-        </w:rPr>
-        <w:t xml:space="preserve">- </w:t>
-      </w:r>
-      <w:r>
-        <w:rPr>
-          <w:rFonts w:ascii="Times New Roman" w:hAnsi="Times New Roman" w:cs="Times New Roman"/>
-          <w:sz w:val="28"/>
-          <w:szCs w:val="28"/>
-        </w:rPr>
-        <w:t>Присвоение переменной</w:t>
-      </w:r>
-      <w:r>
-        <w:rPr>
-          <w:rFonts w:ascii="Times New Roman" w:hAnsi="Times New Roman" w:cs="Times New Roman"/>
-          <w:sz w:val="28"/>
-          <w:szCs w:val="28"/>
-        </w:rPr>
-        <w:t xml:space="preserve"> </w:t>
-      </w:r>
-      <w:r>
-        <w:rPr>
-          <w:rFonts w:ascii="Times New Roman" w:hAnsi="Times New Roman" w:cs="Times New Roman"/>
-          <w:b/>
-          <w:sz w:val="28"/>
-          <w:szCs w:val="28"/>
-          <w:lang w:val="en-US"/>
-        </w:rPr>
-        <w:t>sum</w:t>
-      </w:r>
-      <w:r>
-        <w:rPr>
-          <w:rFonts w:ascii="Times New Roman" w:hAnsi="Times New Roman" w:cs="Times New Roman"/>
-          <w:b/>
-          <w:sz w:val="28"/>
-          <w:szCs w:val="28"/>
-        </w:rPr>
-        <w:t>2</w:t>
-      </w:r>
-      <w:r>
-        <w:rPr>
-          <w:rFonts w:ascii="Times New Roman" w:hAnsi="Times New Roman" w:cs="Times New Roman"/>
-          <w:b/>
-          <w:sz w:val="28"/>
-          <w:szCs w:val="28"/>
-        </w:rPr>
-        <w:t xml:space="preserve"> </w:t>
-      </w:r>
-      <w:r>
-        <w:rPr>
-          <w:rFonts w:ascii="Times New Roman" w:hAnsi="Times New Roman" w:cs="Times New Roman"/>
-          <w:sz w:val="28"/>
-          <w:szCs w:val="28"/>
-        </w:rPr>
-        <w:t xml:space="preserve">значения </w:t>
-      </w:r>
-      <w:r>
-        <w:rPr>
-          <w:rFonts w:ascii="Times New Roman" w:hAnsi="Times New Roman" w:cs="Times New Roman"/>
-          <w:b/>
-          <w:sz w:val="28"/>
-          <w:szCs w:val="28"/>
-        </w:rPr>
-        <w:t xml:space="preserve"> </w:t>
-      </w:r>
-      <w:r>
-        <w:rPr>
-          <w:rFonts w:ascii="Times New Roman" w:hAnsi="Times New Roman" w:cs="Times New Roman"/>
-          <w:b/>
-          <w:sz w:val="28"/>
-          <w:szCs w:val="28"/>
-          <w:lang w:val="en-US"/>
-        </w:rPr>
-        <w:t>sum</w:t>
-      </w:r>
-      <w:r>
-        <w:rPr>
-          <w:rFonts w:ascii="Times New Roman" w:hAnsi="Times New Roman" w:cs="Times New Roman"/>
-          <w:b/>
-          <w:sz w:val="28"/>
-          <w:szCs w:val="28"/>
-        </w:rPr>
-        <w:t>2+</w:t>
-      </w:r>
-      <w:r>
-        <w:rPr>
-          <w:rFonts w:ascii="Times New Roman" w:hAnsi="Times New Roman" w:cs="Times New Roman"/>
-          <w:b/>
-          <w:sz w:val="28"/>
-          <w:szCs w:val="28"/>
-          <w:lang w:val="en-US"/>
-        </w:rPr>
-        <w:t>m</w:t>
-      </w:r>
-      <w:r>
-        <w:rPr>
-          <w:rFonts w:ascii="Times New Roman" w:hAnsi="Times New Roman" w:cs="Times New Roman"/>
-          <w:b/>
-          <w:sz w:val="28"/>
-          <w:szCs w:val="28"/>
-        </w:rPr>
-        <w:t>[</w:t>
-      </w:r>
-      <w:proofErr w:type="spellStart"/>
-      <w:r>
-        <w:rPr>
-          <w:rFonts w:ascii="Times New Roman" w:hAnsi="Times New Roman" w:cs="Times New Roman"/>
-          <w:b/>
-          <w:sz w:val="28"/>
-          <w:szCs w:val="28"/>
-          <w:lang w:val="en-US"/>
-        </w:rPr>
-        <w:t>i</w:t>
-      </w:r>
-      <w:proofErr w:type="spellEnd"/>
-      <w:r>
-        <w:rPr>
-          <w:rFonts w:ascii="Times New Roman" w:hAnsi="Times New Roman" w:cs="Times New Roman"/>
-          <w:b/>
-          <w:sz w:val="28"/>
-          <w:szCs w:val="28"/>
-        </w:rPr>
-        <w:t>]</w:t>
-      </w:r>
-    </w:p>
-    <w:p>
-      <w:pPr>
-        <w:pStyle w:val="a5"/>
-        <w:tabs>
-          <w:tab w:val="left" w:pos="5872"/>
-        </w:tabs>
-        <w:ind w:left="360"/>
-        <w:rPr>
-          <w:rFonts w:ascii="Times New Roman" w:hAnsi="Times New Roman" w:cs="Times New Roman"/>
-          <w:b/>
-          <w:sz w:val="28"/>
-          <w:szCs w:val="28"/>
-        </w:rPr>
-      </w:pPr>
-      <w:r>
-        <w:rPr>
-          <w:rFonts w:ascii="Times New Roman" w:hAnsi="Times New Roman" w:cs="Times New Roman"/>
-          <w:sz w:val="28"/>
-          <w:szCs w:val="28"/>
-        </w:rPr>
-        <w:t>8.2.3 Присвоение переменной</w:t>
-      </w:r>
-      <w:r>
-        <w:rPr>
-          <w:rFonts w:ascii="Times New Roman" w:hAnsi="Times New Roman" w:cs="Times New Roman"/>
-          <w:sz w:val="28"/>
-          <w:szCs w:val="28"/>
-        </w:rPr>
-        <w:t xml:space="preserve"> </w:t>
-      </w:r>
-      <w:proofErr w:type="spellStart"/>
-      <w:r>
-        <w:rPr>
-          <w:rFonts w:ascii="Times New Roman" w:hAnsi="Times New Roman" w:cs="Times New Roman"/>
-          <w:b/>
-          <w:sz w:val="28"/>
-          <w:szCs w:val="28"/>
-          <w:lang w:val="en-US"/>
-        </w:rPr>
-        <w:t>i</w:t>
-      </w:r>
-      <w:proofErr w:type="spellEnd"/>
-      <w:r>
-        <w:rPr>
-          <w:rFonts w:ascii="Times New Roman" w:hAnsi="Times New Roman" w:cs="Times New Roman"/>
-          <w:b/>
-          <w:sz w:val="28"/>
-          <w:szCs w:val="28"/>
-        </w:rPr>
-        <w:t xml:space="preserve"> </w:t>
-      </w:r>
-      <w:r>
-        <w:rPr>
-          <w:rFonts w:ascii="Times New Roman" w:hAnsi="Times New Roman" w:cs="Times New Roman"/>
-          <w:sz w:val="28"/>
-          <w:szCs w:val="28"/>
-        </w:rPr>
-        <w:t xml:space="preserve">значения </w:t>
-      </w:r>
-      <w:proofErr w:type="spellStart"/>
-      <w:r>
-        <w:rPr>
-          <w:rFonts w:ascii="Times New Roman" w:hAnsi="Times New Roman" w:cs="Times New Roman"/>
-          <w:b/>
-          <w:sz w:val="28"/>
-          <w:szCs w:val="28"/>
-          <w:lang w:val="en-US"/>
-        </w:rPr>
-        <w:t>i</w:t>
-      </w:r>
-      <w:proofErr w:type="spellEnd"/>
-      <w:r>
-        <w:rPr>
-          <w:rFonts w:ascii="Times New Roman" w:hAnsi="Times New Roman" w:cs="Times New Roman"/>
-          <w:b/>
-          <w:sz w:val="28"/>
-          <w:szCs w:val="28"/>
-        </w:rPr>
-        <w:t>+1</w:t>
-      </w:r>
-    </w:p>
-    <w:p>
-      <w:pPr>
-        <w:pStyle w:val="a5"/>
-        <w:tabs>
-          <w:tab w:val="left" w:pos="5872"/>
-        </w:tabs>
-        <w:ind w:left="360"/>
-        <w:rPr>
-          <w:rFonts w:ascii="Times New Roman" w:hAnsi="Times New Roman" w:cs="Times New Roman"/>
-          <w:b/>
-          <w:sz w:val="28"/>
-          <w:szCs w:val="28"/>
-        </w:rPr>
-      </w:pPr>
-    </w:p>
-    <w:p>
-      <w:pPr>
-        <w:pStyle w:val="a5"/>
-        <w:tabs>
-          <w:tab w:val="left" w:pos="5872"/>
-        </w:tabs>
-        <w:ind w:left="360"/>
-        <w:rPr>
-          <w:rFonts w:ascii="Times New Roman" w:hAnsi="Times New Roman" w:cs="Times New Roman"/>
-          <w:sz w:val="28"/>
-          <w:szCs w:val="28"/>
-        </w:rPr>
-      </w:pPr>
-      <w:r>
-        <w:rPr>
-          <w:rFonts w:ascii="Times New Roman" w:hAnsi="Times New Roman" w:cs="Times New Roman"/>
-          <w:sz w:val="28"/>
-          <w:szCs w:val="28"/>
-        </w:rPr>
-        <w:t>8</w:t>
-      </w:r>
-      <w:r>
-        <w:rPr>
-          <w:rFonts w:ascii="Times New Roman" w:hAnsi="Times New Roman" w:cs="Times New Roman"/>
-          <w:sz w:val="28"/>
-          <w:szCs w:val="28"/>
-        </w:rPr>
-        <w:t>.1 3</w:t>
-      </w:r>
-      <w:r>
-        <w:rPr>
-          <w:rFonts w:ascii="Times New Roman" w:hAnsi="Times New Roman" w:cs="Times New Roman"/>
-          <w:sz w:val="28"/>
-          <w:szCs w:val="28"/>
-        </w:rPr>
-        <w:t>&lt;3</w:t>
-      </w:r>
-      <w:r>
-        <w:rPr>
-          <w:rFonts w:ascii="Times New Roman" w:hAnsi="Times New Roman" w:cs="Times New Roman"/>
-          <w:sz w:val="28"/>
-          <w:szCs w:val="28"/>
-        </w:rPr>
-        <w:t xml:space="preserve"> (нет)</w:t>
-      </w:r>
-      <w:r>
-        <w:rPr>
-          <w:rFonts w:ascii="Times New Roman" w:hAnsi="Times New Roman" w:cs="Times New Roman"/>
-          <w:sz w:val="28"/>
-          <w:szCs w:val="28"/>
-        </w:rPr>
-        <w:t xml:space="preserve"> /</w:t>
-      </w:r>
-      <w:r>
-        <w:rPr>
-          <w:rFonts w:ascii="Times New Roman" w:hAnsi="Times New Roman" w:cs="Times New Roman"/>
-          <w:sz w:val="28"/>
-          <w:szCs w:val="28"/>
-          <w:lang w:val="en-US"/>
-        </w:rPr>
-        <w:t>/</w:t>
-      </w:r>
-      <w:bookmarkStart w:id="0" w:name="_GoBack"/>
-      <w:bookmarkEnd w:id="0"/>
-      <w:r>
-        <w:rPr>
-          <w:rFonts w:ascii="Times New Roman" w:hAnsi="Times New Roman" w:cs="Times New Roman"/>
-          <w:sz w:val="28"/>
-          <w:szCs w:val="28"/>
-        </w:rPr>
-        <w:t xml:space="preserve"> выход из цикла</w:t>
-      </w:r>
-    </w:p>
-    <w:p>
-      <w:pPr>
-        <w:tabs>
-          <w:tab w:val="left" w:pos="5872"/>
-        </w:tabs>
-        <w:rPr>
-          <w:rFonts w:ascii="Times New Roman" w:hAnsi="Times New Roman" w:cs="Times New Roman"/>
-          <w:b/>
-          <w:sz w:val="28"/>
-          <w:szCs w:val="28"/>
-        </w:rPr>
-      </w:pPr>
-      <w:r>
-        <w:rPr>
-          <w:rFonts w:ascii="Times New Roman" w:hAnsi="Times New Roman" w:cs="Times New Roman"/>
-          <w:sz w:val="28"/>
-          <w:szCs w:val="28"/>
-        </w:rPr>
-        <w:t>9</w:t>
-      </w:r>
-      <w:r>
-        <w:rPr>
-          <w:rFonts w:ascii="Times New Roman" w:hAnsi="Times New Roman" w:cs="Times New Roman"/>
-          <w:sz w:val="28"/>
-          <w:szCs w:val="28"/>
-        </w:rPr>
-        <w:t xml:space="preserve">.  </w:t>
-      </w:r>
-      <w:r>
-        <w:rPr>
-          <w:rFonts w:ascii="Times New Roman" w:hAnsi="Times New Roman" w:cs="Times New Roman"/>
-          <w:sz w:val="28"/>
-          <w:szCs w:val="28"/>
-        </w:rPr>
-        <w:t>Присвоение переменной</w:t>
-      </w:r>
-      <w:r>
-        <w:rPr>
-          <w:rFonts w:ascii="Times New Roman" w:hAnsi="Times New Roman" w:cs="Times New Roman"/>
-          <w:sz w:val="28"/>
-          <w:szCs w:val="28"/>
-        </w:rPr>
-        <w:t xml:space="preserve"> </w:t>
-      </w:r>
-      <w:r>
-        <w:rPr>
-          <w:rFonts w:ascii="Times New Roman" w:hAnsi="Times New Roman" w:cs="Times New Roman"/>
-          <w:b/>
-          <w:sz w:val="28"/>
-          <w:szCs w:val="28"/>
-          <w:lang w:val="en-US"/>
-        </w:rPr>
-        <w:t>k</w:t>
-      </w:r>
-      <w:r>
-        <w:rPr>
-          <w:rFonts w:ascii="Times New Roman" w:hAnsi="Times New Roman" w:cs="Times New Roman"/>
-          <w:b/>
-          <w:sz w:val="28"/>
-          <w:szCs w:val="28"/>
-        </w:rPr>
-        <w:t xml:space="preserve"> </w:t>
-      </w:r>
-      <w:r>
-        <w:rPr>
-          <w:rFonts w:ascii="Times New Roman" w:hAnsi="Times New Roman" w:cs="Times New Roman"/>
-          <w:sz w:val="28"/>
-          <w:szCs w:val="28"/>
-        </w:rPr>
-        <w:t xml:space="preserve">значения </w:t>
-      </w:r>
-      <w:r>
-        <w:rPr>
-          <w:rFonts w:ascii="Times New Roman" w:hAnsi="Times New Roman" w:cs="Times New Roman"/>
-          <w:b/>
-          <w:sz w:val="28"/>
-          <w:szCs w:val="28"/>
-        </w:rPr>
-        <w:t xml:space="preserve"> </w:t>
-      </w:r>
-      <w:r>
-        <w:rPr>
-          <w:rFonts w:ascii="Times New Roman" w:hAnsi="Times New Roman" w:cs="Times New Roman"/>
-          <w:b/>
-          <w:sz w:val="28"/>
-          <w:szCs w:val="28"/>
-          <w:lang w:val="en-US"/>
-        </w:rPr>
-        <w:t>sum</w:t>
-      </w:r>
-      <w:r>
-        <w:rPr>
-          <w:rFonts w:ascii="Times New Roman" w:hAnsi="Times New Roman" w:cs="Times New Roman"/>
-          <w:b/>
-          <w:sz w:val="28"/>
-          <w:szCs w:val="28"/>
-        </w:rPr>
-        <w:t>2-</w:t>
-      </w:r>
-      <w:r>
-        <w:rPr>
-          <w:rFonts w:ascii="Times New Roman" w:hAnsi="Times New Roman" w:cs="Times New Roman"/>
-          <w:b/>
-          <w:sz w:val="28"/>
-          <w:szCs w:val="28"/>
-          <w:lang w:val="en-US"/>
-        </w:rPr>
-        <w:t>sum</w:t>
-      </w:r>
-      <w:r>
-        <w:rPr>
-          <w:rFonts w:ascii="Times New Roman" w:hAnsi="Times New Roman" w:cs="Times New Roman"/>
-          <w:b/>
-          <w:sz w:val="28"/>
-          <w:szCs w:val="28"/>
-        </w:rPr>
-        <w:t>1</w:t>
-      </w:r>
-    </w:p>
-    <w:p>
-      <w:pPr>
-        <w:tabs>
-          <w:tab w:val="left" w:pos="5872"/>
-        </w:tabs>
-        <w:rPr>
-          <w:rFonts w:ascii="Times New Roman" w:hAnsi="Times New Roman" w:cs="Times New Roman"/>
-          <w:sz w:val="28"/>
-          <w:szCs w:val="28"/>
-        </w:rPr>
-      </w:pPr>
-      <w:r>
-        <w:rPr>
-          <w:rFonts w:ascii="Times New Roman" w:hAnsi="Times New Roman" w:cs="Times New Roman"/>
-          <w:sz w:val="28"/>
-          <w:szCs w:val="28"/>
-        </w:rPr>
-        <w:t>1</w:t>
-      </w:r>
-      <w:r>
-        <w:rPr>
-          <w:rFonts w:ascii="Times New Roman" w:hAnsi="Times New Roman" w:cs="Times New Roman"/>
-          <w:sz w:val="28"/>
-          <w:szCs w:val="28"/>
-        </w:rPr>
-        <w:t>0</w:t>
-      </w:r>
-      <w:r>
-        <w:rPr>
-          <w:rFonts w:ascii="Times New Roman" w:hAnsi="Times New Roman" w:cs="Times New Roman"/>
-          <w:sz w:val="28"/>
-          <w:szCs w:val="28"/>
-        </w:rPr>
-        <w:t xml:space="preserve">. </w:t>
-      </w:r>
-      <w:r>
-        <w:rPr>
-          <w:rFonts w:ascii="Times New Roman" w:hAnsi="Times New Roman" w:cs="Times New Roman"/>
-          <w:sz w:val="28"/>
-          <w:szCs w:val="28"/>
-        </w:rPr>
-        <w:t>Вывод</w:t>
-      </w:r>
-      <w:r>
-        <w:rPr>
-          <w:rFonts w:ascii="Times New Roman" w:hAnsi="Times New Roman" w:cs="Times New Roman"/>
-          <w:sz w:val="28"/>
-          <w:szCs w:val="28"/>
-        </w:rPr>
-        <w:t xml:space="preserve"> ‘</w:t>
-      </w:r>
-      <w:r>
-        <w:rPr>
-          <w:rFonts w:ascii="Times New Roman" w:hAnsi="Times New Roman" w:cs="Times New Roman"/>
-          <w:sz w:val="28"/>
-          <w:szCs w:val="28"/>
-          <w:lang w:val="en-US"/>
-        </w:rPr>
-        <w:t>difference</w:t>
-      </w:r>
-      <w:r>
-        <w:rPr>
-          <w:rFonts w:ascii="Times New Roman" w:hAnsi="Times New Roman" w:cs="Times New Roman"/>
-          <w:sz w:val="28"/>
-          <w:szCs w:val="28"/>
-        </w:rPr>
-        <w:t xml:space="preserve"> </w:t>
-      </w:r>
-      <w:r>
-        <w:rPr>
-          <w:rFonts w:ascii="Times New Roman" w:hAnsi="Times New Roman" w:cs="Times New Roman"/>
-          <w:sz w:val="28"/>
-          <w:szCs w:val="28"/>
-          <w:lang w:val="en-US"/>
-        </w:rPr>
-        <w:t>of</w:t>
-      </w:r>
-      <w:r>
-        <w:rPr>
-          <w:rFonts w:ascii="Times New Roman" w:hAnsi="Times New Roman" w:cs="Times New Roman"/>
-          <w:sz w:val="28"/>
-          <w:szCs w:val="28"/>
-        </w:rPr>
-        <w:t xml:space="preserve"> </w:t>
-      </w:r>
-      <w:r>
-        <w:rPr>
-          <w:rFonts w:ascii="Times New Roman" w:hAnsi="Times New Roman" w:cs="Times New Roman"/>
-          <w:sz w:val="28"/>
-          <w:szCs w:val="28"/>
-          <w:lang w:val="en-US"/>
-        </w:rPr>
-        <w:t>even</w:t>
-      </w:r>
-      <w:r>
-        <w:rPr>
-          <w:rFonts w:ascii="Times New Roman" w:hAnsi="Times New Roman" w:cs="Times New Roman"/>
-          <w:sz w:val="28"/>
-          <w:szCs w:val="28"/>
-        </w:rPr>
-        <w:t xml:space="preserve"> </w:t>
-      </w:r>
-      <w:r>
-        <w:rPr>
-          <w:rFonts w:ascii="Times New Roman" w:hAnsi="Times New Roman" w:cs="Times New Roman"/>
-          <w:sz w:val="28"/>
-          <w:szCs w:val="28"/>
-          <w:lang w:val="en-US"/>
-        </w:rPr>
-        <w:t>numbers</w:t>
-      </w:r>
-      <w:r>
-        <w:rPr>
-          <w:rFonts w:ascii="Times New Roman" w:hAnsi="Times New Roman" w:cs="Times New Roman"/>
-          <w:sz w:val="28"/>
-          <w:szCs w:val="28"/>
-        </w:rPr>
-        <w:t xml:space="preserve"> </w:t>
-      </w:r>
-      <w:r>
-        <w:rPr>
-          <w:rFonts w:ascii="Times New Roman" w:hAnsi="Times New Roman" w:cs="Times New Roman"/>
-          <w:sz w:val="28"/>
-          <w:szCs w:val="28"/>
-          <w:lang w:val="en-US"/>
-        </w:rPr>
-        <w:t>is</w:t>
-      </w:r>
-      <w:r>
-        <w:rPr>
-          <w:rFonts w:ascii="Times New Roman" w:hAnsi="Times New Roman" w:cs="Times New Roman"/>
-          <w:sz w:val="28"/>
-          <w:szCs w:val="28"/>
-        </w:rPr>
-        <w:t xml:space="preserve">’, </w:t>
-      </w:r>
-      <w:r>
-        <w:rPr>
-          <w:rFonts w:ascii="Times New Roman" w:hAnsi="Times New Roman" w:cs="Times New Roman"/>
-          <w:sz w:val="28"/>
-          <w:szCs w:val="28"/>
-          <w:lang w:val="en-US"/>
-        </w:rPr>
-        <w:t>k</w:t>
-      </w:r>
-    </w:p>
-    <w:p>
-      <w:pPr>
-        <w:pStyle w:val="a5"/>
-        <w:tabs>
-          <w:tab w:val="left" w:pos="5872"/>
-        </w:tabs>
-        <w:ind w:left="360"/>
-        <w:rPr>
-          <w:rFonts w:ascii="Times New Roman" w:hAnsi="Times New Roman" w:cs="Times New Roman"/>
-          <w:sz w:val="28"/>
-          <w:szCs w:val="28"/>
+          <w:sz w:val="28"/>
+          <w:szCs w:val="28"/>
+          <w:lang w:val="en-US"/>
         </w:rPr>
       </w:pPr>
     </w:p>
@@ -7314,7 +7536,6 @@
           <w:sz w:val="19"/>
           <w:szCs w:val="19"/>
         </w:rPr>
-        <w:lastRenderedPageBreak/>
         <w:t>}</w:t>
       </w:r>
     </w:p>
@@ -7376,6 +7597,7 @@
           <w:noProof/>
           <w:lang w:eastAsia="ru-RU"/>
         </w:rPr>
+        <w:lastRenderedPageBreak/>
         <w:drawing>
           <wp:inline distT="0" distB="0" distL="0" distR="0" wp14:anchorId="39BE28D1" wp14:editId="1853B010">
             <wp:extent cx="2582266" cy="874909"/>
@@ -9241,16 +9463,19 @@
   <a:extraClrSchemeLst/>
   <a:extLst>
     <a:ext uri="{05A4C25C-085E-4340-85A3-A5531E510DB2}">
-      <thm15:themeFamily xmlns="" xmlns:thm15="http://schemas.microsoft.com/office/thememl/2012/main" name="Office Theme" id="{62F939B6-93AF-4DB8-9C6B-D6C7DFDC589F}" vid="{4A3C46E8-61CC-4603-A589-7422A47A8E4A}"/>
+      <thm15:themeFamily xmlns:thm15="http://schemas.microsoft.com/office/thememl/2012/main" xmlns="" name="Office Theme" id="{62F939B6-93AF-4DB8-9C6B-D6C7DFDC589F}" vid="{4A3C46E8-61CC-4603-A589-7422A47A8E4A}"/>
     </a:ext>
   </a:extLst>
 </a:theme>
 </file>
 
 <file path=customXml/item1.xml><?xml version="1.0" encoding="utf-8"?>
-<p:properties xmlns:p="http://schemas.microsoft.com/office/2006/metadata/properties" xmlns:xsi="http://www.w3.org/2001/XMLSchema-instance" xmlns:pc="http://schemas.microsoft.com/office/infopath/2007/PartnerControls">
-  <documentManagement/>
-</p:properties>
+<?mso-contentType ?>
+<FormTemplates xmlns="http://schemas.microsoft.com/sharepoint/v3/contenttype/forms">
+  <Display>DocumentLibraryForm</Display>
+  <Edit>DocumentLibraryForm</Edit>
+  <New>DocumentLibraryForm</New>
+</FormTemplates>
 </file>
 
 <file path=customXml/item2.xml><?xml version="1.0" encoding="utf-8"?>
@@ -9386,19 +9611,15 @@
 </file>
 
 <file path=customXml/item3.xml><?xml version="1.0" encoding="utf-8"?>
-<?mso-contentType ?>
-<FormTemplates xmlns="http://schemas.microsoft.com/sharepoint/v3/contenttype/forms">
-  <Display>DocumentLibraryForm</Display>
-  <Edit>DocumentLibraryForm</Edit>
-  <New>DocumentLibraryForm</New>
-</FormTemplates>
+<p:properties xmlns:p="http://schemas.microsoft.com/office/2006/metadata/properties" xmlns:xsi="http://www.w3.org/2001/XMLSchema-instance" xmlns:pc="http://schemas.microsoft.com/office/infopath/2007/PartnerControls">
+  <documentManagement/>
+</p:properties>
 </file>
 
 <file path=customXml/itemProps1.xml><?xml version="1.0" encoding="utf-8"?>
-<ds:datastoreItem xmlns:ds="http://schemas.openxmlformats.org/officeDocument/2006/customXml" ds:itemID="{E508901A-10A6-4D69-BBE7-5D82CE56FFD4}">
+<ds:datastoreItem xmlns:ds="http://schemas.openxmlformats.org/officeDocument/2006/customXml" ds:itemID="{8689E07C-BF07-466D-BB09-C84422F55947}">
   <ds:schemaRefs>
-    <ds:schemaRef ds:uri="http://schemas.microsoft.com/office/2006/metadata/properties"/>
-    <ds:schemaRef ds:uri="http://schemas.microsoft.com/office/infopath/2007/PartnerControls"/>
+    <ds:schemaRef ds:uri="http://schemas.microsoft.com/sharepoint/v3/contenttype/forms"/>
   </ds:schemaRefs>
 </ds:datastoreItem>
 </file>
@@ -9422,9 +9643,10 @@
 </file>
 
 <file path=customXml/itemProps3.xml><?xml version="1.0" encoding="utf-8"?>
-<ds:datastoreItem xmlns:ds="http://schemas.openxmlformats.org/officeDocument/2006/customXml" ds:itemID="{8689E07C-BF07-466D-BB09-C84422F55947}">
+<ds:datastoreItem xmlns:ds="http://schemas.openxmlformats.org/officeDocument/2006/customXml" ds:itemID="{E508901A-10A6-4D69-BBE7-5D82CE56FFD4}">
   <ds:schemaRefs>
-    <ds:schemaRef ds:uri="http://schemas.microsoft.com/sharepoint/v3/contenttype/forms"/>
+    <ds:schemaRef ds:uri="http://schemas.microsoft.com/office/2006/metadata/properties"/>
+    <ds:schemaRef ds:uri="http://schemas.microsoft.com/office/infopath/2007/PartnerControls"/>
   </ds:schemaRefs>
 </ds:datastoreItem>
 </file>
--- a/3/3.3.docx
+++ b/3/3.3.docx
@@ -1169,84 +1169,18 @@
             <w:pPr>
               <w:rPr>
                 <w:rFonts w:ascii="Times New Roman" w:hAnsi="Times New Roman" w:cs="Times New Roman"/>
+                <w:lang w:val="en-US"/>
               </w:rPr>
             </w:pPr>
+            <w:proofErr w:type="spellStart"/>
             <w:r>
               <w:rPr>
                 <w:rFonts w:ascii="Times New Roman" w:hAnsi="Times New Roman" w:cs="Times New Roman"/>
                 <w:lang w:val="en-US"/>
               </w:rPr>
-              <w:t>k</w:t>
+              <w:t>i</w:t>
             </w:r>
-          </w:p>
-        </w:tc>
-        <w:tc>
-          <w:tcPr>
-            <w:tcW w:w="2835" w:type="dxa"/>
-            <w:gridSpan w:val="3"/>
-          </w:tcPr>
-          <w:p>
-            <w:pPr>
-              <w:rPr>
-                <w:rFonts w:ascii="Times New Roman" w:hAnsi="Times New Roman" w:cs="Times New Roman"/>
-              </w:rPr>
-            </w:pPr>
-            <w:r>
-              <w:rPr>
-                <w:rFonts w:ascii="Times New Roman" w:hAnsi="Times New Roman" w:cs="Times New Roman"/>
-              </w:rPr>
-              <w:t>Целочисленное</w:t>
-            </w:r>
-          </w:p>
-        </w:tc>
-        <w:tc>
-          <w:tcPr>
-            <w:tcW w:w="2835" w:type="dxa"/>
-            <w:gridSpan w:val="2"/>
-          </w:tcPr>
-          <w:p>
-            <w:pPr>
-              <w:rPr>
-                <w:rFonts w:ascii="Times New Roman" w:hAnsi="Times New Roman" w:cs="Times New Roman"/>
-              </w:rPr>
-            </w:pPr>
-            <w:r>
-              <w:rPr>
-                <w:rFonts w:ascii="Times New Roman" w:hAnsi="Times New Roman" w:cs="Times New Roman"/>
-              </w:rPr>
-              <w:t xml:space="preserve">Значение </w:t>
-            </w:r>
-            <w:r>
-              <w:rPr>
-                <w:rFonts w:ascii="Times New Roman" w:hAnsi="Times New Roman" w:cs="Times New Roman"/>
-                <w:lang w:val="en-US"/>
-              </w:rPr>
-              <w:t>k</w:t>
-            </w:r>
-          </w:p>
-        </w:tc>
-      </w:tr>
-      <w:tr>
-        <w:trPr>
-          <w:trHeight w:val="196"/>
-        </w:trPr>
-        <w:tc>
-          <w:tcPr>
-            <w:tcW w:w="693" w:type="dxa"/>
-          </w:tcPr>
-          <w:p>
-            <w:pPr>
-              <w:rPr>
-                <w:rFonts w:ascii="Times New Roman" w:hAnsi="Times New Roman" w:cs="Times New Roman"/>
-              </w:rPr>
-            </w:pPr>
-            <w:r>
-              <w:rPr>
-                <w:rFonts w:ascii="Times New Roman" w:hAnsi="Times New Roman" w:cs="Times New Roman"/>
-                <w:lang w:val="en-US"/>
-              </w:rPr>
-              <w:t>I</w:t>
-            </w:r>
+            <w:proofErr w:type="spellEnd"/>
           </w:p>
         </w:tc>
         <w:tc>
@@ -1545,10 +1479,16 @@
           </w:tcPr>
           <w:p>
             <w:pPr>
-              <w:jc w:val="center"/>
+              <w:rPr>
+                <w:rFonts w:ascii="Times New Roman" w:hAnsi="Times New Roman" w:cs="Times New Roman"/>
+              </w:rPr>
             </w:pPr>
             <w:r>
-              <w:t>-</w:t>
+              <w:rPr>
+                <w:rFonts w:ascii="Times New Roman" w:hAnsi="Times New Roman" w:cs="Times New Roman"/>
+                <w:lang w:val="en-US"/>
+              </w:rPr>
+              <w:t>k</w:t>
             </w:r>
           </w:p>
         </w:tc>
@@ -1559,7 +1499,6 @@
           </w:tcPr>
           <w:p>
             <w:pPr>
-              <w:jc w:val="center"/>
               <w:rPr>
                 <w:rFonts w:ascii="Times New Roman" w:hAnsi="Times New Roman" w:cs="Times New Roman"/>
               </w:rPr>
@@ -1568,7 +1507,7 @@
               <w:rPr>
                 <w:rFonts w:ascii="Times New Roman" w:hAnsi="Times New Roman" w:cs="Times New Roman"/>
               </w:rPr>
-              <w:t>-</w:t>
+              <w:t>Целочисленное</w:t>
             </w:r>
           </w:p>
         </w:tc>
@@ -1578,7 +1517,6 @@
           </w:tcPr>
           <w:p>
             <w:pPr>
-              <w:jc w:val="center"/>
               <w:rPr>
                 <w:rFonts w:ascii="Times New Roman" w:hAnsi="Times New Roman" w:cs="Times New Roman"/>
               </w:rPr>
@@ -1645,10 +1583,7 @@
               <w:jc w:val="center"/>
             </w:pPr>
             <w:r>
-              <w:t>-</w:t>
-            </w:r>
-            <w:r>
-              <w:t xml:space="preserve"> </w:t>
+              <w:t xml:space="preserve">- </w:t>
             </w:r>
           </w:p>
         </w:tc>
@@ -1677,6 +1612,8 @@
           <w:u w:val="single"/>
         </w:rPr>
       </w:pPr>
+      <w:bookmarkStart w:id="0" w:name="_GoBack"/>
+      <w:bookmarkEnd w:id="0"/>
     </w:p>
     <w:p>
       <w:pPr>
@@ -1750,8 +1687,6 @@
           </wp:inline>
         </w:drawing>
       </w:r>
-      <w:bookmarkStart w:id="0" w:name="_GoBack"/>
-      <w:bookmarkEnd w:id="0"/>
     </w:p>
     <w:p>
       <w:pPr>
@@ -2413,16 +2348,22 @@
           <w:rFonts w:ascii="Times New Roman" w:hAnsi="Times New Roman" w:cs="Times New Roman"/>
           <w:sz w:val="28"/>
           <w:szCs w:val="28"/>
-          <w:lang w:val="en-US"/>
-        </w:rPr>
-        <w:t>.2</w:t>
-      </w:r>
-      <w:r>
-        <w:rPr>
-          <w:rFonts w:ascii="Times New Roman" w:hAnsi="Times New Roman" w:cs="Times New Roman"/>
-          <w:sz w:val="28"/>
-          <w:szCs w:val="28"/>
-          <w:lang w:val="en-US"/>
+        </w:rPr>
+        <w:t xml:space="preserve">.2 </w:t>
+      </w:r>
+      <w:r>
+        <w:rPr>
+          <w:rFonts w:ascii="Times New Roman" w:hAnsi="Times New Roman" w:cs="Times New Roman"/>
+          <w:sz w:val="28"/>
+          <w:szCs w:val="28"/>
+        </w:rPr>
+        <w:t>ввод</w:t>
+      </w:r>
+      <w:r>
+        <w:rPr>
+          <w:rFonts w:ascii="Times New Roman" w:hAnsi="Times New Roman" w:cs="Times New Roman"/>
+          <w:sz w:val="28"/>
+          <w:szCs w:val="28"/>
         </w:rPr>
         <w:t xml:space="preserve"> </w:t>
       </w:r>
@@ -2431,26 +2372,17 @@
           <w:rFonts w:ascii="Times New Roman" w:hAnsi="Times New Roman" w:cs="Times New Roman"/>
           <w:sz w:val="28"/>
           <w:szCs w:val="28"/>
-        </w:rPr>
-        <w:t>ввод</w:t>
-      </w:r>
-      <w:r>
-        <w:rPr>
-          <w:rFonts w:ascii="Times New Roman" w:hAnsi="Times New Roman" w:cs="Times New Roman"/>
-          <w:sz w:val="28"/>
-          <w:szCs w:val="28"/>
-          <w:lang w:val="en-US"/>
-        </w:rPr>
-        <w:t xml:space="preserve"> </w:t>
-      </w:r>
-      <w:r>
-        <w:rPr>
-          <w:rFonts w:ascii="Times New Roman" w:hAnsi="Times New Roman" w:cs="Times New Roman"/>
-          <w:sz w:val="28"/>
-          <w:szCs w:val="28"/>
-          <w:lang w:val="en-US"/>
-        </w:rPr>
-        <w:t>m[</w:t>
+          <w:lang w:val="en-US"/>
+        </w:rPr>
+        <w:t>m</w:t>
+      </w:r>
+      <w:r>
+        <w:rPr>
+          <w:rFonts w:ascii="Times New Roman" w:hAnsi="Times New Roman" w:cs="Times New Roman"/>
+          <w:sz w:val="28"/>
+          <w:szCs w:val="28"/>
+        </w:rPr>
+        <w:t>[</w:t>
       </w:r>
       <w:proofErr w:type="spellStart"/>
       <w:r>
@@ -2468,7 +2400,6 @@
           <w:rFonts w:ascii="Times New Roman" w:hAnsi="Times New Roman" w:cs="Times New Roman"/>
           <w:sz w:val="28"/>
           <w:szCs w:val="28"/>
-          <w:lang w:val="en-US"/>
         </w:rPr>
         <w:t>]</w:t>
       </w:r>
@@ -3360,15 +3291,7 @@
           <w:sz w:val="28"/>
           <w:szCs w:val="28"/>
         </w:rPr>
-        <w:t xml:space="preserve">8. </w:t>
-      </w:r>
-      <w:r>
-        <w:rPr>
-          <w:rFonts w:ascii="Times New Roman" w:hAnsi="Times New Roman" w:cs="Times New Roman"/>
-          <w:sz w:val="28"/>
-          <w:szCs w:val="28"/>
-        </w:rPr>
-        <w:t xml:space="preserve">Присвоение переменной  </w:t>
+        <w:t xml:space="preserve">8. Присвоение переменной  </w:t>
       </w:r>
       <w:proofErr w:type="spellStart"/>
       <w:r>
@@ -3733,15 +3656,7 @@
           <w:sz w:val="28"/>
           <w:szCs w:val="28"/>
         </w:rPr>
-        <w:t xml:space="preserve"> </w:t>
-      </w:r>
-      <w:r>
-        <w:rPr>
-          <w:rFonts w:ascii="Times New Roman" w:hAnsi="Times New Roman" w:cs="Times New Roman"/>
-          <w:sz w:val="28"/>
-          <w:szCs w:val="28"/>
-        </w:rPr>
-        <w:t>Присвоение переменной</w:t>
+        <w:t xml:space="preserve"> Присвоение переменной</w:t>
       </w:r>
       <w:r>
         <w:rPr>
@@ -4278,15 +4193,7 @@
           <w:sz w:val="28"/>
           <w:szCs w:val="28"/>
         </w:rPr>
-        <w:t xml:space="preserve"> </w:t>
-      </w:r>
-      <w:r>
-        <w:rPr>
-          <w:rFonts w:ascii="Times New Roman" w:hAnsi="Times New Roman" w:cs="Times New Roman"/>
-          <w:sz w:val="28"/>
-          <w:szCs w:val="28"/>
-        </w:rPr>
-        <w:t>Присвоение переменной</w:t>
+        <w:t xml:space="preserve"> Присвоение переменной</w:t>
       </w:r>
       <w:r>
         <w:rPr>
@@ -9463,19 +9370,16 @@
   <a:extraClrSchemeLst/>
   <a:extLst>
     <a:ext uri="{05A4C25C-085E-4340-85A3-A5531E510DB2}">
-      <thm15:themeFamily xmlns:thm15="http://schemas.microsoft.com/office/thememl/2012/main" xmlns="" name="Office Theme" id="{62F939B6-93AF-4DB8-9C6B-D6C7DFDC589F}" vid="{4A3C46E8-61CC-4603-A589-7422A47A8E4A}"/>
+      <thm15:themeFamily xmlns="" xmlns:thm15="http://schemas.microsoft.com/office/thememl/2012/main" name="Office Theme" id="{62F939B6-93AF-4DB8-9C6B-D6C7DFDC589F}" vid="{4A3C46E8-61CC-4603-A589-7422A47A8E4A}"/>
     </a:ext>
   </a:extLst>
 </a:theme>
 </file>
 
 <file path=customXml/item1.xml><?xml version="1.0" encoding="utf-8"?>
-<?mso-contentType ?>
-<FormTemplates xmlns="http://schemas.microsoft.com/sharepoint/v3/contenttype/forms">
-  <Display>DocumentLibraryForm</Display>
-  <Edit>DocumentLibraryForm</Edit>
-  <New>DocumentLibraryForm</New>
-</FormTemplates>
+<p:properties xmlns:p="http://schemas.microsoft.com/office/2006/metadata/properties" xmlns:xsi="http://www.w3.org/2001/XMLSchema-instance" xmlns:pc="http://schemas.microsoft.com/office/infopath/2007/PartnerControls">
+  <documentManagement/>
+</p:properties>
 </file>
 
 <file path=customXml/item2.xml><?xml version="1.0" encoding="utf-8"?>
@@ -9611,15 +9515,19 @@
 </file>
 
 <file path=customXml/item3.xml><?xml version="1.0" encoding="utf-8"?>
-<p:properties xmlns:p="http://schemas.microsoft.com/office/2006/metadata/properties" xmlns:xsi="http://www.w3.org/2001/XMLSchema-instance" xmlns:pc="http://schemas.microsoft.com/office/infopath/2007/PartnerControls">
-  <documentManagement/>
-</p:properties>
+<?mso-contentType ?>
+<FormTemplates xmlns="http://schemas.microsoft.com/sharepoint/v3/contenttype/forms">
+  <Display>DocumentLibraryForm</Display>
+  <Edit>DocumentLibraryForm</Edit>
+  <New>DocumentLibraryForm</New>
+</FormTemplates>
 </file>
 
 <file path=customXml/itemProps1.xml><?xml version="1.0" encoding="utf-8"?>
-<ds:datastoreItem xmlns:ds="http://schemas.openxmlformats.org/officeDocument/2006/customXml" ds:itemID="{8689E07C-BF07-466D-BB09-C84422F55947}">
+<ds:datastoreItem xmlns:ds="http://schemas.openxmlformats.org/officeDocument/2006/customXml" ds:itemID="{E508901A-10A6-4D69-BBE7-5D82CE56FFD4}">
   <ds:schemaRefs>
-    <ds:schemaRef ds:uri="http://schemas.microsoft.com/sharepoint/v3/contenttype/forms"/>
+    <ds:schemaRef ds:uri="http://schemas.microsoft.com/office/2006/metadata/properties"/>
+    <ds:schemaRef ds:uri="http://schemas.microsoft.com/office/infopath/2007/PartnerControls"/>
   </ds:schemaRefs>
 </ds:datastoreItem>
 </file>
@@ -9643,10 +9551,9 @@
 </file>
 
 <file path=customXml/itemProps3.xml><?xml version="1.0" encoding="utf-8"?>
-<ds:datastoreItem xmlns:ds="http://schemas.openxmlformats.org/officeDocument/2006/customXml" ds:itemID="{E508901A-10A6-4D69-BBE7-5D82CE56FFD4}">
+<ds:datastoreItem xmlns:ds="http://schemas.openxmlformats.org/officeDocument/2006/customXml" ds:itemID="{8689E07C-BF07-466D-BB09-C84422F55947}">
   <ds:schemaRefs>
-    <ds:schemaRef ds:uri="http://schemas.microsoft.com/office/2006/metadata/properties"/>
-    <ds:schemaRef ds:uri="http://schemas.microsoft.com/office/infopath/2007/PartnerControls"/>
+    <ds:schemaRef ds:uri="http://schemas.microsoft.com/sharepoint/v3/contenttype/forms"/>
   </ds:schemaRefs>
 </ds:datastoreItem>
 </file>
--- a/3/3.3.docx
+++ b/3/3.3.docx
@@ -1084,163 +1084,6 @@
       </w:tr>
       <w:tr>
         <w:trPr>
-          <w:trHeight w:val="257"/>
-        </w:trPr>
-        <w:tc>
-          <w:tcPr>
-            <w:tcW w:w="693" w:type="dxa"/>
-          </w:tcPr>
-          <w:p>
-            <w:pPr>
-              <w:rPr>
-                <w:rFonts w:ascii="Times New Roman" w:hAnsi="Times New Roman" w:cs="Times New Roman"/>
-              </w:rPr>
-            </w:pPr>
-            <w:r>
-              <w:rPr>
-                <w:rFonts w:ascii="Times New Roman" w:hAnsi="Times New Roman" w:cs="Times New Roman"/>
-                <w:lang w:val="en-US"/>
-              </w:rPr>
-              <w:t>y</w:t>
-            </w:r>
-          </w:p>
-        </w:tc>
-        <w:tc>
-          <w:tcPr>
-            <w:tcW w:w="2835" w:type="dxa"/>
-            <w:gridSpan w:val="3"/>
-          </w:tcPr>
-          <w:p>
-            <w:pPr>
-              <w:rPr>
-                <w:rFonts w:ascii="Times New Roman" w:hAnsi="Times New Roman" w:cs="Times New Roman"/>
-              </w:rPr>
-            </w:pPr>
-            <w:r>
-              <w:rPr>
-                <w:rFonts w:ascii="Times New Roman" w:hAnsi="Times New Roman" w:cs="Times New Roman"/>
-              </w:rPr>
-              <w:t>Целочисленное</w:t>
-            </w:r>
-          </w:p>
-        </w:tc>
-        <w:tc>
-          <w:tcPr>
-            <w:tcW w:w="2835" w:type="dxa"/>
-            <w:gridSpan w:val="2"/>
-          </w:tcPr>
-          <w:p>
-            <w:pPr>
-              <w:rPr>
-                <w:rFonts w:ascii="Times New Roman" w:hAnsi="Times New Roman" w:cs="Times New Roman"/>
-              </w:rPr>
-            </w:pPr>
-            <w:r>
-              <w:rPr>
-                <w:rFonts w:ascii="Times New Roman" w:hAnsi="Times New Roman" w:cs="Times New Roman"/>
-              </w:rPr>
-              <w:t xml:space="preserve">Значение </w:t>
-            </w:r>
-            <w:r>
-              <w:rPr>
-                <w:rFonts w:ascii="Times New Roman" w:hAnsi="Times New Roman" w:cs="Times New Roman"/>
-                <w:lang w:val="en-US"/>
-              </w:rPr>
-              <w:t>y</w:t>
-            </w:r>
-            <w:r>
-              <w:rPr>
-                <w:rFonts w:ascii="Times New Roman" w:hAnsi="Times New Roman" w:cs="Times New Roman"/>
-              </w:rPr>
-              <w:t xml:space="preserve"> </w:t>
-            </w:r>
-          </w:p>
-        </w:tc>
-      </w:tr>
-      <w:tr>
-        <w:trPr>
-          <w:trHeight w:val="196"/>
-        </w:trPr>
-        <w:tc>
-          <w:tcPr>
-            <w:tcW w:w="693" w:type="dxa"/>
-          </w:tcPr>
-          <w:p>
-            <w:pPr>
-              <w:rPr>
-                <w:rFonts w:ascii="Times New Roman" w:hAnsi="Times New Roman" w:cs="Times New Roman"/>
-                <w:lang w:val="en-US"/>
-              </w:rPr>
-            </w:pPr>
-            <w:proofErr w:type="spellStart"/>
-            <w:r>
-              <w:rPr>
-                <w:rFonts w:ascii="Times New Roman" w:hAnsi="Times New Roman" w:cs="Times New Roman"/>
-                <w:lang w:val="en-US"/>
-              </w:rPr>
-              <w:t>i</w:t>
-            </w:r>
-            <w:proofErr w:type="spellEnd"/>
-          </w:p>
-        </w:tc>
-        <w:tc>
-          <w:tcPr>
-            <w:tcW w:w="2835" w:type="dxa"/>
-            <w:gridSpan w:val="3"/>
-          </w:tcPr>
-          <w:p>
-            <w:pPr>
-              <w:rPr>
-                <w:rFonts w:ascii="Times New Roman" w:hAnsi="Times New Roman" w:cs="Times New Roman"/>
-              </w:rPr>
-            </w:pPr>
-            <w:r>
-              <w:rPr>
-                <w:rFonts w:ascii="Times New Roman" w:hAnsi="Times New Roman" w:cs="Times New Roman"/>
-              </w:rPr>
-              <w:t>Целочисленное</w:t>
-            </w:r>
-          </w:p>
-        </w:tc>
-        <w:tc>
-          <w:tcPr>
-            <w:tcW w:w="2835" w:type="dxa"/>
-            <w:gridSpan w:val="2"/>
-          </w:tcPr>
-          <w:p>
-            <w:pPr>
-              <w:rPr>
-                <w:rFonts w:ascii="Times New Roman" w:hAnsi="Times New Roman" w:cs="Times New Roman"/>
-                <w:lang w:val="en-US"/>
-              </w:rPr>
-            </w:pPr>
-            <w:r>
-              <w:rPr>
-                <w:rFonts w:ascii="Times New Roman" w:hAnsi="Times New Roman" w:cs="Times New Roman"/>
-              </w:rPr>
-              <w:t>Значение</w:t>
-            </w:r>
-            <w:r>
-              <w:rPr>
-                <w:rFonts w:ascii="Times New Roman" w:hAnsi="Times New Roman" w:cs="Times New Roman"/>
-                <w:lang w:val="en-US"/>
-              </w:rPr>
-              <w:t xml:space="preserve"> </w:t>
-            </w:r>
-            <w:proofErr w:type="spellStart"/>
-            <w:r>
-              <w:rPr>
-                <w:rFonts w:ascii="Times New Roman" w:hAnsi="Times New Roman" w:cs="Times New Roman"/>
-                <w:lang w:val="en-US"/>
-              </w:rPr>
-              <w:t>i</w:t>
-            </w:r>
-            <w:proofErr w:type="spellEnd"/>
-          </w:p>
-        </w:tc>
-      </w:tr>
-      <w:tr>
-        <w:trPr>
           <w:trHeight w:val="170"/>
         </w:trPr>
         <w:tc>
@@ -1254,6 +1097,8 @@
                 <w:lang w:val="en-US"/>
               </w:rPr>
             </w:pPr>
+            <w:bookmarkStart w:id="0" w:name="_GoBack"/>
+            <w:bookmarkEnd w:id="0"/>
             <w:r>
               <w:rPr>
                 <w:rFonts w:ascii="Times New Roman" w:hAnsi="Times New Roman" w:cs="Times New Roman"/>
@@ -1481,15 +1326,18 @@
             <w:pPr>
               <w:rPr>
                 <w:rFonts w:ascii="Times New Roman" w:hAnsi="Times New Roman" w:cs="Times New Roman"/>
+                <w:lang w:val="en-US"/>
               </w:rPr>
             </w:pPr>
+            <w:proofErr w:type="spellStart"/>
             <w:r>
               <w:rPr>
                 <w:rFonts w:ascii="Times New Roman" w:hAnsi="Times New Roman" w:cs="Times New Roman"/>
                 <w:lang w:val="en-US"/>
               </w:rPr>
-              <w:t>k</w:t>
+              <w:t>i</w:t>
             </w:r>
+            <w:proofErr w:type="spellEnd"/>
           </w:p>
         </w:tc>
         <w:tc>
@@ -1519,14 +1367,31 @@
             <w:pPr>
               <w:rPr>
                 <w:rFonts w:ascii="Times New Roman" w:hAnsi="Times New Roman" w:cs="Times New Roman"/>
+                <w:lang w:val="en-US"/>
               </w:rPr>
             </w:pPr>
             <w:r>
               <w:rPr>
                 <w:rFonts w:ascii="Times New Roman" w:hAnsi="Times New Roman" w:cs="Times New Roman"/>
               </w:rPr>
-              <w:t>-</w:t>
+              <w:t>Значение</w:t>
             </w:r>
+            <w:r>
+              <w:rPr>
+                <w:rFonts w:ascii="Times New Roman" w:hAnsi="Times New Roman" w:cs="Times New Roman"/>
+                <w:lang w:val="en-US"/>
+              </w:rPr>
+              <w:t xml:space="preserve"> </w:t>
+            </w:r>
+            <w:proofErr w:type="spellStart"/>
+            <w:r>
+              <w:rPr>
+                <w:rFonts w:ascii="Times New Roman" w:hAnsi="Times New Roman" w:cs="Times New Roman"/>
+                <w:lang w:val="en-US"/>
+              </w:rPr>
+              <w:t>i</w:t>
+            </w:r>
+            <w:proofErr w:type="spellEnd"/>
           </w:p>
         </w:tc>
       </w:tr>
@@ -1566,10 +1431,16 @@
           </w:tcPr>
           <w:p>
             <w:pPr>
-              <w:jc w:val="center"/>
+              <w:rPr>
+                <w:rFonts w:ascii="Times New Roman" w:hAnsi="Times New Roman" w:cs="Times New Roman"/>
+              </w:rPr>
             </w:pPr>
             <w:r>
-              <w:t>-</w:t>
+              <w:rPr>
+                <w:rFonts w:ascii="Times New Roman" w:hAnsi="Times New Roman" w:cs="Times New Roman"/>
+                <w:lang w:val="en-US"/>
+              </w:rPr>
+              <w:t>k</w:t>
             </w:r>
           </w:p>
         </w:tc>
@@ -1580,10 +1451,15 @@
           </w:tcPr>
           <w:p>
             <w:pPr>
-              <w:jc w:val="center"/>
+              <w:rPr>
+                <w:rFonts w:ascii="Times New Roman" w:hAnsi="Times New Roman" w:cs="Times New Roman"/>
+              </w:rPr>
             </w:pPr>
             <w:r>
-              <w:t xml:space="preserve">- </w:t>
+              <w:rPr>
+                <w:rFonts w:ascii="Times New Roman" w:hAnsi="Times New Roman" w:cs="Times New Roman"/>
+              </w:rPr>
+              <w:t>Целочисленное</w:t>
             </w:r>
           </w:p>
         </w:tc>
@@ -1593,9 +1469,14 @@
           </w:tcPr>
           <w:p>
             <w:pPr>
-              <w:jc w:val="center"/>
+              <w:rPr>
+                <w:rFonts w:ascii="Times New Roman" w:hAnsi="Times New Roman" w:cs="Times New Roman"/>
+              </w:rPr>
             </w:pPr>
             <w:r>
+              <w:rPr>
+                <w:rFonts w:ascii="Times New Roman" w:hAnsi="Times New Roman" w:cs="Times New Roman"/>
+              </w:rPr>
               <w:t>-</w:t>
             </w:r>
           </w:p>
@@ -1612,8 +1493,6 @@
           <w:u w:val="single"/>
         </w:rPr>
       </w:pPr>
-      <w:bookmarkStart w:id="0" w:name="_GoBack"/>
-      <w:bookmarkEnd w:id="0"/>
     </w:p>
     <w:p>
       <w:pPr>
@@ -1745,6 +1624,7 @@
           <w:szCs w:val="28"/>
           <w:u w:val="single"/>
         </w:rPr>
+        <w:lastRenderedPageBreak/>
         <w:t>Отладочный пример:</w:t>
       </w:r>
     </w:p>
@@ -4453,7 +4333,6 @@
           <w:sz w:val="28"/>
           <w:szCs w:val="28"/>
         </w:rPr>
-        <w:lastRenderedPageBreak/>
         <w:t>9</w:t>
       </w:r>
       <w:r>
@@ -4583,6 +4462,7 @@
           <w:sz w:val="28"/>
           <w:szCs w:val="28"/>
         </w:rPr>
+        <w:lastRenderedPageBreak/>
         <w:t xml:space="preserve">9.2 </w:t>
       </w:r>
       <w:r>
@@ -9370,16 +9250,19 @@
   <a:extraClrSchemeLst/>
   <a:extLst>
     <a:ext uri="{05A4C25C-085E-4340-85A3-A5531E510DB2}">
-      <thm15:themeFamily xmlns="" xmlns:thm15="http://schemas.microsoft.com/office/thememl/2012/main" name="Office Theme" id="{62F939B6-93AF-4DB8-9C6B-D6C7DFDC589F}" vid="{4A3C46E8-61CC-4603-A589-7422A47A8E4A}"/>
+      <thm15:themeFamily xmlns:thm15="http://schemas.microsoft.com/office/thememl/2012/main" xmlns="" name="Office Theme" id="{62F939B6-93AF-4DB8-9C6B-D6C7DFDC589F}" vid="{4A3C46E8-61CC-4603-A589-7422A47A8E4A}"/>
     </a:ext>
   </a:extLst>
 </a:theme>
 </file>
 
 <file path=customXml/item1.xml><?xml version="1.0" encoding="utf-8"?>
-<p:properties xmlns:p="http://schemas.microsoft.com/office/2006/metadata/properties" xmlns:xsi="http://www.w3.org/2001/XMLSchema-instance" xmlns:pc="http://schemas.microsoft.com/office/infopath/2007/PartnerControls">
-  <documentManagement/>
-</p:properties>
+<?mso-contentType ?>
+<FormTemplates xmlns="http://schemas.microsoft.com/sharepoint/v3/contenttype/forms">
+  <Display>DocumentLibraryForm</Display>
+  <Edit>DocumentLibraryForm</Edit>
+  <New>DocumentLibraryForm</New>
+</FormTemplates>
 </file>
 
 <file path=customXml/item2.xml><?xml version="1.0" encoding="utf-8"?>
@@ -9515,19 +9398,15 @@
 </file>
 
 <file path=customXml/item3.xml><?xml version="1.0" encoding="utf-8"?>
-<?mso-contentType ?>
-<FormTemplates xmlns="http://schemas.microsoft.com/sharepoint/v3/contenttype/forms">
-  <Display>DocumentLibraryForm</Display>
-  <Edit>DocumentLibraryForm</Edit>
-  <New>DocumentLibraryForm</New>
-</FormTemplates>
+<p:properties xmlns:p="http://schemas.microsoft.com/office/2006/metadata/properties" xmlns:xsi="http://www.w3.org/2001/XMLSchema-instance" xmlns:pc="http://schemas.microsoft.com/office/infopath/2007/PartnerControls">
+  <documentManagement/>
+</p:properties>
 </file>
 
 <file path=customXml/itemProps1.xml><?xml version="1.0" encoding="utf-8"?>
-<ds:datastoreItem xmlns:ds="http://schemas.openxmlformats.org/officeDocument/2006/customXml" ds:itemID="{E508901A-10A6-4D69-BBE7-5D82CE56FFD4}">
+<ds:datastoreItem xmlns:ds="http://schemas.openxmlformats.org/officeDocument/2006/customXml" ds:itemID="{8689E07C-BF07-466D-BB09-C84422F55947}">
   <ds:schemaRefs>
-    <ds:schemaRef ds:uri="http://schemas.microsoft.com/office/2006/metadata/properties"/>
-    <ds:schemaRef ds:uri="http://schemas.microsoft.com/office/infopath/2007/PartnerControls"/>
+    <ds:schemaRef ds:uri="http://schemas.microsoft.com/sharepoint/v3/contenttype/forms"/>
   </ds:schemaRefs>
 </ds:datastoreItem>
 </file>
@@ -9551,9 +9430,10 @@
 </file>
 
 <file path=customXml/itemProps3.xml><?xml version="1.0" encoding="utf-8"?>
-<ds:datastoreItem xmlns:ds="http://schemas.openxmlformats.org/officeDocument/2006/customXml" ds:itemID="{8689E07C-BF07-466D-BB09-C84422F55947}">
+<ds:datastoreItem xmlns:ds="http://schemas.openxmlformats.org/officeDocument/2006/customXml" ds:itemID="{E508901A-10A6-4D69-BBE7-5D82CE56FFD4}">
   <ds:schemaRefs>
-    <ds:schemaRef ds:uri="http://schemas.microsoft.com/sharepoint/v3/contenttype/forms"/>
+    <ds:schemaRef ds:uri="http://schemas.microsoft.com/office/2006/metadata/properties"/>
+    <ds:schemaRef ds:uri="http://schemas.microsoft.com/office/infopath/2007/PartnerControls"/>
   </ds:schemaRefs>
 </ds:datastoreItem>
 </file>